--- a/史上最全的MHA手册.docx
+++ b/史上最全的MHA手册.docx
@@ -30,6 +30,12 @@
     <w:sdt>
       <w:sdtPr>
         <w:rPr>
+          <w:rFonts w:asciiTheme="minorHAnsi" w:eastAsiaTheme="minorEastAsia" w:hAnsiTheme="minorHAnsi" w:cstheme="minorBidi"/>
+          <w:noProof/>
+          <w:color w:val="auto"/>
+          <w:kern w:val="2"/>
+          <w:sz w:val="21"/>
+          <w:szCs w:val="22"/>
           <w:lang w:val="zh-CN"/>
         </w:rPr>
         <w:id w:val="1962614673"/>
@@ -40,14 +46,8 @@
       </w:sdtPr>
       <w:sdtEndPr>
         <w:rPr>
-          <w:rFonts w:asciiTheme="minorHAnsi" w:eastAsiaTheme="minorEastAsia" w:hAnsiTheme="minorHAnsi" w:cstheme="minorBidi"/>
           <w:b/>
           <w:bCs/>
-          <w:noProof/>
-          <w:color w:val="auto"/>
-          <w:kern w:val="2"/>
-          <w:sz w:val="21"/>
-          <w:szCs w:val="22"/>
         </w:rPr>
       </w:sdtEndPr>
       <w:sdtContent>
@@ -902,11 +902,6 @@
           </w:hyperlink>
         </w:p>
         <w:p>
-          <w:pPr>
-            <w:rPr>
-              <w:rFonts w:hint="eastAsia"/>
-            </w:rPr>
-          </w:pPr>
           <w:r>
             <w:rPr>
               <w:b/>
@@ -927,7 +922,6 @@
         <w:rPr>
           <w:rFonts w:hint="eastAsia"/>
         </w:rPr>
-        <w:lastRenderedPageBreak/>
         <w:t>安装</w:t>
       </w:r>
       <w:bookmarkEnd w:id="1"/>
@@ -949,21 +943,507 @@
       <w:bookmarkEnd w:id="2"/>
     </w:p>
     <w:p>
+      <w:r>
+        <w:rPr>
+          <w:b/>
+        </w:rPr>
+        <w:t>I</w:t>
+      </w:r>
+      <w:r>
+        <w:rPr>
+          <w:rFonts w:hint="eastAsia"/>
+          <w:b/>
+        </w:rPr>
+        <w:t>ptables</w:t>
+      </w:r>
+      <w:r>
+        <w:rPr>
+          <w:b/>
+        </w:rPr>
+        <w:t xml:space="preserve"> &amp; </w:t>
+      </w:r>
+      <w:r>
+        <w:rPr>
+          <w:rFonts w:hint="eastAsia"/>
+          <w:b/>
+        </w:rPr>
+        <w:t>setenforce</w:t>
+      </w:r>
+      <w:r>
+        <w:rPr>
+          <w:b/>
+        </w:rPr>
+        <w:t xml:space="preserve"> </w:t>
+      </w:r>
+      <w:r>
+        <w:rPr>
+          <w:rFonts w:hint="eastAsia"/>
+          <w:b/>
+        </w:rPr>
+        <w:t>seting</w:t>
+      </w:r>
+      <w:r>
+        <w:tab/>
+      </w:r>
+      <w:r>
+        <w:rPr>
+          <w:b/>
+        </w:rPr>
+        <w:t>#</w:t>
+      </w:r>
+      <w:r>
+        <w:rPr>
+          <w:rFonts w:hint="eastAsia"/>
+          <w:b/>
+        </w:rPr>
+        <w:t>关闭或者添加策略</w:t>
+      </w:r>
+    </w:p>
+    <w:p>
+      <w:r>
+        <w:t>/</w:t>
+      </w:r>
+      <w:r>
+        <w:rPr>
+          <w:rFonts w:hint="eastAsia"/>
+        </w:rPr>
+        <w:t>etc</w:t>
+      </w:r>
+      <w:r>
+        <w:t>/init.d/iptables stop</w:t>
+      </w:r>
+    </w:p>
+    <w:p>
+      <w:r>
+        <w:rPr>
+          <w:rFonts w:hint="eastAsia"/>
+        </w:rPr>
+        <w:t>s</w:t>
+      </w:r>
+      <w:r>
+        <w:t>etenforce 0</w:t>
+      </w:r>
+    </w:p>
+    <w:p>
+      <w:pPr>
+        <w:rPr>
+          <w:b/>
+        </w:rPr>
+      </w:pPr>
+      <w:r>
+        <w:rPr>
+          <w:b/>
+        </w:rPr>
+        <w:t>install Perl</w:t>
+      </w:r>
+      <w:r>
+        <w:rPr>
+          <w:b/>
+        </w:rPr>
+        <w:t>-DBD-M</w:t>
+      </w:r>
+      <w:r>
+        <w:rPr>
+          <w:rFonts w:hint="eastAsia"/>
+          <w:b/>
+        </w:rPr>
+        <w:t>ySQL</w:t>
+      </w:r>
+      <w:r>
+        <w:rPr>
+          <w:rFonts w:hint="eastAsia"/>
+          <w:b/>
+        </w:rPr>
+        <w:tab/>
+      </w:r>
+      <w:r>
+        <w:rPr>
+          <w:rFonts w:hint="eastAsia"/>
+          <w:b/>
+        </w:rPr>
+        <w:tab/>
+        <w:t>#</w:t>
+      </w:r>
+      <w:r>
+        <w:rPr>
+          <w:rFonts w:hint="eastAsia"/>
+          <w:b/>
+        </w:rPr>
+        <w:t>两种方式</w:t>
+      </w:r>
+      <w:r>
+        <w:rPr>
+          <w:rFonts w:hint="eastAsia"/>
+          <w:b/>
+        </w:rPr>
+        <w:t>yum</w:t>
+      </w:r>
+      <w:r>
+        <w:rPr>
+          <w:rFonts w:hint="eastAsia"/>
+          <w:b/>
+        </w:rPr>
+        <w:t>或</w:t>
+      </w:r>
+      <w:r>
+        <w:rPr>
+          <w:rFonts w:hint="eastAsia"/>
+          <w:b/>
+        </w:rPr>
+        <w:tab/>
+        <w:t>cpan</w:t>
+      </w:r>
+    </w:p>
+    <w:p>
+      <w:pPr>
+        <w:rPr>
+          <w:strike/>
+        </w:rPr>
+      </w:pPr>
+      <w:r>
+        <w:rPr>
+          <w:rFonts w:hint="eastAsia"/>
+          <w:strike/>
+        </w:rPr>
+        <w:t>w</w:t>
+      </w:r>
+      <w:r>
+        <w:rPr>
+          <w:strike/>
+        </w:rPr>
+        <w:t>get</w:t>
+      </w:r>
+      <w:r>
+        <w:rPr>
+          <w:strike/>
+        </w:rPr>
+        <w:t xml:space="preserve">  http://dl.fedoraproject.org/pub/epel/6/x86_64/epel-release-6-8.noarch.rpm </w:t>
+      </w:r>
+    </w:p>
+    <w:p>
+      <w:pPr>
+        <w:rPr>
+          <w:strike/>
+        </w:rPr>
+      </w:pPr>
+      <w:r>
+        <w:rPr>
+          <w:strike/>
+        </w:rPr>
+        <w:t>rpm –ivh epel-release-latest-6.noarch.rpm</w:t>
+      </w:r>
+    </w:p>
+    <w:p>
+      <w:r>
+        <w:t>*</w:t>
+      </w:r>
+      <w:r>
+        <w:rPr>
+          <w:rFonts w:hint="eastAsia"/>
+        </w:rPr>
+        <w:t>在配置</w:t>
+      </w:r>
+      <w:r>
+        <w:t>F</w:t>
+      </w:r>
+      <w:r>
+        <w:rPr>
+          <w:rFonts w:hint="eastAsia"/>
+        </w:rPr>
+        <w:t>edora</w:t>
+      </w:r>
+      <w:r>
+        <w:rPr>
+          <w:rFonts w:hint="eastAsia"/>
+        </w:rPr>
+        <w:t>的</w:t>
+      </w:r>
+      <w:r>
+        <w:rPr>
+          <w:rFonts w:hint="eastAsia"/>
+        </w:rPr>
+        <w:t>epelyum</w:t>
+      </w:r>
+      <w:r>
+        <w:rPr>
+          <w:rFonts w:hint="eastAsia"/>
+        </w:rPr>
+        <w:t>源吃了好几次亏</w:t>
+      </w:r>
+      <w:r>
+        <w:rPr>
+          <w:rFonts w:hint="eastAsia"/>
+        </w:rPr>
+        <w:t>，常见的错误如下</w:t>
+      </w:r>
+    </w:p>
+    <w:p>
+      <w:r>
+        <w:t>Error: Cannot retrieve metalink for repository: epel. Please verify its path and try again</w:t>
+      </w:r>
+    </w:p>
+    <w:p>
+      <w:r>
+        <w:rPr>
+          <w:rFonts w:hint="eastAsia"/>
+        </w:rPr>
+        <w:t>*</w:t>
+      </w:r>
+      <w:r>
+        <w:rPr>
+          <w:rFonts w:hint="eastAsia"/>
+        </w:rPr>
+        <w:t>解决方案，选择</w:t>
+      </w:r>
+      <w:r>
+        <w:rPr>
+          <w:rFonts w:hint="eastAsia"/>
+        </w:rPr>
+        <w:t>163/sohu</w:t>
+      </w:r>
+      <w:r>
+        <w:rPr>
+          <w:rFonts w:hint="eastAsia"/>
+        </w:rPr>
+        <w:t>的</w:t>
+      </w:r>
+      <w:r>
+        <w:rPr>
+          <w:rFonts w:hint="eastAsia"/>
+        </w:rPr>
+        <w:t>yum</w:t>
+      </w:r>
+      <w:r>
+        <w:rPr>
+          <w:rFonts w:hint="eastAsia"/>
+        </w:rPr>
+        <w:t>源</w:t>
+      </w:r>
+    </w:p>
+    <w:p>
+      <w:r>
+        <w:tab/>
+        <w:t>cd /etc/yum.repos.d/</w:t>
+      </w:r>
+      <w:r>
+        <w:rPr>
+          <w:rFonts w:hint="eastAsia"/>
+        </w:rPr>
+        <w:t xml:space="preserve">  &amp;&amp;</w:t>
+      </w:r>
+      <w:r>
+        <w:t xml:space="preserve"> mkdir bak</w:t>
+      </w:r>
+      <w:r>
+        <w:rPr>
+          <w:rFonts w:hint="eastAsia"/>
+        </w:rPr>
+        <w:t xml:space="preserve">  &amp;&amp;</w:t>
+      </w:r>
+      <w:r>
+        <w:t xml:space="preserve"> </w:t>
+      </w:r>
+      <w:r>
+        <w:rPr>
+          <w:rFonts w:hint="eastAsia"/>
+        </w:rPr>
+        <w:t>mv</w:t>
+      </w:r>
+      <w:r>
+        <w:t xml:space="preserve"> * bak</w:t>
+      </w:r>
+    </w:p>
+    <w:p>
+      <w:r>
+        <w:tab/>
+      </w:r>
+      <w:bookmarkStart w:id="3" w:name="_GoBack"/>
+      <w:r>
+        <w:t>wget http://mirrors.163.com/.help/CentOS6-Base-163.repo</w:t>
+      </w:r>
+      <w:bookmarkEnd w:id="3"/>
+    </w:p>
+    <w:p>
+      <w:r>
+        <w:tab/>
+      </w:r>
+      <w:r>
+        <w:rPr>
+          <w:rFonts w:hint="eastAsia"/>
+        </w:rPr>
+        <w:t>yum</w:t>
+      </w:r>
+      <w:r>
+        <w:t xml:space="preserve"> clean all &amp;&amp; yum makecache</w:t>
+      </w:r>
+    </w:p>
+    <w:p>
+      <w:pPr>
+        <w:rPr>
+          <w:rFonts w:hint="eastAsia"/>
+        </w:rPr>
+      </w:pPr>
+    </w:p>
+    <w:p>
+      <w:pPr>
+        <w:rPr>
+          <w:b/>
+        </w:rPr>
+      </w:pPr>
+      <w:r>
+        <w:rPr>
+          <w:b/>
+        </w:rPr>
+        <w:t>D</w:t>
+      </w:r>
+      <w:r>
+        <w:rPr>
+          <w:rFonts w:hint="eastAsia"/>
+          <w:b/>
+        </w:rPr>
+        <w:t>ownload</w:t>
+      </w:r>
+      <w:r>
+        <w:rPr>
+          <w:b/>
+        </w:rPr>
+        <w:t xml:space="preserve"> &amp; I</w:t>
+      </w:r>
+      <w:r>
+        <w:rPr>
+          <w:rFonts w:hint="eastAsia"/>
+          <w:b/>
+        </w:rPr>
+        <w:t>nstall</w:t>
+      </w:r>
+      <w:r>
+        <w:rPr>
+          <w:b/>
+        </w:rPr>
+        <w:t xml:space="preserve"> </w:t>
+      </w:r>
+      <w:r>
+        <w:rPr>
+          <w:rFonts w:hint="eastAsia"/>
+          <w:b/>
+        </w:rPr>
+        <w:t>mha4mysql-node</w:t>
+      </w:r>
+      <w:r>
+        <w:rPr>
+          <w:rFonts w:hint="eastAsia"/>
+          <w:b/>
+        </w:rPr>
+        <w:t>和</w:t>
+      </w:r>
+      <w:r>
+        <w:rPr>
+          <w:rFonts w:hint="eastAsia"/>
+          <w:b/>
+        </w:rPr>
+        <w:t>mha4mysql-manager</w:t>
+      </w:r>
+    </w:p>
+    <w:p>
+      <w:r>
+        <w:t>D</w:t>
+      </w:r>
+      <w:r>
+        <w:rPr>
+          <w:rFonts w:hint="eastAsia"/>
+        </w:rPr>
+        <w:t>ownload</w:t>
+      </w:r>
+      <w:r>
+        <w:rPr>
+          <w:rFonts w:hint="eastAsia"/>
+        </w:rPr>
+        <w:t>：</w:t>
+      </w:r>
+    </w:p>
+    <w:p>
+      <w:r>
+        <w:lastRenderedPageBreak/>
+        <w:t>https://github.com/yoshinorim/</w:t>
+      </w:r>
+      <w:r>
+        <w:t>mha4mysql-manager/wiki/Download</w:t>
+      </w:r>
+    </w:p>
+    <w:p/>
+    <w:p>
+      <w:r>
+        <w:t>I</w:t>
+      </w:r>
+      <w:r>
+        <w:rPr>
+          <w:rFonts w:hint="eastAsia"/>
+        </w:rPr>
+        <w:t>nstall</w:t>
+      </w:r>
+      <w:r>
+        <w:rPr>
+          <w:rFonts w:hint="eastAsia"/>
+        </w:rPr>
+        <w:t>：</w:t>
+      </w:r>
+      <w:r>
+        <w:rPr>
+          <w:rFonts w:hint="eastAsia"/>
+        </w:rPr>
+        <w:t>#node</w:t>
+      </w:r>
+      <w:r>
+        <w:rPr>
+          <w:rFonts w:hint="eastAsia"/>
+        </w:rPr>
+        <w:t>安装在所有节点上</w:t>
+      </w:r>
+    </w:p>
+    <w:p>
+      <w:r>
+        <w:t xml:space="preserve">yum localinstall </w:t>
+      </w:r>
+      <w:r>
+        <w:t>mha4mysql-node-0.56-0.el6.noarch.rpm</w:t>
+      </w:r>
+    </w:p>
+    <w:p>
+      <w:r>
+        <w:rPr>
+          <w:rFonts w:hint="eastAsia"/>
+        </w:rPr>
+        <w:t>yum</w:t>
+      </w:r>
+      <w:r>
+        <w:t xml:space="preserve"> </w:t>
+      </w:r>
+      <w:r>
+        <w:rPr>
+          <w:rFonts w:hint="eastAsia"/>
+        </w:rPr>
+        <w:t>localinstall</w:t>
+      </w:r>
+      <w:r>
+        <w:t xml:space="preserve"> </w:t>
+      </w:r>
+      <w:r>
+        <w:t>mha4mysql-manager-0.56-0.el6.noarch.rpm</w:t>
+      </w:r>
+    </w:p>
+    <w:p/>
+    <w:p/>
+    <w:p>
       <w:pPr>
         <w:pStyle w:val="2"/>
-        <w:rPr>
-          <w:rFonts w:hint="eastAsia"/>
-        </w:rPr>
       </w:pPr>
-      <w:bookmarkStart w:id="3" w:name="_Toc496311646"/>
+      <w:bookmarkStart w:id="4" w:name="_Toc496311646"/>
       <w:r>
         <w:rPr>
           <w:rFonts w:hint="eastAsia"/>
         </w:rPr>
         <w:t>MySQL57</w:t>
       </w:r>
-      <w:bookmarkStart w:id="4" w:name="_GoBack"/>
-      <w:bookmarkEnd w:id="3"/>
       <w:bookmarkEnd w:id="4"/>
     </w:p>
     <w:p>
@@ -1981,7 +2461,7 @@
 </file>
 
 <file path=customXml/itemProps1.xml><?xml version="1.0" encoding="utf-8"?>
-<ds:datastoreItem xmlns:ds="http://schemas.openxmlformats.org/officeDocument/2006/customXml" ds:itemID="{CC2EC75E-FC85-4BEE-A0D3-3C7824F33A30}">
+<ds:datastoreItem xmlns:ds="http://schemas.openxmlformats.org/officeDocument/2006/customXml" ds:itemID="{4FD966D3-498E-4F63-B25D-51AEE52E60E3}">
   <ds:schemaRefs>
     <ds:schemaRef ds:uri="http://schemas.openxmlformats.org/officeDocument/2006/bibliography"/>
   </ds:schemaRefs>

--- a/史上最全的MHA手册.docx
+++ b/史上最全的MHA手册.docx
@@ -6,7 +6,7 @@
       <w:pPr>
         <w:pStyle w:val="1"/>
       </w:pPr>
-      <w:bookmarkStart w:id="0" w:name="_Toc496311643"/>
+      <w:bookmarkStart w:id="0" w:name="_Toc496319281"/>
       <w:r>
         <w:t>MHA</w:t>
       </w:r>
@@ -78,7 +78,7 @@
           <w:r>
             <w:fldChar w:fldCharType="separate"/>
           </w:r>
-          <w:hyperlink w:anchor="_Toc496311643" w:history="1">
+          <w:hyperlink w:anchor="_Toc496319281" w:history="1">
             <w:r>
               <w:rPr>
                 <w:rStyle w:val="a3"/>
@@ -114,7 +114,7 @@
               <w:rPr>
                 <w:webHidden/>
               </w:rPr>
-              <w:instrText xml:space="preserve"> PAGEREF _Toc496311643 \h </w:instrText>
+              <w:instrText xml:space="preserve"> PAGEREF _Toc496319281 \h </w:instrText>
             </w:r>
             <w:r>
               <w:rPr>
@@ -148,7 +148,7 @@
               <w:tab w:val="right" w:leader="dot" w:pos="8296"/>
             </w:tabs>
           </w:pPr>
-          <w:hyperlink w:anchor="_Toc496311644" w:history="1">
+          <w:hyperlink w:anchor="_Toc496319282" w:history="1">
             <w:r>
               <w:rPr>
                 <w:rStyle w:val="a3"/>
@@ -172,7 +172,7 @@
               <w:rPr>
                 <w:webHidden/>
               </w:rPr>
-              <w:instrText xml:space="preserve"> PAGEREF _Toc496311644 \h </w:instrText>
+              <w:instrText xml:space="preserve"> PAGEREF _Toc496319282 \h </w:instrText>
             </w:r>
             <w:r>
               <w:rPr>
@@ -189,7 +189,7 @@
               <w:rPr>
                 <w:webHidden/>
               </w:rPr>
-              <w:t>2</w:t>
+              <w:t>1</w:t>
             </w:r>
             <w:r>
               <w:rPr>
@@ -206,7 +206,7 @@
               <w:tab w:val="right" w:leader="dot" w:pos="8296"/>
             </w:tabs>
           </w:pPr>
-          <w:hyperlink w:anchor="_Toc496311645" w:history="1">
+          <w:hyperlink w:anchor="_Toc496319283" w:history="1">
             <w:r>
               <w:rPr>
                 <w:rStyle w:val="a3"/>
@@ -229,7 +229,7 @@
               <w:rPr>
                 <w:webHidden/>
               </w:rPr>
-              <w:instrText xml:space="preserve"> PAGEREF _Toc496311645 \h </w:instrText>
+              <w:instrText xml:space="preserve"> PAGEREF _Toc496319283 \h </w:instrText>
             </w:r>
             <w:r>
               <w:rPr>
@@ -246,7 +246,71 @@
               <w:rPr>
                 <w:webHidden/>
               </w:rPr>
-              <w:t>2</w:t>
+              <w:t>1</w:t>
+            </w:r>
+            <w:r>
+              <w:rPr>
+                <w:webHidden/>
+              </w:rPr>
+              <w:fldChar w:fldCharType="end"/>
+            </w:r>
+          </w:hyperlink>
+        </w:p>
+        <w:p>
+          <w:pPr>
+            <w:pStyle w:val="10"/>
+            <w:tabs>
+              <w:tab w:val="right" w:leader="dot" w:pos="8296"/>
+            </w:tabs>
+          </w:pPr>
+          <w:hyperlink w:anchor="_Toc496319284" w:history="1">
+            <w:r>
+              <w:rPr>
+                <w:rStyle w:val="a3"/>
+              </w:rPr>
+              <w:t>VIP</w:t>
+            </w:r>
+            <w:r>
+              <w:rPr>
+                <w:rStyle w:val="a3"/>
+                <w:rFonts w:hint="eastAsia"/>
+              </w:rPr>
+              <w:t>提供方式</w:t>
+            </w:r>
+            <w:r>
+              <w:rPr>
+                <w:webHidden/>
+              </w:rPr>
+              <w:tab/>
+            </w:r>
+            <w:r>
+              <w:rPr>
+                <w:webHidden/>
+              </w:rPr>
+              <w:fldChar w:fldCharType="begin"/>
+            </w:r>
+            <w:r>
+              <w:rPr>
+                <w:webHidden/>
+              </w:rPr>
+              <w:instrText xml:space="preserve"> PAGEREF _Toc496319284 \h </w:instrText>
+            </w:r>
+            <w:r>
+              <w:rPr>
+                <w:webHidden/>
+              </w:rPr>
+            </w:r>
+            <w:r>
+              <w:rPr>
+                <w:webHidden/>
+              </w:rPr>
+              <w:fldChar w:fldCharType="separate"/>
+            </w:r>
+            <w:r>
+              <w:rPr>
+                <w:webHidden/>
+              </w:rPr>
+              <w:t>3</w:t>
             </w:r>
             <w:r>
               <w:rPr>
@@ -263,12 +327,12 @@
               <w:tab w:val="right" w:leader="dot" w:pos="8296"/>
             </w:tabs>
           </w:pPr>
-          <w:hyperlink w:anchor="_Toc496311646" w:history="1">
+          <w:hyperlink w:anchor="_Toc496319285" w:history="1">
             <w:r>
               <w:rPr>
                 <w:rStyle w:val="a3"/>
               </w:rPr>
-              <w:t>MySQL57</w:t>
+              <w:t>Keepalived</w:t>
             </w:r>
             <w:r>
               <w:rPr>
@@ -286,7 +350,7 @@
               <w:rPr>
                 <w:webHidden/>
               </w:rPr>
-              <w:instrText xml:space="preserve"> PAGEREF _Toc496311646 \h </w:instrText>
+              <w:instrText xml:space="preserve"> PAGEREF _Toc496319285 \h </w:instrText>
             </w:r>
             <w:r>
               <w:rPr>
@@ -303,7 +367,64 @@
               <w:rPr>
                 <w:webHidden/>
               </w:rPr>
-              <w:t>2</w:t>
+              <w:t>3</w:t>
+            </w:r>
+            <w:r>
+              <w:rPr>
+                <w:webHidden/>
+              </w:rPr>
+              <w:fldChar w:fldCharType="end"/>
+            </w:r>
+          </w:hyperlink>
+        </w:p>
+        <w:p>
+          <w:pPr>
+            <w:pStyle w:val="20"/>
+            <w:tabs>
+              <w:tab w:val="right" w:leader="dot" w:pos="8296"/>
+            </w:tabs>
+          </w:pPr>
+          <w:hyperlink w:anchor="_Toc496319286" w:history="1">
+            <w:r>
+              <w:rPr>
+                <w:rStyle w:val="a3"/>
+              </w:rPr>
+              <w:t>MHA perl scripts</w:t>
+            </w:r>
+            <w:r>
+              <w:rPr>
+                <w:webHidden/>
+              </w:rPr>
+              <w:tab/>
+            </w:r>
+            <w:r>
+              <w:rPr>
+                <w:webHidden/>
+              </w:rPr>
+              <w:fldChar w:fldCharType="begin"/>
+            </w:r>
+            <w:r>
+              <w:rPr>
+                <w:webHidden/>
+              </w:rPr>
+              <w:instrText xml:space="preserve"> PAGEREF _Toc496319286 \h </w:instrText>
+            </w:r>
+            <w:r>
+              <w:rPr>
+                <w:webHidden/>
+              </w:rPr>
+            </w:r>
+            <w:r>
+              <w:rPr>
+                <w:webHidden/>
+              </w:rPr>
+              <w:fldChar w:fldCharType="separate"/>
+            </w:r>
+            <w:r>
+              <w:rPr>
+                <w:webHidden/>
+              </w:rPr>
+              <w:t>3</w:t>
             </w:r>
             <w:r>
               <w:rPr>
@@ -320,19 +441,13 @@
               <w:tab w:val="right" w:leader="dot" w:pos="8296"/>
             </w:tabs>
           </w:pPr>
-          <w:hyperlink w:anchor="_Toc496311647" w:history="1">
-            <w:r>
-              <w:rPr>
-                <w:rStyle w:val="a3"/>
-              </w:rPr>
-              <w:t>VIP</w:t>
-            </w:r>
+          <w:hyperlink w:anchor="_Toc496319287" w:history="1">
             <w:r>
               <w:rPr>
                 <w:rStyle w:val="a3"/>
                 <w:rFonts w:hint="eastAsia"/>
               </w:rPr>
-              <w:t>提供方式</w:t>
+              <w:t>切换测试</w:t>
             </w:r>
             <w:r>
               <w:rPr>
@@ -350,7 +465,7 @@
               <w:rPr>
                 <w:webHidden/>
               </w:rPr>
-              <w:instrText xml:space="preserve"> PAGEREF _Toc496311647 \h </w:instrText>
+              <w:instrText xml:space="preserve"> PAGEREF _Toc496319287 \h </w:instrText>
             </w:r>
             <w:r>
               <w:rPr>
@@ -367,7 +482,7 @@
               <w:rPr>
                 <w:webHidden/>
               </w:rPr>
-              <w:t>2</w:t>
+              <w:t>3</w:t>
             </w:r>
             <w:r>
               <w:rPr>
@@ -384,12 +499,12 @@
               <w:tab w:val="right" w:leader="dot" w:pos="8296"/>
             </w:tabs>
           </w:pPr>
-          <w:hyperlink w:anchor="_Toc496311648" w:history="1">
+          <w:hyperlink w:anchor="_Toc496319288" w:history="1">
             <w:r>
               <w:rPr>
                 <w:rStyle w:val="a3"/>
               </w:rPr>
-              <w:t>Keepalived</w:t>
+              <w:t>Online-switch</w:t>
             </w:r>
             <w:r>
               <w:rPr>
@@ -407,7 +522,7 @@
               <w:rPr>
                 <w:webHidden/>
               </w:rPr>
-              <w:instrText xml:space="preserve"> PAGEREF _Toc496311648 \h </w:instrText>
+              <w:instrText xml:space="preserve"> PAGEREF _Toc496319288 \h </w:instrText>
             </w:r>
             <w:r>
               <w:rPr>
@@ -424,7 +539,123 @@
               <w:rPr>
                 <w:webHidden/>
               </w:rPr>
-              <w:t>2</w:t>
+              <w:t>3</w:t>
+            </w:r>
+            <w:r>
+              <w:rPr>
+                <w:webHidden/>
+              </w:rPr>
+              <w:fldChar w:fldCharType="end"/>
+            </w:r>
+          </w:hyperlink>
+        </w:p>
+        <w:p>
+          <w:pPr>
+            <w:pStyle w:val="30"/>
+            <w:tabs>
+              <w:tab w:val="right" w:leader="dot" w:pos="8296"/>
+            </w:tabs>
+          </w:pPr>
+          <w:hyperlink w:anchor="_Toc496319289" w:history="1">
+            <w:r>
+              <w:rPr>
+                <w:rStyle w:val="a3"/>
+                <w:rFonts w:hint="eastAsia"/>
+              </w:rPr>
+              <w:t>手动新主库切换</w:t>
+            </w:r>
+            <w:r>
+              <w:rPr>
+                <w:webHidden/>
+              </w:rPr>
+              <w:tab/>
+            </w:r>
+            <w:r>
+              <w:rPr>
+                <w:webHidden/>
+              </w:rPr>
+              <w:fldChar w:fldCharType="begin"/>
+            </w:r>
+            <w:r>
+              <w:rPr>
+                <w:webHidden/>
+              </w:rPr>
+              <w:instrText xml:space="preserve"> PAGEREF _Toc496319289 \h </w:instrText>
+            </w:r>
+            <w:r>
+              <w:rPr>
+                <w:webHidden/>
+              </w:rPr>
+            </w:r>
+            <w:r>
+              <w:rPr>
+                <w:webHidden/>
+              </w:rPr>
+              <w:fldChar w:fldCharType="separate"/>
+            </w:r>
+            <w:r>
+              <w:rPr>
+                <w:webHidden/>
+              </w:rPr>
+              <w:t>3</w:t>
+            </w:r>
+            <w:r>
+              <w:rPr>
+                <w:webHidden/>
+              </w:rPr>
+              <w:fldChar w:fldCharType="end"/>
+            </w:r>
+          </w:hyperlink>
+        </w:p>
+        <w:p>
+          <w:pPr>
+            <w:pStyle w:val="30"/>
+            <w:tabs>
+              <w:tab w:val="right" w:leader="dot" w:pos="8296"/>
+            </w:tabs>
+          </w:pPr>
+          <w:hyperlink w:anchor="_Toc496319290" w:history="1">
+            <w:r>
+              <w:rPr>
+                <w:rStyle w:val="a3"/>
+                <w:rFonts w:hint="eastAsia"/>
+              </w:rPr>
+              <w:t>手动故障主库切换</w:t>
+            </w:r>
+            <w:r>
+              <w:rPr>
+                <w:webHidden/>
+              </w:rPr>
+              <w:tab/>
+            </w:r>
+            <w:r>
+              <w:rPr>
+                <w:webHidden/>
+              </w:rPr>
+              <w:fldChar w:fldCharType="begin"/>
+            </w:r>
+            <w:r>
+              <w:rPr>
+                <w:webHidden/>
+              </w:rPr>
+              <w:instrText xml:space="preserve"> PAGEREF _Toc496319290 \h </w:instrText>
+            </w:r>
+            <w:r>
+              <w:rPr>
+                <w:webHidden/>
+              </w:rPr>
+            </w:r>
+            <w:r>
+              <w:rPr>
+                <w:webHidden/>
+              </w:rPr>
+              <w:fldChar w:fldCharType="separate"/>
+            </w:r>
+            <w:r>
+              <w:rPr>
+                <w:webHidden/>
+              </w:rPr>
+              <w:t>3</w:t>
             </w:r>
             <w:r>
               <w:rPr>
@@ -441,12 +672,12 @@
               <w:tab w:val="right" w:leader="dot" w:pos="8296"/>
             </w:tabs>
           </w:pPr>
-          <w:hyperlink w:anchor="_Toc496311649" w:history="1">
+          <w:hyperlink w:anchor="_Toc496319291" w:history="1">
             <w:r>
               <w:rPr>
                 <w:rStyle w:val="a3"/>
               </w:rPr>
-              <w:t>MHA perl scripts</w:t>
+              <w:t>Failvoer</w:t>
             </w:r>
             <w:r>
               <w:rPr>
@@ -464,7 +695,7 @@
               <w:rPr>
                 <w:webHidden/>
               </w:rPr>
-              <w:instrText xml:space="preserve"> PAGEREF _Toc496311649 \h </w:instrText>
+              <w:instrText xml:space="preserve"> PAGEREF _Toc496319291 \h </w:instrText>
             </w:r>
             <w:r>
               <w:rPr>
@@ -481,122 +712,7 @@
               <w:rPr>
                 <w:webHidden/>
               </w:rPr>
-              <w:t>2</w:t>
-            </w:r>
-            <w:r>
-              <w:rPr>
-                <w:webHidden/>
-              </w:rPr>
-              <w:fldChar w:fldCharType="end"/>
-            </w:r>
-          </w:hyperlink>
-        </w:p>
-        <w:p>
-          <w:pPr>
-            <w:pStyle w:val="10"/>
-            <w:tabs>
-              <w:tab w:val="right" w:leader="dot" w:pos="8296"/>
-            </w:tabs>
-          </w:pPr>
-          <w:hyperlink w:anchor="_Toc496311650" w:history="1">
-            <w:r>
-              <w:rPr>
-                <w:rStyle w:val="a3"/>
-                <w:rFonts w:hint="eastAsia"/>
-              </w:rPr>
-              <w:t>切换测试</w:t>
-            </w:r>
-            <w:r>
-              <w:rPr>
-                <w:webHidden/>
-              </w:rPr>
-              <w:tab/>
-            </w:r>
-            <w:r>
-              <w:rPr>
-                <w:webHidden/>
-              </w:rPr>
-              <w:fldChar w:fldCharType="begin"/>
-            </w:r>
-            <w:r>
-              <w:rPr>
-                <w:webHidden/>
-              </w:rPr>
-              <w:instrText xml:space="preserve"> PAGEREF _Toc496311650 \h </w:instrText>
-            </w:r>
-            <w:r>
-              <w:rPr>
-                <w:webHidden/>
-              </w:rPr>
-            </w:r>
-            <w:r>
-              <w:rPr>
-                <w:webHidden/>
-              </w:rPr>
-              <w:fldChar w:fldCharType="separate"/>
-            </w:r>
-            <w:r>
-              <w:rPr>
-                <w:webHidden/>
-              </w:rPr>
-              <w:t>2</w:t>
-            </w:r>
-            <w:r>
-              <w:rPr>
-                <w:webHidden/>
-              </w:rPr>
-              <w:fldChar w:fldCharType="end"/>
-            </w:r>
-          </w:hyperlink>
-        </w:p>
-        <w:p>
-          <w:pPr>
-            <w:pStyle w:val="20"/>
-            <w:tabs>
-              <w:tab w:val="right" w:leader="dot" w:pos="8296"/>
-            </w:tabs>
-          </w:pPr>
-          <w:hyperlink w:anchor="_Toc496311651" w:history="1">
-            <w:r>
-              <w:rPr>
-                <w:rStyle w:val="a3"/>
-              </w:rPr>
-              <w:t>Online-switch</w:t>
-            </w:r>
-            <w:r>
-              <w:rPr>
-                <w:webHidden/>
-              </w:rPr>
-              <w:tab/>
-            </w:r>
-            <w:r>
-              <w:rPr>
-                <w:webHidden/>
-              </w:rPr>
-              <w:fldChar w:fldCharType="begin"/>
-            </w:r>
-            <w:r>
-              <w:rPr>
-                <w:webHidden/>
-              </w:rPr>
-              <w:instrText xml:space="preserve"> PAGEREF _Toc496311651 \h </w:instrText>
-            </w:r>
-            <w:r>
-              <w:rPr>
-                <w:webHidden/>
-              </w:rPr>
-            </w:r>
-            <w:r>
-              <w:rPr>
-                <w:webHidden/>
-              </w:rPr>
-              <w:fldChar w:fldCharType="separate"/>
-            </w:r>
-            <w:r>
-              <w:rPr>
-                <w:webHidden/>
-              </w:rPr>
-              <w:t>2</w:t>
+              <w:t>3</w:t>
             </w:r>
             <w:r>
               <w:rPr>
@@ -613,13 +729,13 @@
               <w:tab w:val="right" w:leader="dot" w:pos="8296"/>
             </w:tabs>
           </w:pPr>
-          <w:hyperlink w:anchor="_Toc496311652" w:history="1">
+          <w:hyperlink w:anchor="_Toc496319292" w:history="1">
             <w:r>
               <w:rPr>
                 <w:rStyle w:val="a3"/>
                 <w:rFonts w:hint="eastAsia"/>
               </w:rPr>
-              <w:t>手动新主库切换</w:t>
+              <w:t>切换邮件通知</w:t>
             </w:r>
             <w:r>
               <w:rPr>
@@ -637,7 +753,7 @@
               <w:rPr>
                 <w:webHidden/>
               </w:rPr>
-              <w:instrText xml:space="preserve"> PAGEREF _Toc496311652 \h </w:instrText>
+              <w:instrText xml:space="preserve"> PAGEREF _Toc496319292 \h </w:instrText>
             </w:r>
             <w:r>
               <w:rPr>
@@ -654,7 +770,7 @@
               <w:rPr>
                 <w:webHidden/>
               </w:rPr>
-              <w:t>2</w:t>
+              <w:t>3</w:t>
             </w:r>
             <w:r>
               <w:rPr>
@@ -671,13 +787,19 @@
               <w:tab w:val="right" w:leader="dot" w:pos="8296"/>
             </w:tabs>
           </w:pPr>
-          <w:hyperlink w:anchor="_Toc496311653" w:history="1">
+          <w:hyperlink w:anchor="_Toc496319293" w:history="1">
+            <w:r>
+              <w:rPr>
+                <w:rStyle w:val="a3"/>
+              </w:rPr>
+              <w:t>mha</w:t>
+            </w:r>
             <w:r>
               <w:rPr>
                 <w:rStyle w:val="a3"/>
                 <w:rFonts w:hint="eastAsia"/>
               </w:rPr>
-              <w:t>手动故障主库切换</w:t>
+              <w:t>配置文件维护脚本化</w:t>
             </w:r>
             <w:r>
               <w:rPr>
@@ -695,7 +817,7 @@
               <w:rPr>
                 <w:webHidden/>
               </w:rPr>
-              <w:instrText xml:space="preserve"> PAGEREF _Toc496311653 \h </w:instrText>
+              <w:instrText xml:space="preserve"> PAGEREF _Toc496319293 \h </w:instrText>
             </w:r>
             <w:r>
               <w:rPr>
@@ -712,186 +834,7 @@
               <w:rPr>
                 <w:webHidden/>
               </w:rPr>
-              <w:t>2</w:t>
-            </w:r>
-            <w:r>
-              <w:rPr>
-                <w:webHidden/>
-              </w:rPr>
-              <w:fldChar w:fldCharType="end"/>
-            </w:r>
-          </w:hyperlink>
-        </w:p>
-        <w:p>
-          <w:pPr>
-            <w:pStyle w:val="20"/>
-            <w:tabs>
-              <w:tab w:val="right" w:leader="dot" w:pos="8296"/>
-            </w:tabs>
-          </w:pPr>
-          <w:hyperlink w:anchor="_Toc496311654" w:history="1">
-            <w:r>
-              <w:rPr>
-                <w:rStyle w:val="a3"/>
-              </w:rPr>
-              <w:t>Failvoer</w:t>
-            </w:r>
-            <w:r>
-              <w:rPr>
-                <w:webHidden/>
-              </w:rPr>
-              <w:tab/>
-            </w:r>
-            <w:r>
-              <w:rPr>
-                <w:webHidden/>
-              </w:rPr>
-              <w:fldChar w:fldCharType="begin"/>
-            </w:r>
-            <w:r>
-              <w:rPr>
-                <w:webHidden/>
-              </w:rPr>
-              <w:instrText xml:space="preserve"> PAGEREF _Toc496311654 \h </w:instrText>
-            </w:r>
-            <w:r>
-              <w:rPr>
-                <w:webHidden/>
-              </w:rPr>
-            </w:r>
-            <w:r>
-              <w:rPr>
-                <w:webHidden/>
-              </w:rPr>
-              <w:fldChar w:fldCharType="separate"/>
-            </w:r>
-            <w:r>
-              <w:rPr>
-                <w:webHidden/>
-              </w:rPr>
-              <w:t>2</w:t>
-            </w:r>
-            <w:r>
-              <w:rPr>
-                <w:webHidden/>
-              </w:rPr>
-              <w:fldChar w:fldCharType="end"/>
-            </w:r>
-          </w:hyperlink>
-        </w:p>
-        <w:p>
-          <w:pPr>
-            <w:pStyle w:val="30"/>
-            <w:tabs>
-              <w:tab w:val="right" w:leader="dot" w:pos="8296"/>
-            </w:tabs>
-          </w:pPr>
-          <w:hyperlink w:anchor="_Toc496311655" w:history="1">
-            <w:r>
-              <w:rPr>
-                <w:rStyle w:val="a3"/>
-                <w:rFonts w:hint="eastAsia"/>
-              </w:rPr>
-              <w:t>切换邮件通知</w:t>
-            </w:r>
-            <w:r>
-              <w:rPr>
-                <w:webHidden/>
-              </w:rPr>
-              <w:tab/>
-            </w:r>
-            <w:r>
-              <w:rPr>
-                <w:webHidden/>
-              </w:rPr>
-              <w:fldChar w:fldCharType="begin"/>
-            </w:r>
-            <w:r>
-              <w:rPr>
-                <w:webHidden/>
-              </w:rPr>
-              <w:instrText xml:space="preserve"> PAGEREF _Toc496311655 \h </w:instrText>
-            </w:r>
-            <w:r>
-              <w:rPr>
-                <w:webHidden/>
-              </w:rPr>
-            </w:r>
-            <w:r>
-              <w:rPr>
-                <w:webHidden/>
-              </w:rPr>
-              <w:fldChar w:fldCharType="separate"/>
-            </w:r>
-            <w:r>
-              <w:rPr>
-                <w:webHidden/>
-              </w:rPr>
-              <w:t>2</w:t>
-            </w:r>
-            <w:r>
-              <w:rPr>
-                <w:webHidden/>
-              </w:rPr>
-              <w:fldChar w:fldCharType="end"/>
-            </w:r>
-          </w:hyperlink>
-        </w:p>
-        <w:p>
-          <w:pPr>
-            <w:pStyle w:val="30"/>
-            <w:tabs>
-              <w:tab w:val="right" w:leader="dot" w:pos="8296"/>
-            </w:tabs>
-          </w:pPr>
-          <w:hyperlink w:anchor="_Toc496311656" w:history="1">
-            <w:r>
-              <w:rPr>
-                <w:rStyle w:val="a3"/>
-              </w:rPr>
-              <w:t>mha</w:t>
-            </w:r>
-            <w:r>
-              <w:rPr>
-                <w:rStyle w:val="a3"/>
-                <w:rFonts w:hint="eastAsia"/>
-              </w:rPr>
-              <w:t>配置文件维护脚本化</w:t>
-            </w:r>
-            <w:r>
-              <w:rPr>
-                <w:webHidden/>
-              </w:rPr>
-              <w:tab/>
-            </w:r>
-            <w:r>
-              <w:rPr>
-                <w:webHidden/>
-              </w:rPr>
-              <w:fldChar w:fldCharType="begin"/>
-            </w:r>
-            <w:r>
-              <w:rPr>
-                <w:webHidden/>
-              </w:rPr>
-              <w:instrText xml:space="preserve"> PAGEREF _Toc496311656 \h </w:instrText>
-            </w:r>
-            <w:r>
-              <w:rPr>
-                <w:webHidden/>
-              </w:rPr>
-            </w:r>
-            <w:r>
-              <w:rPr>
-                <w:webHidden/>
-              </w:rPr>
-              <w:fldChar w:fldCharType="separate"/>
-            </w:r>
-            <w:r>
-              <w:rPr>
-                <w:webHidden/>
-              </w:rPr>
-              <w:t>2</w:t>
+              <w:t>3</w:t>
             </w:r>
             <w:r>
               <w:rPr>
@@ -917,7 +860,7 @@
       <w:pPr>
         <w:pStyle w:val="1"/>
       </w:pPr>
-      <w:bookmarkStart w:id="1" w:name="_Toc496311644"/>
+      <w:bookmarkStart w:id="1" w:name="_Toc496319282"/>
       <w:r>
         <w:rPr>
           <w:rFonts w:hint="eastAsia"/>
@@ -930,7 +873,7 @@
       <w:pPr>
         <w:pStyle w:val="2"/>
       </w:pPr>
-      <w:bookmarkStart w:id="2" w:name="_Toc496311645"/>
+      <w:bookmarkStart w:id="2" w:name="_Toc496319283"/>
       <w:r>
         <w:t>M</w:t>
       </w:r>
@@ -1032,33 +975,20 @@
       </w:pPr>
       <w:r>
         <w:rPr>
-          <w:b/>
-        </w:rPr>
-        <w:t>install Perl</w:t>
-      </w:r>
-      <w:r>
-        <w:rPr>
-          <w:b/>
-        </w:rPr>
-        <w:t>-DBD-M</w:t>
-      </w:r>
-      <w:r>
-        <w:rPr>
-          <w:rFonts w:hint="eastAsia"/>
-          <w:b/>
-        </w:rPr>
-        <w:t>ySQL</w:t>
-      </w:r>
-      <w:r>
-        <w:rPr>
-          <w:rFonts w:hint="eastAsia"/>
-          <w:b/>
-        </w:rPr>
-        <w:tab/>
-      </w:r>
-      <w:r>
-        <w:rPr>
-          <w:rFonts w:hint="eastAsia"/>
+          <w:rFonts w:hint="eastAsia"/>
+          <w:b/>
+        </w:rPr>
+        <w:t>ssh</w:t>
+      </w:r>
+      <w:r>
+        <w:rPr>
+          <w:rFonts w:hint="eastAsia"/>
+          <w:b/>
+        </w:rPr>
+        <w:t>免密钥登陆</w:t>
+      </w:r>
+      <w:r>
+        <w:rPr>
           <w:b/>
         </w:rPr>
         <w:tab/>
@@ -1069,6 +999,310 @@
           <w:rFonts w:hint="eastAsia"/>
           <w:b/>
         </w:rPr>
+        <w:t>生产上普通用户作为</w:t>
+      </w:r>
+      <w:r>
+        <w:rPr>
+          <w:rFonts w:hint="eastAsia"/>
+          <w:b/>
+        </w:rPr>
+        <w:t>ssh</w:t>
+      </w:r>
+      <w:r>
+        <w:rPr>
+          <w:rFonts w:hint="eastAsia"/>
+          <w:b/>
+        </w:rPr>
+        <w:t>用户，需要做两点变更</w:t>
+      </w:r>
+    </w:p>
+    <w:p>
+      <w:r>
+        <w:t>1</w:t>
+      </w:r>
+      <w:r>
+        <w:t>、</w:t>
+      </w:r>
+      <w:r>
+        <w:rPr>
+          <w:rFonts w:hint="eastAsia"/>
+        </w:rPr>
+        <w:t>visudo</w:t>
+      </w:r>
+      <w:r>
+        <w:t xml:space="preserve"> </w:t>
+      </w:r>
+      <w:r>
+        <w:rPr>
+          <w:rFonts w:hint="eastAsia"/>
+        </w:rPr>
+        <w:t>给用户以</w:t>
+      </w:r>
+      <w:r>
+        <w:rPr>
+          <w:rFonts w:hint="eastAsia"/>
+        </w:rPr>
+        <w:t>root</w:t>
+      </w:r>
+      <w:r>
+        <w:rPr>
+          <w:rFonts w:hint="eastAsia"/>
+        </w:rPr>
+        <w:t>执行</w:t>
+      </w:r>
+      <w:r>
+        <w:rPr>
+          <w:rFonts w:hint="eastAsia"/>
+        </w:rPr>
+        <w:t>which `</w:t>
+      </w:r>
+      <w:r>
+        <w:t>ifconfig</w:t>
+      </w:r>
+      <w:r>
+        <w:rPr>
+          <w:rFonts w:hint="eastAsia"/>
+        </w:rPr>
+        <w:t>`</w:t>
+      </w:r>
+      <w:r>
+        <w:rPr>
+          <w:rFonts w:hint="eastAsia"/>
+        </w:rPr>
+        <w:t>的权限</w:t>
+      </w:r>
+    </w:p>
+    <w:p>
+      <w:r>
+        <w:t>2</w:t>
+      </w:r>
+      <w:r>
+        <w:t>、</w:t>
+      </w:r>
+      <w:r>
+        <w:rPr>
+          <w:rFonts w:hint="eastAsia"/>
+        </w:rPr>
+        <w:t>切换脚本</w:t>
+      </w:r>
+      <w:r>
+        <w:rPr>
+          <w:rFonts w:hint="eastAsia"/>
+        </w:rPr>
+        <w:t>`</w:t>
+      </w:r>
+      <w:r>
+        <w:t>which ifconfig</w:t>
+      </w:r>
+      <w:r>
+        <w:rPr>
+          <w:rFonts w:hint="eastAsia"/>
+        </w:rPr>
+        <w:t>`</w:t>
+      </w:r>
+      <w:r>
+        <w:rPr>
+          <w:rFonts w:hint="eastAsia"/>
+        </w:rPr>
+        <w:t>前添加</w:t>
+      </w:r>
+      <w:r>
+        <w:rPr>
+          <w:rFonts w:hint="eastAsia"/>
+        </w:rPr>
+        <w:t>sudo</w:t>
+      </w:r>
+    </w:p>
+    <w:p>
+      <w:r>
+        <w:rPr>
+          <w:rFonts w:hint="eastAsia"/>
+        </w:rPr>
+        <w:t>ssh</w:t>
+      </w:r>
+      <w:r>
+        <w:t>-keygen –t rsa</w:t>
+      </w:r>
+      <w:r>
+        <w:tab/>
+        <w:t>#</w:t>
+      </w:r>
+      <w:r>
+        <w:rPr>
+          <w:rFonts w:hint="eastAsia"/>
+        </w:rPr>
+        <w:t>各节点执行生成密钥</w:t>
+      </w:r>
+    </w:p>
+    <w:p>
+      <w:pPr>
+        <w:rPr>
+          <w:rFonts w:hint="eastAsia"/>
+        </w:rPr>
+      </w:pPr>
+      <w:r>
+        <w:t>ssh-copy-id –i</w:t>
+      </w:r>
+      <w:r>
+        <w:rPr>
+          <w:rFonts w:hint="eastAsia"/>
+        </w:rPr>
+        <w:t xml:space="preserve"> /root/.ssh/id_rsa.pub</w:t>
+      </w:r>
+      <w:r>
+        <w:t xml:space="preserve"> </w:t>
+      </w:r>
+      <w:r>
+        <w:rPr>
+          <w:rFonts w:hint="eastAsia"/>
+        </w:rPr>
+        <w:t xml:space="preserve"> root@192.168.100.10#</w:t>
+      </w:r>
+      <w:r>
+        <w:rPr>
+          <w:rFonts w:hint="eastAsia"/>
+        </w:rPr>
+        <w:t>将上述密钥拷贝各节点包括自己</w:t>
+      </w:r>
+    </w:p>
+    <w:p>
+      <w:pPr>
+        <w:rPr>
+          <w:b/>
+        </w:rPr>
+      </w:pPr>
+      <w:r>
+        <w:rPr>
+          <w:rFonts w:hint="eastAsia"/>
+          <w:b/>
+        </w:rPr>
+        <w:t>主机名设置以及</w:t>
+      </w:r>
+      <w:r>
+        <w:rPr>
+          <w:rFonts w:hint="eastAsia"/>
+          <w:b/>
+        </w:rPr>
+        <w:t>/etc</w:t>
+      </w:r>
+      <w:r>
+        <w:rPr>
+          <w:b/>
+        </w:rPr>
+        <w:t>/hosts</w:t>
+      </w:r>
+    </w:p>
+    <w:p>
+      <w:r>
+        <w:t>1</w:t>
+      </w:r>
+      <w:r>
+        <w:t>、</w:t>
+      </w:r>
+      <w:r>
+        <w:rPr>
+          <w:rFonts w:hint="eastAsia"/>
+        </w:rPr>
+        <w:t>hostname</w:t>
+      </w:r>
+      <w:r>
+        <w:t xml:space="preserve"> </w:t>
+      </w:r>
+      <w:r>
+        <w:rPr>
+          <w:rFonts w:hint="eastAsia"/>
+        </w:rPr>
+        <w:t>和</w:t>
+      </w:r>
+      <w:r>
+        <w:rPr>
+          <w:rFonts w:hint="eastAsia"/>
+        </w:rPr>
+        <w:t>/etc/</w:t>
+      </w:r>
+      <w:r>
+        <w:t>sysconfig/network</w:t>
+      </w:r>
+    </w:p>
+    <w:p>
+      <w:r>
+        <w:t>2</w:t>
+      </w:r>
+      <w:r>
+        <w:t>、</w:t>
+      </w:r>
+      <w:r>
+        <w:t>192.168.</w:t>
+      </w:r>
+      <w:r>
+        <w:t>100.10  mha1</w:t>
+      </w:r>
+    </w:p>
+    <w:p>
+      <w:r>
+        <w:t xml:space="preserve">   192.186.100.20  mha2</w:t>
+      </w:r>
+    </w:p>
+    <w:p>
+      <w:pPr>
+        <w:rPr>
+          <w:rFonts w:hint="eastAsia"/>
+        </w:rPr>
+      </w:pPr>
+      <w:r>
+        <w:t xml:space="preserve">   192.168.100.30</w:t>
+      </w:r>
+      <w:r>
+        <w:tab/>
+        <w:t xml:space="preserve">  mha3</w:t>
+      </w:r>
+    </w:p>
+    <w:p/>
+    <w:p>
+      <w:pPr>
+        <w:rPr>
+          <w:b/>
+        </w:rPr>
+      </w:pPr>
+      <w:r>
+        <w:rPr>
+          <w:b/>
+        </w:rPr>
+        <w:t>install Perl</w:t>
+      </w:r>
+      <w:r>
+        <w:rPr>
+          <w:b/>
+        </w:rPr>
+        <w:t>-DBD-M</w:t>
+      </w:r>
+      <w:r>
+        <w:rPr>
+          <w:rFonts w:hint="eastAsia"/>
+          <w:b/>
+        </w:rPr>
+        <w:t>ySQL</w:t>
+      </w:r>
+      <w:r>
+        <w:rPr>
+          <w:rFonts w:hint="eastAsia"/>
+          <w:b/>
+        </w:rPr>
+        <w:tab/>
+      </w:r>
+      <w:r>
+        <w:rPr>
+          <w:rFonts w:hint="eastAsia"/>
+          <w:b/>
+        </w:rPr>
+        <w:tab/>
+        <w:t>#</w:t>
+      </w:r>
+      <w:r>
+        <w:rPr>
+          <w:rFonts w:hint="eastAsia"/>
+          <w:b/>
+        </w:rPr>
         <w:t>两种方式</w:t>
       </w:r>
       <w:r>
@@ -1130,6 +1364,7 @@
         <w:rPr>
           <w:strike/>
         </w:rPr>
+        <w:lastRenderedPageBreak/>
         <w:t>rpm –ivh epel-release-latest-6.noarch.rpm</w:t>
       </w:r>
     </w:p>
@@ -1254,321 +1489,918 @@
       </w:r>
     </w:p>
     <w:p>
+      <w:pPr>
+        <w:rPr>
+          <w:strike/>
+        </w:rPr>
+      </w:pPr>
       <w:r>
         <w:tab/>
       </w:r>
+      <w:r>
+        <w:rPr>
+          <w:strike/>
+        </w:rPr>
+        <w:t>wget http://mirrors.163.com/.help/CentOS6-Base-163.repo</w:t>
+      </w:r>
+      <w:r>
+        <w:rPr>
+          <w:strike/>
+        </w:rPr>
+        <w:tab/>
+        <w:t>#</w:t>
+      </w:r>
+      <w:r>
+        <w:rPr>
+          <w:rFonts w:hint="eastAsia"/>
+          <w:strike/>
+        </w:rPr>
+        <w:t>no</w:t>
+      </w:r>
+      <w:r>
+        <w:rPr>
+          <w:strike/>
+        </w:rPr>
+        <w:t xml:space="preserve"> </w:t>
+      </w:r>
+      <w:r>
+        <w:rPr>
+          <w:rFonts w:hint="eastAsia"/>
+          <w:strike/>
+        </w:rPr>
+        <w:t>way</w:t>
+      </w:r>
+      <w:r>
+        <w:rPr>
+          <w:rFonts w:hint="eastAsia"/>
+          <w:strike/>
+        </w:rPr>
+        <w:t>！！！</w:t>
+      </w:r>
+    </w:p>
+    <w:p>
+      <w:pPr>
+        <w:ind w:firstLine="420"/>
+      </w:pPr>
+      <w:r>
+        <w:t>wget -O /etc/yum.repos.d/epel.repo http://mirrors.aliyun.com/repo/epel-6.repo</w:t>
+      </w:r>
+    </w:p>
+    <w:p>
+      <w:r>
+        <w:tab/>
+      </w:r>
+      <w:r>
+        <w:rPr>
+          <w:rFonts w:hint="eastAsia"/>
+        </w:rPr>
+        <w:t>yum</w:t>
+      </w:r>
+      <w:r>
+        <w:t xml:space="preserve"> clean all &amp;&amp; yum makecache</w:t>
+      </w:r>
+    </w:p>
+    <w:p/>
+    <w:p>
+      <w:pPr>
+        <w:rPr>
+          <w:b/>
+        </w:rPr>
+      </w:pPr>
+      <w:r>
+        <w:rPr>
+          <w:b/>
+        </w:rPr>
+        <w:t>D</w:t>
+      </w:r>
+      <w:r>
+        <w:rPr>
+          <w:rFonts w:hint="eastAsia"/>
+          <w:b/>
+        </w:rPr>
+        <w:t>ownload</w:t>
+      </w:r>
+      <w:r>
+        <w:rPr>
+          <w:b/>
+        </w:rPr>
+        <w:t xml:space="preserve"> &amp; I</w:t>
+      </w:r>
+      <w:r>
+        <w:rPr>
+          <w:rFonts w:hint="eastAsia"/>
+          <w:b/>
+        </w:rPr>
+        <w:t>nstall</w:t>
+      </w:r>
+      <w:r>
+        <w:rPr>
+          <w:b/>
+        </w:rPr>
+        <w:t xml:space="preserve"> </w:t>
+      </w:r>
+      <w:r>
+        <w:rPr>
+          <w:rFonts w:hint="eastAsia"/>
+          <w:b/>
+        </w:rPr>
+        <w:t>mha4mysql-node</w:t>
+      </w:r>
+      <w:r>
+        <w:rPr>
+          <w:rFonts w:hint="eastAsia"/>
+          <w:b/>
+        </w:rPr>
+        <w:t>和</w:t>
+      </w:r>
+      <w:r>
+        <w:rPr>
+          <w:rFonts w:hint="eastAsia"/>
+          <w:b/>
+        </w:rPr>
+        <w:t>mha4mysql-manager</w:t>
+      </w:r>
+    </w:p>
+    <w:p>
+      <w:r>
+        <w:t>D</w:t>
+      </w:r>
+      <w:r>
+        <w:rPr>
+          <w:rFonts w:hint="eastAsia"/>
+        </w:rPr>
+        <w:t>ownload</w:t>
+      </w:r>
+      <w:r>
+        <w:rPr>
+          <w:rFonts w:hint="eastAsia"/>
+        </w:rPr>
+        <w:t>：</w:t>
+      </w:r>
+    </w:p>
+    <w:p>
+      <w:r>
+        <w:t>https://github.com/yoshinorim/</w:t>
+      </w:r>
+      <w:r>
+        <w:t>mha4mysql-manager/wiki/Download</w:t>
+      </w:r>
+    </w:p>
+    <w:p/>
+    <w:p>
+      <w:r>
+        <w:t>I</w:t>
+      </w:r>
+      <w:r>
+        <w:rPr>
+          <w:rFonts w:hint="eastAsia"/>
+        </w:rPr>
+        <w:t>nstall</w:t>
+      </w:r>
+      <w:r>
+        <w:rPr>
+          <w:rFonts w:hint="eastAsia"/>
+        </w:rPr>
+        <w:t>：</w:t>
+      </w:r>
+      <w:r>
+        <w:rPr>
+          <w:rFonts w:hint="eastAsia"/>
+        </w:rPr>
+        <w:t>#node</w:t>
+      </w:r>
+      <w:r>
+        <w:rPr>
+          <w:rFonts w:hint="eastAsia"/>
+        </w:rPr>
+        <w:t>安装在所有节点上</w:t>
+      </w:r>
+    </w:p>
+    <w:p>
+      <w:r>
+        <w:t xml:space="preserve">yum localinstall </w:t>
+      </w:r>
+      <w:r>
+        <w:t>mha4mysql-node-0.56-0.el6.noarch.rpm</w:t>
+      </w:r>
+    </w:p>
+    <w:p>
+      <w:r>
+        <w:t>#</w:t>
+      </w:r>
+      <w:r>
+        <w:rPr>
+          <w:rFonts w:hint="eastAsia"/>
+        </w:rPr>
+        <w:t>安装</w:t>
+      </w:r>
+      <w:r>
+        <w:rPr>
+          <w:rFonts w:hint="eastAsia"/>
+        </w:rPr>
+        <w:t>manager</w:t>
+      </w:r>
+      <w:r>
+        <w:rPr>
+          <w:rFonts w:hint="eastAsia"/>
+        </w:rPr>
+        <w:t>依赖</w:t>
+      </w:r>
+    </w:p>
+    <w:p>
+      <w:r>
+        <w:rPr>
+          <w:rFonts w:hint="eastAsia"/>
+        </w:rPr>
+        <w:t>yum</w:t>
+      </w:r>
+      <w:r>
+        <w:t xml:space="preserve"> </w:t>
+      </w:r>
+      <w:r>
+        <w:rPr>
+          <w:rFonts w:hint="eastAsia"/>
+        </w:rPr>
+        <w:t>localinstall</w:t>
+      </w:r>
+      <w:r>
+        <w:t xml:space="preserve"> </w:t>
+      </w:r>
+      <w:r>
+        <w:t>mha4mysql-manager-0.56-0.el6.noarch.rpm</w:t>
+      </w:r>
+    </w:p>
+    <w:p>
+      <w:r>
+        <w:t xml:space="preserve">[root@Cluster-4 ~]# rpm -vih mha4mysql-manager-0.56-0.el6.noarch.rpm </w:t>
+      </w:r>
+    </w:p>
+    <w:p>
+      <w:r>
+        <w:t>error: Failed dependencies:</w:t>
+      </w:r>
+    </w:p>
+    <w:p>
+      <w:r>
+        <w:tab/>
+        <w:t>perl(Log::Dispatch) is needed by mha4mysql-manager-0.56-0.el6.noarch</w:t>
+      </w:r>
+    </w:p>
+    <w:p>
+      <w:r>
+        <w:tab/>
+        <w:t>perl(Log::Dispatch::File) is needed by mha4mysql-manager-0.56-0.el6.noarch</w:t>
+      </w:r>
+    </w:p>
+    <w:p>
+      <w:r>
+        <w:tab/>
+        <w:t>perl(Log::Dispatch::Screen) is needed by mha4mysql-manager-0.56-0.el6.noarch</w:t>
+      </w:r>
+    </w:p>
+    <w:p>
+      <w:r>
+        <w:tab/>
+        <w:t>perl(Parallel::ForkManager) is needed by mha4mysql-manager-0.56-0.el6.noarch</w:t>
+      </w:r>
+    </w:p>
+    <w:p>
+      <w:r>
+        <w:rPr>
+          <w:rFonts w:hint="eastAsia"/>
+        </w:rPr>
+        <w:t>yum</w:t>
+      </w:r>
+      <w:r>
+        <w:t xml:space="preserve"> </w:t>
+      </w:r>
+      <w:r>
+        <w:rPr>
+          <w:rFonts w:hint="eastAsia"/>
+        </w:rPr>
+        <w:t>install</w:t>
+      </w:r>
+      <w:r>
+        <w:t xml:space="preserve"> –y perl-Log-Dispatch  perl-Log-Dispatch-File perl-Log-Dispatch-Screen perl-Parallel-ForkManager</w:t>
+      </w:r>
+    </w:p>
+    <w:p>
+      <w:pPr>
+        <w:rPr>
+          <w:rFonts w:hint="eastAsia"/>
+          <w:color w:val="FF0000"/>
+        </w:rPr>
+      </w:pPr>
+      <w:r>
+        <w:rPr>
+          <w:rFonts w:hint="eastAsia"/>
+          <w:color w:val="FF0000"/>
+        </w:rPr>
+        <w:t>上述中在安装</w:t>
+      </w:r>
+      <w:r>
+        <w:rPr>
+          <w:rFonts w:hint="eastAsia"/>
+          <w:color w:val="FF0000"/>
+        </w:rPr>
+        <w:t>EPEL</w:t>
+      </w:r>
+      <w:r>
+        <w:rPr>
+          <w:rFonts w:hint="eastAsia"/>
+          <w:color w:val="FF0000"/>
+        </w:rPr>
+        <w:t>以及上述依赖中在原来的</w:t>
+      </w:r>
+      <w:r>
+        <w:rPr>
+          <w:rFonts w:hint="eastAsia"/>
+          <w:color w:val="FF0000"/>
+        </w:rPr>
+        <w:t>CentOSxxx</w:t>
+      </w:r>
+      <w:r>
+        <w:rPr>
+          <w:color w:val="FF0000"/>
+        </w:rPr>
+        <w:t>.repo</w:t>
+      </w:r>
+      <w:r>
+        <w:rPr>
+          <w:rFonts w:hint="eastAsia"/>
+          <w:color w:val="FF0000"/>
+        </w:rPr>
+        <w:t>中，请勿关闭或者移除</w:t>
+      </w:r>
+      <w:r>
+        <w:rPr>
+          <w:rFonts w:hint="eastAsia"/>
+          <w:color w:val="FF0000"/>
+        </w:rPr>
+        <w:t>原</w:t>
+      </w:r>
+      <w:r>
+        <w:rPr>
+          <w:rFonts w:hint="eastAsia"/>
+          <w:color w:val="FF0000"/>
+        </w:rPr>
+        <w:t>源</w:t>
+      </w:r>
+    </w:p>
+    <w:p/>
+    <w:p>
+      <w:pPr>
+        <w:rPr>
+          <w:b/>
+        </w:rPr>
+      </w:pPr>
+      <w:r>
+        <w:rPr>
+          <w:rFonts w:hint="eastAsia"/>
+          <w:b/>
+        </w:rPr>
+        <w:t>安装主从</w:t>
+      </w:r>
+      <w:r>
+        <w:rPr>
+          <w:b/>
+        </w:rPr>
+        <w:tab/>
+        <w:t>#</w:t>
+      </w:r>
+      <w:r>
+        <w:rPr>
+          <w:rFonts w:hint="eastAsia"/>
+          <w:b/>
+        </w:rPr>
+        <w:t>通过</w:t>
+      </w:r>
+      <w:r>
+        <w:rPr>
+          <w:rFonts w:hint="eastAsia"/>
+          <w:b/>
+        </w:rPr>
+        <w:t>shell</w:t>
+      </w:r>
+      <w:r>
+        <w:rPr>
+          <w:rFonts w:hint="eastAsia"/>
+          <w:b/>
+        </w:rPr>
+        <w:t>自动化安装</w:t>
+      </w:r>
+    </w:p>
+    <w:p>
+      <w:pPr>
+        <w:rPr>
+          <w:rFonts w:hint="eastAsia"/>
+        </w:rPr>
+      </w:pPr>
+      <w:r>
+        <w:rPr>
+          <w:rFonts w:hint="eastAsia"/>
+        </w:rPr>
+        <w:t>参考</w:t>
+      </w:r>
+      <w:r>
+        <w:rPr>
+          <w:rFonts w:hint="eastAsia"/>
+        </w:rPr>
+        <w:t>auto</w:t>
+      </w:r>
+      <w:r>
+        <w:t>_install_mysql.sh</w:t>
+      </w:r>
+      <w:r>
+        <w:tab/>
+        <w:t>#</w:t>
+      </w:r>
+      <w:r>
+        <w:rPr>
+          <w:rFonts w:hint="eastAsia"/>
+        </w:rPr>
+        <w:t>脚本后续改进</w:t>
+      </w:r>
+    </w:p>
+    <w:p>
+      <w:pPr>
+        <w:rPr>
+          <w:b/>
+        </w:rPr>
+      </w:pPr>
+    </w:p>
+    <w:p>
+      <w:pPr>
+        <w:rPr>
+          <w:b/>
+        </w:rPr>
+      </w:pPr>
+      <w:r>
+        <w:rPr>
+          <w:rFonts w:hint="eastAsia"/>
+          <w:b/>
+        </w:rPr>
+        <w:t>配置</w:t>
+      </w:r>
+      <w:r>
+        <w:rPr>
+          <w:rFonts w:hint="eastAsia"/>
+          <w:b/>
+        </w:rPr>
+        <w:t>mha/app</w:t>
+      </w:r>
+      <w:r>
+        <w:rPr>
+          <w:rFonts w:hint="eastAsia"/>
+          <w:b/>
+        </w:rPr>
+        <w:t>配置文件、以及切换脚本、切换通知邮件脚本等配置</w:t>
+      </w:r>
+    </w:p>
+    <w:p>
+      <w:pPr>
+        <w:pStyle w:val="a4"/>
+        <w:numPr>
+          <w:ilvl w:val="0"/>
+          <w:numId w:val="1"/>
+        </w:numPr>
+        <w:ind w:firstLineChars="0"/>
+      </w:pPr>
+      <w:r>
+        <w:rPr>
+          <w:rFonts w:hint="eastAsia"/>
+        </w:rPr>
+        <w:t>配置文件中目录的权限问题</w:t>
+      </w:r>
+    </w:p>
+    <w:p>
+      <w:pPr>
+        <w:pStyle w:val="a4"/>
+        <w:numPr>
+          <w:ilvl w:val="0"/>
+          <w:numId w:val="1"/>
+        </w:numPr>
+        <w:ind w:firstLineChars="0"/>
+        <w:rPr>
+          <w:rFonts w:hint="eastAsia"/>
+        </w:rPr>
+      </w:pPr>
+      <w:r>
+        <w:rPr>
+          <w:rFonts w:hint="eastAsia"/>
+        </w:rPr>
+        <w:t>切换脚本中的网卡名、</w:t>
+      </w:r>
+      <w:r>
+        <w:rPr>
+          <w:rFonts w:hint="eastAsia"/>
+        </w:rPr>
+        <w:t>VIP/netmask</w:t>
+      </w:r>
+      <w:r>
+        <w:rPr>
+          <w:rFonts w:hint="eastAsia"/>
+        </w:rPr>
+        <w:t>等</w:t>
+      </w:r>
+    </w:p>
+    <w:p>
+      <w:pPr>
+        <w:pStyle w:val="a4"/>
+        <w:numPr>
+          <w:ilvl w:val="0"/>
+          <w:numId w:val="1"/>
+        </w:numPr>
+        <w:ind w:firstLineChars="0"/>
+      </w:pPr>
+      <w:r>
+        <w:rPr>
+          <w:rFonts w:hint="eastAsia"/>
+        </w:rPr>
+        <w:t>邮件脚本中启用</w:t>
+      </w:r>
+      <w:r>
+        <w:rPr>
+          <w:rFonts w:hint="eastAsia"/>
+        </w:rPr>
+        <w:t>TLS</w:t>
+      </w:r>
+    </w:p>
+    <w:p>
+      <w:pPr>
+        <w:pStyle w:val="a4"/>
+        <w:numPr>
+          <w:ilvl w:val="0"/>
+          <w:numId w:val="1"/>
+        </w:numPr>
+        <w:ind w:firstLineChars="0"/>
+      </w:pPr>
+      <w:r>
+        <w:rPr>
+          <w:rFonts w:hint="eastAsia"/>
+        </w:rPr>
+        <w:t>mha</w:t>
+      </w:r>
+      <w:r>
+        <w:rPr>
+          <w:rFonts w:hint="eastAsia"/>
+        </w:rPr>
+        <w:t>配置中有</w:t>
+      </w:r>
+      <w:r>
+        <w:rPr>
+          <w:rFonts w:hint="eastAsia"/>
+        </w:rPr>
+        <w:t>mysql</w:t>
+      </w:r>
+      <w:r>
+        <w:rPr>
+          <w:rFonts w:hint="eastAsia"/>
+        </w:rPr>
+        <w:t>、</w:t>
+      </w:r>
+      <w:r>
+        <w:rPr>
+          <w:rFonts w:hint="eastAsia"/>
+        </w:rPr>
+        <w:t>repl</w:t>
+      </w:r>
+      <w:r>
+        <w:rPr>
+          <w:rFonts w:hint="eastAsia"/>
+        </w:rPr>
+        <w:t>、</w:t>
+      </w:r>
+      <w:r>
+        <w:rPr>
+          <w:rFonts w:hint="eastAsia"/>
+        </w:rPr>
+        <w:t>ssh</w:t>
+      </w:r>
+      <w:r>
+        <w:rPr>
+          <w:rFonts w:hint="eastAsia"/>
+        </w:rPr>
+        <w:t>三种用户</w:t>
+      </w:r>
+    </w:p>
+    <w:p>
+      <w:pPr>
+        <w:pStyle w:val="a4"/>
+        <w:numPr>
+          <w:ilvl w:val="0"/>
+          <w:numId w:val="1"/>
+        </w:numPr>
+        <w:ind w:firstLineChars="0"/>
+      </w:pPr>
+      <w:r>
+        <w:rPr>
+          <w:rFonts w:hint="eastAsia"/>
+        </w:rPr>
+        <w:t>ssh</w:t>
+      </w:r>
+      <w:r>
+        <w:rPr>
+          <w:rFonts w:hint="eastAsia"/>
+        </w:rPr>
+        <w:t>和</w:t>
+      </w:r>
+      <w:r>
+        <w:rPr>
+          <w:rFonts w:hint="eastAsia"/>
+        </w:rPr>
+        <w:t>mysql</w:t>
+      </w:r>
+      <w:r>
+        <w:rPr>
+          <w:rFonts w:hint="eastAsia"/>
+        </w:rPr>
+        <w:t>非默认端口需要显式指定</w:t>
+      </w:r>
+    </w:p>
+    <w:p>
+      <w:pPr>
+        <w:pStyle w:val="a4"/>
+        <w:numPr>
+          <w:ilvl w:val="0"/>
+          <w:numId w:val="1"/>
+        </w:numPr>
+        <w:ind w:firstLineChars="0"/>
+      </w:pPr>
+      <w:r>
+        <w:rPr>
+          <w:rFonts w:hint="eastAsia"/>
+        </w:rPr>
+        <w:t>脚本需要</w:t>
+      </w:r>
+      <w:r>
+        <w:rPr>
+          <w:rFonts w:hint="eastAsia"/>
+        </w:rPr>
+        <w:t>执行权限</w:t>
+      </w:r>
+    </w:p>
+    <w:p>
+      <w:pPr>
+        <w:pStyle w:val="a4"/>
+        <w:ind w:left="360" w:firstLineChars="0" w:firstLine="0"/>
+      </w:pPr>
+      <w:r>
+        <w:t>Can't exec "/etc/conf/mysqlmha/master_ip_failover.sh"</w:t>
+      </w:r>
+    </w:p>
+    <w:p>
+      <w:pPr>
+        <w:rPr>
+          <w:rFonts w:hint="eastAsia"/>
+        </w:rPr>
+      </w:pPr>
+      <w:r>
+        <w:t>7</w:t>
+      </w:r>
+      <w:r>
+        <w:t>、</w:t>
+      </w:r>
+      <w:r>
+        <w:rPr>
+          <w:rFonts w:hint="eastAsia"/>
+        </w:rPr>
+        <w:t>manager_workdir/log/remote</w:t>
+      </w:r>
+      <w:r>
+        <w:t>_workdir</w:t>
+      </w:r>
+      <w:r>
+        <w:rPr>
+          <w:rFonts w:hint="eastAsia"/>
+        </w:rPr>
+        <w:t>目录指定</w:t>
+      </w:r>
+      <w:r>
+        <w:rPr>
+          <w:rFonts w:hint="eastAsia"/>
+        </w:rPr>
+        <w:t>mha</w:t>
+      </w:r>
+      <w:r>
+        <w:rPr>
+          <w:rFonts w:hint="eastAsia"/>
+        </w:rPr>
+        <w:t>会自动创建</w:t>
+      </w:r>
+    </w:p>
+    <w:p>
+      <w:pPr>
+        <w:rPr>
+          <w:b/>
+        </w:rPr>
+      </w:pPr>
+    </w:p>
+    <w:p>
+      <w:pPr>
+        <w:rPr>
+          <w:rFonts w:hint="eastAsia"/>
+          <w:b/>
+        </w:rPr>
+      </w:pPr>
+      <w:r>
+        <w:rPr>
+          <w:rFonts w:hint="eastAsia"/>
+          <w:b/>
+        </w:rPr>
+        <w:t>检测</w:t>
+      </w:r>
+      <w:r>
+        <w:rPr>
+          <w:rFonts w:hint="eastAsia"/>
+          <w:b/>
+        </w:rPr>
+        <w:t>ssh</w:t>
+      </w:r>
+      <w:r>
+        <w:rPr>
+          <w:rFonts w:hint="eastAsia"/>
+          <w:b/>
+        </w:rPr>
+        <w:t>以及</w:t>
+      </w:r>
+      <w:r>
+        <w:rPr>
+          <w:rFonts w:hint="eastAsia"/>
+          <w:b/>
+        </w:rPr>
+        <w:t>repl</w:t>
+      </w:r>
+      <w:r>
+        <w:rPr>
+          <w:rFonts w:hint="eastAsia"/>
+          <w:b/>
+        </w:rPr>
+        <w:t>，并启动</w:t>
+      </w:r>
+      <w:r>
+        <w:rPr>
+          <w:rFonts w:hint="eastAsia"/>
+          <w:b/>
+        </w:rPr>
+        <w:t>mha</w:t>
+      </w:r>
+      <w:r>
+        <w:rPr>
+          <w:rFonts w:hint="eastAsia"/>
+          <w:b/>
+        </w:rPr>
+        <w:t>监控或手动切换（关闭或不启动</w:t>
+      </w:r>
+      <w:r>
+        <w:rPr>
+          <w:rFonts w:hint="eastAsia"/>
+          <w:b/>
+        </w:rPr>
+        <w:t>mha</w:t>
+      </w:r>
+      <w:r>
+        <w:rPr>
+          <w:rFonts w:hint="eastAsia"/>
+          <w:b/>
+        </w:rPr>
+        <w:t>监控）</w:t>
+      </w:r>
+    </w:p>
+    <w:p>
+      <w:pPr>
+        <w:rPr>
+          <w:rFonts w:hint="eastAsia"/>
+          <w:b/>
+        </w:rPr>
+      </w:pPr>
       <w:bookmarkStart w:id="3" w:name="_GoBack"/>
-      <w:r>
-        <w:t>wget http://mirrors.163.com/.help/CentOS6-Base-163.repo</w:t>
-      </w:r>
       <w:bookmarkEnd w:id="3"/>
     </w:p>
     <w:p>
-      <w:r>
-        <w:tab/>
-      </w:r>
-      <w:r>
-        <w:rPr>
-          <w:rFonts w:hint="eastAsia"/>
-        </w:rPr>
-        <w:t>yum</w:t>
-      </w:r>
-      <w:r>
-        <w:t xml:space="preserve"> clean all &amp;&amp; yum makecache</w:t>
-      </w:r>
-    </w:p>
-    <w:p>
-      <w:pPr>
-        <w:rPr>
-          <w:rFonts w:hint="eastAsia"/>
-        </w:rPr>
-      </w:pPr>
-    </w:p>
-    <w:p>
-      <w:pPr>
-        <w:rPr>
-          <w:b/>
-        </w:rPr>
-      </w:pPr>
-      <w:r>
-        <w:rPr>
-          <w:b/>
-        </w:rPr>
-        <w:t>D</w:t>
-      </w:r>
-      <w:r>
-        <w:rPr>
-          <w:rFonts w:hint="eastAsia"/>
-          <w:b/>
-        </w:rPr>
-        <w:t>ownload</w:t>
-      </w:r>
-      <w:r>
-        <w:rPr>
-          <w:b/>
-        </w:rPr>
-        <w:t xml:space="preserve"> &amp; I</w:t>
-      </w:r>
-      <w:r>
-        <w:rPr>
-          <w:rFonts w:hint="eastAsia"/>
-          <w:b/>
-        </w:rPr>
-        <w:t>nstall</w:t>
-      </w:r>
-      <w:r>
-        <w:rPr>
-          <w:b/>
-        </w:rPr>
-        <w:t xml:space="preserve"> </w:t>
-      </w:r>
-      <w:r>
-        <w:rPr>
-          <w:rFonts w:hint="eastAsia"/>
-          <w:b/>
-        </w:rPr>
-        <w:t>mha4mysql-node</w:t>
-      </w:r>
-      <w:r>
-        <w:rPr>
-          <w:rFonts w:hint="eastAsia"/>
-          <w:b/>
-        </w:rPr>
-        <w:t>和</w:t>
-      </w:r>
-      <w:r>
-        <w:rPr>
-          <w:rFonts w:hint="eastAsia"/>
-          <w:b/>
-        </w:rPr>
-        <w:t>mha4mysql-manager</w:t>
-      </w:r>
-    </w:p>
-    <w:p>
-      <w:r>
-        <w:t>D</w:t>
-      </w:r>
-      <w:r>
-        <w:rPr>
-          <w:rFonts w:hint="eastAsia"/>
-        </w:rPr>
-        <w:t>ownload</w:t>
-      </w:r>
-      <w:r>
-        <w:rPr>
-          <w:rFonts w:hint="eastAsia"/>
-        </w:rPr>
-        <w:t>：</w:t>
-      </w:r>
-    </w:p>
-    <w:p>
+      <w:pPr>
+        <w:pStyle w:val="1"/>
+      </w:pPr>
+      <w:bookmarkStart w:id="4" w:name="_Toc496319284"/>
       <w:r>
         <w:lastRenderedPageBreak/>
-        <w:t>https://github.com/yoshinorim/</w:t>
-      </w:r>
-      <w:r>
-        <w:t>mha4mysql-manager/wiki/Download</w:t>
-      </w:r>
-    </w:p>
-    <w:p/>
-    <w:p>
-      <w:r>
-        <w:t>I</w:t>
-      </w:r>
-      <w:r>
-        <w:rPr>
-          <w:rFonts w:hint="eastAsia"/>
-        </w:rPr>
-        <w:t>nstall</w:t>
-      </w:r>
-      <w:r>
-        <w:rPr>
-          <w:rFonts w:hint="eastAsia"/>
-        </w:rPr>
-        <w:t>：</w:t>
-      </w:r>
-      <w:r>
-        <w:rPr>
-          <w:rFonts w:hint="eastAsia"/>
-        </w:rPr>
-        <w:t>#node</w:t>
-      </w:r>
-      <w:r>
-        <w:rPr>
-          <w:rFonts w:hint="eastAsia"/>
-        </w:rPr>
-        <w:t>安装在所有节点上</w:t>
-      </w:r>
-    </w:p>
-    <w:p>
-      <w:r>
-        <w:t xml:space="preserve">yum localinstall </w:t>
-      </w:r>
-      <w:r>
-        <w:t>mha4mysql-node-0.56-0.el6.noarch.rpm</w:t>
-      </w:r>
-    </w:p>
-    <w:p>
-      <w:r>
-        <w:rPr>
-          <w:rFonts w:hint="eastAsia"/>
-        </w:rPr>
-        <w:t>yum</w:t>
-      </w:r>
-      <w:r>
-        <w:t xml:space="preserve"> </w:t>
-      </w:r>
-      <w:r>
-        <w:rPr>
-          <w:rFonts w:hint="eastAsia"/>
-        </w:rPr>
-        <w:t>localinstall</w:t>
-      </w:r>
-      <w:r>
-        <w:t xml:space="preserve"> </w:t>
-      </w:r>
-      <w:r>
-        <w:t>mha4mysql-manager-0.56-0.el6.noarch.rpm</w:t>
-      </w:r>
-    </w:p>
-    <w:p/>
-    <w:p/>
+        <w:t>VIP</w:t>
+      </w:r>
+      <w:r>
+        <w:rPr>
+          <w:rFonts w:eastAsiaTheme="minorEastAsia" w:hint="eastAsia"/>
+        </w:rPr>
+        <w:t>提供方式</w:t>
+      </w:r>
+      <w:bookmarkEnd w:id="4"/>
+    </w:p>
     <w:p>
       <w:pPr>
         <w:pStyle w:val="2"/>
       </w:pPr>
-      <w:bookmarkStart w:id="4" w:name="_Toc496311646"/>
-      <w:r>
-        <w:rPr>
-          <w:rFonts w:hint="eastAsia"/>
-        </w:rPr>
-        <w:t>MySQL57</w:t>
-      </w:r>
-      <w:bookmarkEnd w:id="4"/>
+      <w:bookmarkStart w:id="5" w:name="_Toc496319285"/>
+      <w:r>
+        <w:t>Keepalived</w:t>
+      </w:r>
+      <w:bookmarkEnd w:id="5"/>
+    </w:p>
+    <w:p>
+      <w:pPr>
+        <w:pStyle w:val="2"/>
+      </w:pPr>
+      <w:bookmarkStart w:id="6" w:name="_Toc496319286"/>
+      <w:r>
+        <w:t>MHA perl scripts</w:t>
+      </w:r>
+      <w:bookmarkEnd w:id="6"/>
     </w:p>
     <w:p>
       <w:pPr>
         <w:pStyle w:val="1"/>
       </w:pPr>
-      <w:bookmarkStart w:id="5" w:name="_Toc496311647"/>
-      <w:r>
-        <w:t>VIP</w:t>
-      </w:r>
+      <w:bookmarkStart w:id="7" w:name="_Toc496319287"/>
       <w:r>
         <w:rPr>
           <w:rFonts w:eastAsiaTheme="minorEastAsia" w:hint="eastAsia"/>
         </w:rPr>
-        <w:t>提供方式</w:t>
-      </w:r>
-      <w:bookmarkEnd w:id="5"/>
+        <w:t>切换测试</w:t>
+      </w:r>
+      <w:bookmarkEnd w:id="7"/>
     </w:p>
     <w:p>
       <w:pPr>
         <w:pStyle w:val="2"/>
       </w:pPr>
-      <w:bookmarkStart w:id="6" w:name="_Toc496311648"/>
-      <w:r>
-        <w:t>Keepalived</w:t>
-      </w:r>
-      <w:bookmarkEnd w:id="6"/>
+      <w:bookmarkStart w:id="8" w:name="_Toc496319288"/>
+      <w:r>
+        <w:t>Online-switch</w:t>
+      </w:r>
+      <w:bookmarkEnd w:id="8"/>
+    </w:p>
+    <w:p>
+      <w:pPr>
+        <w:pStyle w:val="3"/>
+      </w:pPr>
+      <w:bookmarkStart w:id="9" w:name="_Toc496319289"/>
+      <w:r>
+        <w:rPr>
+          <w:rFonts w:eastAsiaTheme="minorEastAsia" w:hint="eastAsia"/>
+        </w:rPr>
+        <w:t>手动新主库切换</w:t>
+      </w:r>
+      <w:bookmarkEnd w:id="9"/>
+    </w:p>
+    <w:p>
+      <w:pPr>
+        <w:pStyle w:val="3"/>
+      </w:pPr>
+      <w:bookmarkStart w:id="10" w:name="_Toc496319290"/>
+      <w:r>
+        <w:rPr>
+          <w:rFonts w:eastAsiaTheme="minorEastAsia" w:hint="eastAsia"/>
+        </w:rPr>
+        <w:t>手动故障主库切换</w:t>
+      </w:r>
+      <w:bookmarkEnd w:id="10"/>
     </w:p>
     <w:p>
       <w:pPr>
         <w:pStyle w:val="2"/>
       </w:pPr>
-      <w:bookmarkStart w:id="7" w:name="_Toc496311649"/>
-      <w:r>
-        <w:t>MHA perl scripts</w:t>
-      </w:r>
-      <w:bookmarkEnd w:id="7"/>
-    </w:p>
-    <w:p>
-      <w:pPr>
-        <w:pStyle w:val="1"/>
-      </w:pPr>
-      <w:bookmarkStart w:id="8" w:name="_Toc496311650"/>
+      <w:bookmarkStart w:id="11" w:name="_Toc496319291"/>
+      <w:r>
+        <w:t>Failvoer</w:t>
+      </w:r>
+      <w:bookmarkEnd w:id="11"/>
+    </w:p>
+    <w:p>
+      <w:pPr>
+        <w:pStyle w:val="3"/>
+      </w:pPr>
+      <w:bookmarkStart w:id="12" w:name="_Toc496319292"/>
       <w:r>
         <w:rPr>
           <w:rFonts w:eastAsiaTheme="minorEastAsia" w:hint="eastAsia"/>
         </w:rPr>
-        <w:t>切换测试</w:t>
-      </w:r>
-      <w:bookmarkEnd w:id="8"/>
-    </w:p>
-    <w:p>
-      <w:pPr>
-        <w:pStyle w:val="2"/>
-      </w:pPr>
-      <w:bookmarkStart w:id="9" w:name="_Toc496311651"/>
-      <w:r>
-        <w:t>Online-switch</w:t>
-      </w:r>
-      <w:bookmarkEnd w:id="9"/>
+        <w:t>切换邮件通知</w:t>
+      </w:r>
+      <w:bookmarkEnd w:id="12"/>
     </w:p>
     <w:p>
       <w:pPr>
         <w:pStyle w:val="3"/>
       </w:pPr>
-      <w:bookmarkStart w:id="10" w:name="_Toc496311652"/>
+      <w:bookmarkStart w:id="13" w:name="_Toc496319293"/>
+      <w:r>
+        <w:t>mha</w:t>
+      </w:r>
       <w:r>
         <w:rPr>
           <w:rFonts w:eastAsiaTheme="minorEastAsia" w:hint="eastAsia"/>
         </w:rPr>
-        <w:t>手动新主库切换</w:t>
-      </w:r>
-      <w:bookmarkEnd w:id="10"/>
-    </w:p>
-    <w:p>
-      <w:pPr>
-        <w:pStyle w:val="3"/>
-      </w:pPr>
-      <w:bookmarkStart w:id="11" w:name="_Toc496311653"/>
-      <w:r>
-        <w:rPr>
-          <w:rFonts w:eastAsiaTheme="minorEastAsia" w:hint="eastAsia"/>
-        </w:rPr>
-        <w:t>手动故障主库切换</w:t>
-      </w:r>
-      <w:bookmarkEnd w:id="11"/>
-    </w:p>
-    <w:p>
-      <w:pPr>
-        <w:pStyle w:val="2"/>
-      </w:pPr>
-      <w:bookmarkStart w:id="12" w:name="_Toc496311654"/>
-      <w:r>
-        <w:t>Failvoer</w:t>
-      </w:r>
-      <w:bookmarkEnd w:id="12"/>
-    </w:p>
-    <w:p>
-      <w:pPr>
-        <w:pStyle w:val="3"/>
-      </w:pPr>
-      <w:bookmarkStart w:id="13" w:name="_Toc496311655"/>
-      <w:r>
-        <w:rPr>
-          <w:rFonts w:eastAsiaTheme="minorEastAsia" w:hint="eastAsia"/>
-        </w:rPr>
-        <w:t>切换邮件通知</w:t>
+        <w:t>配置文件维护脚本化</w:t>
       </w:r>
       <w:bookmarkEnd w:id="13"/>
-    </w:p>
-    <w:p>
-      <w:pPr>
-        <w:pStyle w:val="3"/>
-      </w:pPr>
-      <w:bookmarkStart w:id="14" w:name="_Toc496311656"/>
-      <w:r>
-        <w:t>mha</w:t>
-      </w:r>
-      <w:r>
-        <w:rPr>
-          <w:rFonts w:eastAsiaTheme="minorEastAsia" w:hint="eastAsia"/>
-        </w:rPr>
-        <w:t>配置文件维护脚本化</w:t>
-      </w:r>
-      <w:bookmarkEnd w:id="14"/>
     </w:p>
     <w:p/>
     <w:sectPr>
@@ -1579,6 +2411,103 @@
     </w:sectPr>
   </w:body>
 </w:document>
+</file>
+
+<file path=word/numbering.xml><?xml version="1.0" encoding="utf-8"?>
+<w:numbering xmlns:wpc="http://schemas.microsoft.com/office/word/2010/wordprocessingCanvas" xmlns:mc="http://schemas.openxmlformats.org/markup-compatibility/2006" xmlns:o="urn:schemas-microsoft-com:office:office" xmlns:r="http://schemas.openxmlformats.org/officeDocument/2006/relationships" xmlns:m="http://schemas.openxmlformats.org/officeDocument/2006/math" xmlns:v="urn:schemas-microsoft-com:vml" xmlns:wp14="http://schemas.microsoft.com/office/word/2010/wordprocessingDrawing" xmlns:wp="http://schemas.openxmlformats.org/drawingml/2006/wordprocessingDrawing" xmlns:w10="urn:schemas-microsoft-com:office:word" xmlns:w="http://schemas.openxmlformats.org/wordprocessingml/2006/main" xmlns:w14="http://schemas.microsoft.com/office/word/2010/wordml" xmlns:w15="http://schemas.microsoft.com/office/word/2012/wordml" xmlns:wpg="http://schemas.microsoft.com/office/word/2010/wordprocessingGroup" xmlns:wpi="http://schemas.microsoft.com/office/word/2010/wordprocessingInk" xmlns:wne="http://schemas.microsoft.com/office/word/2006/wordml" xmlns:wps="http://schemas.microsoft.com/office/word/2010/wordprocessingShape" mc:Ignorable="w14 w15 wp14">
+  <w:abstractNum w:abstractNumId="0">
+    <w:nsid w:val="7E1B209F"/>
+    <w:multiLevelType w:val="hybridMultilevel"/>
+    <w:tmpl w:val="672EEE6C"/>
+    <w:lvl w:ilvl="0" w:tplc="B0729E7C">
+      <w:start w:val="1"/>
+      <w:numFmt w:val="decimal"/>
+      <w:lvlText w:val="%1、"/>
+      <w:lvlJc w:val="left"/>
+      <w:pPr>
+        <w:ind w:left="360" w:hanging="360"/>
+      </w:pPr>
+      <w:rPr>
+        <w:rFonts w:hint="default"/>
+      </w:rPr>
+    </w:lvl>
+    <w:lvl w:ilvl="1" w:tplc="04090019" w:tentative="1">
+      <w:start w:val="1"/>
+      <w:numFmt w:val="lowerLetter"/>
+      <w:lvlText w:val="%2)"/>
+      <w:lvlJc w:val="left"/>
+      <w:pPr>
+        <w:ind w:left="840" w:hanging="420"/>
+      </w:pPr>
+    </w:lvl>
+    <w:lvl w:ilvl="2" w:tplc="0409001B" w:tentative="1">
+      <w:start w:val="1"/>
+      <w:numFmt w:val="lowerRoman"/>
+      <w:lvlText w:val="%3."/>
+      <w:lvlJc w:val="right"/>
+      <w:pPr>
+        <w:ind w:left="1260" w:hanging="420"/>
+      </w:pPr>
+    </w:lvl>
+    <w:lvl w:ilvl="3" w:tplc="0409000F" w:tentative="1">
+      <w:start w:val="1"/>
+      <w:numFmt w:val="decimal"/>
+      <w:lvlText w:val="%4."/>
+      <w:lvlJc w:val="left"/>
+      <w:pPr>
+        <w:ind w:left="1680" w:hanging="420"/>
+      </w:pPr>
+    </w:lvl>
+    <w:lvl w:ilvl="4" w:tplc="04090019" w:tentative="1">
+      <w:start w:val="1"/>
+      <w:numFmt w:val="lowerLetter"/>
+      <w:lvlText w:val="%5)"/>
+      <w:lvlJc w:val="left"/>
+      <w:pPr>
+        <w:ind w:left="2100" w:hanging="420"/>
+      </w:pPr>
+    </w:lvl>
+    <w:lvl w:ilvl="5" w:tplc="0409001B" w:tentative="1">
+      <w:start w:val="1"/>
+      <w:numFmt w:val="lowerRoman"/>
+      <w:lvlText w:val="%6."/>
+      <w:lvlJc w:val="right"/>
+      <w:pPr>
+        <w:ind w:left="2520" w:hanging="420"/>
+      </w:pPr>
+    </w:lvl>
+    <w:lvl w:ilvl="6" w:tplc="0409000F" w:tentative="1">
+      <w:start w:val="1"/>
+      <w:numFmt w:val="decimal"/>
+      <w:lvlText w:val="%7."/>
+      <w:lvlJc w:val="left"/>
+      <w:pPr>
+        <w:ind w:left="2940" w:hanging="420"/>
+      </w:pPr>
+    </w:lvl>
+    <w:lvl w:ilvl="7" w:tplc="04090019" w:tentative="1">
+      <w:start w:val="1"/>
+      <w:numFmt w:val="lowerLetter"/>
+      <w:lvlText w:val="%8)"/>
+      <w:lvlJc w:val="left"/>
+      <w:pPr>
+        <w:ind w:left="3360" w:hanging="420"/>
+      </w:pPr>
+    </w:lvl>
+    <w:lvl w:ilvl="8" w:tplc="0409001B" w:tentative="1">
+      <w:start w:val="1"/>
+      <w:numFmt w:val="lowerRoman"/>
+      <w:lvlText w:val="%9."/>
+      <w:lvlJc w:val="right"/>
+      <w:pPr>
+        <w:ind w:left="3780" w:hanging="420"/>
+      </w:pPr>
+    </w:lvl>
+  </w:abstractNum>
+  <w:num w:numId="1">
+    <w:abstractNumId w:val="0"/>
+  </w:num>
+</w:numbering>
 </file>
 
 <file path=word/styles.xml><?xml version="1.0" encoding="utf-8"?>
@@ -2192,6 +3121,16 @@
       <w:u w:val="single"/>
     </w:rPr>
   </w:style>
+  <w:style w:type="paragraph" w:styleId="a4">
+    <w:name w:val="List Paragraph"/>
+    <w:basedOn w:val="a"/>
+    <w:uiPriority w:val="34"/>
+    <w:qFormat/>
+    <w:rsid w:val="002109C8"/>
+    <w:pPr>
+      <w:ind w:firstLineChars="200" w:firstLine="420"/>
+    </w:pPr>
+  </w:style>
 </w:styles>
 </file>
 
@@ -2461,7 +3400,7 @@
 </file>
 
 <file path=customXml/itemProps1.xml><?xml version="1.0" encoding="utf-8"?>
-<ds:datastoreItem xmlns:ds="http://schemas.openxmlformats.org/officeDocument/2006/customXml" ds:itemID="{4FD966D3-498E-4F63-B25D-51AEE52E60E3}">
+<ds:datastoreItem xmlns:ds="http://schemas.openxmlformats.org/officeDocument/2006/customXml" ds:itemID="{E1515595-91E4-4EE4-B045-E8DC6B6D6954}">
   <ds:schemaRefs>
     <ds:schemaRef ds:uri="http://schemas.openxmlformats.org/officeDocument/2006/bibliography"/>
   </ds:schemaRefs>

--- a/史上最全的MHA手册.docx
+++ b/史上最全的MHA手册.docx
@@ -1,6 +1,6 @@
 
 <file path=word/document.xml><?xml version="1.0" encoding="utf-8"?>
-<w:document xmlns:wpc="http://schemas.microsoft.com/office/word/2010/wordprocessingCanvas" xmlns:mc="http://schemas.openxmlformats.org/markup-compatibility/2006" xmlns:o="urn:schemas-microsoft-com:office:office" xmlns:r="http://schemas.openxmlformats.org/officeDocument/2006/relationships" xmlns:m="http://schemas.openxmlformats.org/officeDocument/2006/math" xmlns:v="urn:schemas-microsoft-com:vml" xmlns:wp14="http://schemas.microsoft.com/office/word/2010/wordprocessingDrawing" xmlns:wp="http://schemas.openxmlformats.org/drawingml/2006/wordprocessingDrawing" xmlns:w10="urn:schemas-microsoft-com:office:word" xmlns:w="http://schemas.openxmlformats.org/wordprocessingml/2006/main" xmlns:w14="http://schemas.microsoft.com/office/word/2010/wordml" xmlns:w15="http://schemas.microsoft.com/office/word/2012/wordml" xmlns:wpg="http://schemas.microsoft.com/office/word/2010/wordprocessingGroup" xmlns:wpi="http://schemas.microsoft.com/office/word/2010/wordprocessingInk" xmlns:wne="http://schemas.microsoft.com/office/word/2006/wordml" xmlns:wps="http://schemas.microsoft.com/office/word/2010/wordprocessingShape" mc:Ignorable="w14 w15 wp14">
+<w:document xmlns:wpc="http://schemas.microsoft.com/office/word/2010/wordprocessingCanvas" xmlns:cx="http://schemas.microsoft.com/office/drawing/2014/chartex" xmlns:cx1="http://schemas.microsoft.com/office/drawing/2015/9/8/chartex" xmlns:cx2="http://schemas.microsoft.com/office/drawing/2015/10/21/chartex" xmlns:cx3="http://schemas.microsoft.com/office/drawing/2016/5/9/chartex" xmlns:cx4="http://schemas.microsoft.com/office/drawing/2016/5/10/chartex" xmlns:cx5="http://schemas.microsoft.com/office/drawing/2016/5/11/chartex" xmlns:cx6="http://schemas.microsoft.com/office/drawing/2016/5/12/chartex" xmlns:cx7="http://schemas.microsoft.com/office/drawing/2016/5/13/chartex" xmlns:cx8="http://schemas.microsoft.com/office/drawing/2016/5/14/chartex" xmlns:mc="http://schemas.openxmlformats.org/markup-compatibility/2006" xmlns:aink="http://schemas.microsoft.com/office/drawing/2016/ink" xmlns:am3d="http://schemas.microsoft.com/office/drawing/2017/model3d" xmlns:o="urn:schemas-microsoft-com:office:office" xmlns:r="http://schemas.openxmlformats.org/officeDocument/2006/relationships" xmlns:m="http://schemas.openxmlformats.org/officeDocument/2006/math" xmlns:v="urn:schemas-microsoft-com:vml" xmlns:wp14="http://schemas.microsoft.com/office/word/2010/wordprocessingDrawing" xmlns:wp="http://schemas.openxmlformats.org/drawingml/2006/wordprocessingDrawing" xmlns:w10="urn:schemas-microsoft-com:office:word" xmlns:w="http://schemas.openxmlformats.org/wordprocessingml/2006/main" xmlns:w14="http://schemas.microsoft.com/office/word/2010/wordml" xmlns:w15="http://schemas.microsoft.com/office/word/2012/wordml" xmlns:w16cid="http://schemas.microsoft.com/office/word/2016/wordml/cid" xmlns:w16se="http://schemas.microsoft.com/office/word/2015/wordml/symex" xmlns:wpg="http://schemas.microsoft.com/office/word/2010/wordprocessingGroup" xmlns:wpi="http://schemas.microsoft.com/office/word/2010/wordprocessingInk" xmlns:wne="http://schemas.microsoft.com/office/word/2006/wordml" xmlns:wps="http://schemas.microsoft.com/office/word/2010/wordprocessingShape" mc:Ignorable="w14 w15 w16se w16cid wp14">
   <w:body>
     <w:p>
       <w:pPr>
@@ -18,7 +18,7 @@
       </w:r>
       <w:r>
         <w:rPr>
-          <w:rFonts w:eastAsiaTheme="minorEastAsia" w:hint="eastAsia"/>
+          <w:rFonts w:hint="eastAsia"/>
         </w:rPr>
         <w:t>手册</w:t>
       </w:r>
@@ -27,835 +27,522 @@
       </w:r>
       <w:bookmarkEnd w:id="0"/>
     </w:p>
-    <w:sdt>
-      <w:sdtPr>
-        <w:rPr>
-          <w:rFonts w:asciiTheme="minorHAnsi" w:eastAsiaTheme="minorEastAsia" w:hAnsiTheme="minorHAnsi" w:cstheme="minorBidi"/>
-          <w:noProof/>
-          <w:color w:val="auto"/>
-          <w:kern w:val="2"/>
-          <w:sz w:val="21"/>
-          <w:szCs w:val="22"/>
+    <w:p>
+      <w:pPr>
+        <w:pStyle w:val="TOC1"/>
+      </w:pPr>
+      <w:r>
+        <w:rPr>
           <w:lang w:val="zh-CN"/>
         </w:rPr>
-        <w:id w:val="1962614673"/>
-        <w:docPartObj>
-          <w:docPartGallery w:val="Table of Contents"/>
-          <w:docPartUnique/>
-        </w:docPartObj>
-      </w:sdtPr>
-      <w:sdtEndPr>
+        <w:t>目录</w:t>
+      </w:r>
+    </w:p>
+    <w:p>
+      <w:pPr>
+        <w:pStyle w:val="11"/>
+        <w:tabs>
+          <w:tab w:val="right" w:leader="dot" w:pos="8296"/>
+        </w:tabs>
+      </w:pPr>
+      <w:r>
+        <w:fldChar w:fldCharType="begin"/>
+      </w:r>
+      <w:r>
+        <w:instrText xml:space="preserve"> TOC \o "1-3" \h \z \u </w:instrText>
+      </w:r>
+      <w:r>
+        <w:fldChar w:fldCharType="separate"/>
+      </w:r>
+      <w:hyperlink w:anchor="_Toc496319281" w:history="1">
+        <w:r>
+          <w:rPr>
+            <w:rStyle w:val="a3"/>
+          </w:rPr>
+          <w:t>MHA</w:t>
+        </w:r>
+        <w:r>
+          <w:rPr>
+            <w:rStyle w:val="a3"/>
+            <w:rFonts w:hint="eastAsia"/>
+          </w:rPr>
+          <w:t>使用手册</w:t>
+        </w:r>
+        <w:r>
+          <w:rPr>
+            <w:rStyle w:val="a3"/>
+          </w:rPr>
+          <w:t>(MySQL56/57)</w:t>
+        </w:r>
+        <w:r>
+          <w:tab/>
+        </w:r>
+        <w:r>
+          <w:fldChar w:fldCharType="begin"/>
+        </w:r>
+        <w:r>
+          <w:instrText xml:space="preserve"> PAGEREF _Toc496319281 \h </w:instrText>
+        </w:r>
+        <w:r>
+          <w:fldChar w:fldCharType="separate"/>
+        </w:r>
+        <w:r>
+          <w:t>1</w:t>
+        </w:r>
+        <w:r>
+          <w:fldChar w:fldCharType="end"/>
+        </w:r>
+      </w:hyperlink>
+    </w:p>
+    <w:p>
+      <w:pPr>
+        <w:pStyle w:val="11"/>
+        <w:tabs>
+          <w:tab w:val="right" w:leader="dot" w:pos="8296"/>
+        </w:tabs>
+      </w:pPr>
+      <w:hyperlink w:anchor="_Toc496319282" w:history="1">
+        <w:r>
+          <w:rPr>
+            <w:rStyle w:val="a3"/>
+            <w:rFonts w:hint="eastAsia"/>
+          </w:rPr>
+          <w:t>安装</w:t>
+        </w:r>
+        <w:r>
+          <w:tab/>
+        </w:r>
+        <w:r>
+          <w:fldChar w:fldCharType="begin"/>
+        </w:r>
+        <w:r>
+          <w:instrText xml:space="preserve"> PAGEREF _Toc496319282 \h </w:instrText>
+        </w:r>
+        <w:r>
+          <w:fldChar w:fldCharType="separate"/>
+        </w:r>
+        <w:r>
+          <w:t>1</w:t>
+        </w:r>
+        <w:r>
+          <w:fldChar w:fldCharType="end"/>
+        </w:r>
+      </w:hyperlink>
+    </w:p>
+    <w:p>
+      <w:pPr>
+        <w:pStyle w:val="21"/>
+        <w:tabs>
+          <w:tab w:val="right" w:leader="dot" w:pos="8296"/>
+        </w:tabs>
+      </w:pPr>
+      <w:hyperlink w:anchor="_Toc496319283" w:history="1">
+        <w:r>
+          <w:rPr>
+            <w:rStyle w:val="a3"/>
+          </w:rPr>
+          <w:t>MySQL56</w:t>
+        </w:r>
+        <w:r>
+          <w:tab/>
+        </w:r>
+        <w:r>
+          <w:fldChar w:fldCharType="begin"/>
+        </w:r>
+        <w:r>
+          <w:instrText xml:space="preserve"> PAGEREF _Toc49631</w:instrText>
+        </w:r>
+        <w:r>
+          <w:instrText xml:space="preserve">9283 \h </w:instrText>
+        </w:r>
+        <w:r>
+          <w:fldChar w:fldCharType="separate"/>
+        </w:r>
+        <w:r>
+          <w:t>1</w:t>
+        </w:r>
+        <w:r>
+          <w:fldChar w:fldCharType="end"/>
+        </w:r>
+      </w:hyperlink>
+    </w:p>
+    <w:p>
+      <w:pPr>
+        <w:pStyle w:val="11"/>
+        <w:tabs>
+          <w:tab w:val="right" w:leader="dot" w:pos="8296"/>
+        </w:tabs>
+      </w:pPr>
+      <w:hyperlink w:anchor="_Toc496319284" w:history="1">
+        <w:r>
+          <w:rPr>
+            <w:rStyle w:val="a3"/>
+          </w:rPr>
+          <w:t>VIP</w:t>
+        </w:r>
+        <w:r>
+          <w:rPr>
+            <w:rStyle w:val="a3"/>
+            <w:rFonts w:hint="eastAsia"/>
+          </w:rPr>
+          <w:t>提供方式</w:t>
+        </w:r>
+        <w:r>
+          <w:tab/>
+        </w:r>
+        <w:r>
+          <w:fldChar w:fldCharType="begin"/>
+        </w:r>
+        <w:r>
+          <w:instrText xml:space="preserve"> PAGEREF _Toc496319284 \h </w:instrText>
+        </w:r>
+        <w:r>
+          <w:fldChar w:fldCharType="separate"/>
+        </w:r>
+        <w:r>
+          <w:t>3</w:t>
+        </w:r>
+        <w:r>
+          <w:fldChar w:fldCharType="end"/>
+        </w:r>
+      </w:hyperlink>
+    </w:p>
+    <w:p>
+      <w:pPr>
+        <w:pStyle w:val="21"/>
+        <w:tabs>
+          <w:tab w:val="right" w:leader="dot" w:pos="8296"/>
+        </w:tabs>
+      </w:pPr>
+      <w:hyperlink w:anchor="_Toc496319285" w:history="1">
+        <w:r>
+          <w:rPr>
+            <w:rStyle w:val="a3"/>
+          </w:rPr>
+          <w:t>Keepalived</w:t>
+        </w:r>
+        <w:r>
+          <w:tab/>
+        </w:r>
+        <w:r>
+          <w:fldChar w:fldCharType="begin"/>
+        </w:r>
+        <w:r>
+          <w:instrText xml:space="preserve"> PAGEREF _Toc496319285 \h </w:instrText>
+        </w:r>
+        <w:r>
+          <w:fldChar w:fldCharType="separate"/>
+        </w:r>
+        <w:r>
+          <w:t>3</w:t>
+        </w:r>
+        <w:r>
+          <w:fldChar w:fldCharType="end"/>
+        </w:r>
+      </w:hyperlink>
+    </w:p>
+    <w:p>
+      <w:pPr>
+        <w:pStyle w:val="21"/>
+        <w:tabs>
+          <w:tab w:val="right" w:leader="dot" w:pos="8296"/>
+        </w:tabs>
+      </w:pPr>
+      <w:hyperlink w:anchor="_Toc496319286" w:history="1">
+        <w:r>
+          <w:rPr>
+            <w:rStyle w:val="a3"/>
+          </w:rPr>
+          <w:t>MHA perl scripts</w:t>
+        </w:r>
+        <w:r>
+          <w:tab/>
+        </w:r>
+        <w:r>
+          <w:fldChar w:fldCharType="begin"/>
+        </w:r>
+        <w:r>
+          <w:instrText xml:space="preserve"> PAGEREF _Toc496319286 \h </w:instrText>
+        </w:r>
+        <w:r>
+          <w:fldChar w:fldCharType="separate"/>
+        </w:r>
+        <w:r>
+          <w:t>3</w:t>
+        </w:r>
+        <w:r>
+          <w:fldChar w:fldCharType="end"/>
+        </w:r>
+      </w:hyperlink>
+    </w:p>
+    <w:p>
+      <w:pPr>
+        <w:pStyle w:val="11"/>
+        <w:tabs>
+          <w:tab w:val="right" w:leader="dot" w:pos="8296"/>
+        </w:tabs>
+      </w:pPr>
+      <w:hyperlink w:anchor="_Toc496319287" w:history="1">
+        <w:r>
+          <w:rPr>
+            <w:rStyle w:val="a3"/>
+            <w:rFonts w:hint="eastAsia"/>
+          </w:rPr>
+          <w:t>切换测试</w:t>
+        </w:r>
+        <w:r>
+          <w:tab/>
+        </w:r>
+        <w:r>
+          <w:fldChar w:fldCharType="begin"/>
+        </w:r>
+        <w:r>
+          <w:instrText xml:space="preserve"> PAGEREF _Toc496319287 \h </w:instrText>
+        </w:r>
+        <w:r>
+          <w:fldChar w:fldCharType="separate"/>
+        </w:r>
+        <w:r>
+          <w:t>3</w:t>
+        </w:r>
+        <w:r>
+          <w:fldChar w:fldCharType="end"/>
+        </w:r>
+      </w:hyperlink>
+    </w:p>
+    <w:p>
+      <w:pPr>
+        <w:pStyle w:val="21"/>
+        <w:tabs>
+          <w:tab w:val="right" w:leader="dot" w:pos="8296"/>
+        </w:tabs>
+      </w:pPr>
+      <w:hyperlink w:anchor="_Toc496319288" w:history="1">
+        <w:r>
+          <w:rPr>
+            <w:rStyle w:val="a3"/>
+          </w:rPr>
+          <w:t>Online-switch</w:t>
+        </w:r>
+        <w:r>
+          <w:tab/>
+        </w:r>
+        <w:r>
+          <w:fldChar w:fldCharType="begin"/>
+        </w:r>
+        <w:r>
+          <w:instrText xml:space="preserve"> PAGEREF _Toc496319288 \h </w:instrText>
+        </w:r>
+        <w:r>
+          <w:fldChar w:fldCharType="separate"/>
+        </w:r>
+        <w:r>
+          <w:t>3</w:t>
+        </w:r>
+        <w:r>
+          <w:fldChar w:fldCharType="end"/>
+        </w:r>
+      </w:hyperlink>
+    </w:p>
+    <w:p>
+      <w:pPr>
+        <w:pStyle w:val="31"/>
+        <w:tabs>
+          <w:tab w:val="right" w:leader="dot" w:pos="8296"/>
+        </w:tabs>
+      </w:pPr>
+      <w:hyperlink w:anchor="_Toc496319289" w:history="1">
+        <w:r>
+          <w:rPr>
+            <w:rStyle w:val="a3"/>
+            <w:rFonts w:hint="eastAsia"/>
+          </w:rPr>
+          <w:t>手动新主库切换</w:t>
+        </w:r>
+        <w:r>
+          <w:tab/>
+        </w:r>
+        <w:r>
+          <w:fldChar w:fldCharType="begin"/>
+        </w:r>
+        <w:r>
+          <w:instrText xml:space="preserve"> PAGEREF _Toc496319289 \h </w:instrText>
+        </w:r>
+        <w:r>
+          <w:fldChar w:fldCharType="separate"/>
+        </w:r>
+        <w:r>
+          <w:t>3</w:t>
+        </w:r>
+        <w:r>
+          <w:fldChar w:fldCharType="end"/>
+        </w:r>
+      </w:hyperlink>
+    </w:p>
+    <w:p>
+      <w:pPr>
+        <w:pStyle w:val="31"/>
+        <w:tabs>
+          <w:tab w:val="right" w:leader="dot" w:pos="8296"/>
+        </w:tabs>
+      </w:pPr>
+      <w:hyperlink w:anchor="_Toc496319290" w:history="1">
+        <w:r>
+          <w:rPr>
+            <w:rStyle w:val="a3"/>
+            <w:rFonts w:hint="eastAsia"/>
+          </w:rPr>
+          <w:t>手动故障主库切换</w:t>
+        </w:r>
+        <w:r>
+          <w:tab/>
+        </w:r>
+        <w:r>
+          <w:fldChar w:fldCharType="begin"/>
+        </w:r>
+        <w:r>
+          <w:instrText xml:space="preserve"> PAGEREF _Toc496319290 \h </w:instrText>
+        </w:r>
+        <w:r>
+          <w:fldChar w:fldCharType="separate"/>
+        </w:r>
+        <w:r>
+          <w:t>3</w:t>
+        </w:r>
+        <w:r>
+          <w:fldChar w:fldCharType="end"/>
+        </w:r>
+      </w:hyperlink>
+    </w:p>
+    <w:p>
+      <w:pPr>
+        <w:pStyle w:val="21"/>
+        <w:tabs>
+          <w:tab w:val="right" w:leader="dot" w:pos="8296"/>
+        </w:tabs>
+      </w:pPr>
+      <w:hyperlink w:anchor="_Toc496319291" w:history="1">
+        <w:r>
+          <w:rPr>
+            <w:rStyle w:val="a3"/>
+          </w:rPr>
+          <w:t>Failvoer</w:t>
+        </w:r>
+        <w:r>
+          <w:tab/>
+        </w:r>
+        <w:r>
+          <w:fldChar w:fldCharType="begin"/>
+        </w:r>
+        <w:r>
+          <w:instrText xml:space="preserve"> PAGEREF _T</w:instrText>
+        </w:r>
+        <w:r>
+          <w:instrText xml:space="preserve">oc496319291 \h </w:instrText>
+        </w:r>
+        <w:r>
+          <w:fldChar w:fldCharType="separate"/>
+        </w:r>
+        <w:r>
+          <w:t>3</w:t>
+        </w:r>
+        <w:r>
+          <w:fldChar w:fldCharType="end"/>
+        </w:r>
+      </w:hyperlink>
+    </w:p>
+    <w:p>
+      <w:pPr>
+        <w:pStyle w:val="31"/>
+        <w:tabs>
+          <w:tab w:val="right" w:leader="dot" w:pos="8296"/>
+        </w:tabs>
+      </w:pPr>
+      <w:hyperlink w:anchor="_Toc496319292" w:history="1">
+        <w:r>
+          <w:rPr>
+            <w:rStyle w:val="a3"/>
+            <w:rFonts w:hint="eastAsia"/>
+          </w:rPr>
+          <w:t>切换邮件通知</w:t>
+        </w:r>
+        <w:r>
+          <w:tab/>
+        </w:r>
+        <w:r>
+          <w:fldChar w:fldCharType="begin"/>
+        </w:r>
+        <w:r>
+          <w:instrText xml:space="preserve"> PAGEREF _Toc496319292 \h </w:instrText>
+        </w:r>
+        <w:r>
+          <w:fldChar w:fldCharType="separate"/>
+        </w:r>
+        <w:r>
+          <w:t>3</w:t>
+        </w:r>
+        <w:r>
+          <w:fldChar w:fldCharType="end"/>
+        </w:r>
+      </w:hyperlink>
+    </w:p>
+    <w:p>
+      <w:pPr>
+        <w:pStyle w:val="31"/>
+        <w:tabs>
+          <w:tab w:val="right" w:leader="dot" w:pos="8296"/>
+        </w:tabs>
+      </w:pPr>
+      <w:hyperlink w:anchor="_Toc496319293" w:history="1">
+        <w:r>
+          <w:rPr>
+            <w:rStyle w:val="a3"/>
+          </w:rPr>
+          <w:t>mh</w:t>
+        </w:r>
+        <w:r>
+          <w:rPr>
+            <w:rStyle w:val="a3"/>
+          </w:rPr>
+          <w:t>a</w:t>
+        </w:r>
+        <w:r>
+          <w:rPr>
+            <w:rStyle w:val="a3"/>
+            <w:rFonts w:hint="eastAsia"/>
+          </w:rPr>
+          <w:t>配置文件维护脚本化</w:t>
+        </w:r>
+        <w:r>
+          <w:tab/>
+        </w:r>
+        <w:r>
+          <w:fldChar w:fldCharType="begin"/>
+        </w:r>
+        <w:r>
+          <w:instrText xml:space="preserve"> PAGEREF _Toc496319293 \h </w:instrText>
+        </w:r>
+        <w:r>
+          <w:fldChar w:fldCharType="separate"/>
+        </w:r>
+        <w:r>
+          <w:t>3</w:t>
+        </w:r>
+        <w:r>
+          <w:fldChar w:fldCharType="end"/>
+        </w:r>
+      </w:hyperlink>
+    </w:p>
+    <w:p>
+      <w:r>
         <w:rPr>
           <w:b/>
           <w:bCs/>
-        </w:rPr>
-      </w:sdtEndPr>
-      <w:sdtContent>
-        <w:p>
-          <w:pPr>
-            <w:pStyle w:val="TOC"/>
-          </w:pPr>
-          <w:r>
-            <w:rPr>
-              <w:lang w:val="zh-CN"/>
-            </w:rPr>
-            <w:t>目录</w:t>
-          </w:r>
-        </w:p>
-        <w:p>
-          <w:pPr>
-            <w:pStyle w:val="10"/>
-            <w:tabs>
-              <w:tab w:val="right" w:leader="dot" w:pos="8296"/>
-            </w:tabs>
-          </w:pPr>
-          <w:r>
-            <w:fldChar w:fldCharType="begin"/>
-          </w:r>
-          <w:r>
-            <w:instrText xml:space="preserve"> TOC \o "1-3" \h \z \u </w:instrText>
-          </w:r>
-          <w:r>
-            <w:fldChar w:fldCharType="separate"/>
-          </w:r>
-          <w:hyperlink w:anchor="_Toc496319281" w:history="1">
-            <w:r>
-              <w:rPr>
-                <w:rStyle w:val="a3"/>
-              </w:rPr>
-              <w:t>MHA</w:t>
-            </w:r>
-            <w:r>
-              <w:rPr>
-                <w:rStyle w:val="a3"/>
-                <w:rFonts w:hint="eastAsia"/>
-              </w:rPr>
-              <w:t>使用手册</w:t>
-            </w:r>
-            <w:r>
-              <w:rPr>
-                <w:rStyle w:val="a3"/>
-              </w:rPr>
-              <w:t>(MySQL56/57)</w:t>
-            </w:r>
-            <w:r>
-              <w:rPr>
-                <w:webHidden/>
-              </w:rPr>
-              <w:tab/>
-            </w:r>
-            <w:r>
-              <w:rPr>
-                <w:webHidden/>
-              </w:rPr>
-              <w:fldChar w:fldCharType="begin"/>
-            </w:r>
-            <w:r>
-              <w:rPr>
-                <w:webHidden/>
-              </w:rPr>
-              <w:instrText xml:space="preserve"> PAGEREF _Toc496319281 \h </w:instrText>
-            </w:r>
-            <w:r>
-              <w:rPr>
-                <w:webHidden/>
-              </w:rPr>
-            </w:r>
-            <w:r>
-              <w:rPr>
-                <w:webHidden/>
-              </w:rPr>
-              <w:fldChar w:fldCharType="separate"/>
-            </w:r>
-            <w:r>
-              <w:rPr>
-                <w:webHidden/>
-              </w:rPr>
-              <w:t>1</w:t>
-            </w:r>
-            <w:r>
-              <w:rPr>
-                <w:webHidden/>
-              </w:rPr>
-              <w:fldChar w:fldCharType="end"/>
-            </w:r>
-          </w:hyperlink>
-        </w:p>
-        <w:p>
-          <w:pPr>
-            <w:pStyle w:val="10"/>
-            <w:tabs>
-              <w:tab w:val="right" w:leader="dot" w:pos="8296"/>
-            </w:tabs>
-          </w:pPr>
-          <w:hyperlink w:anchor="_Toc496319282" w:history="1">
-            <w:r>
-              <w:rPr>
-                <w:rStyle w:val="a3"/>
-                <w:rFonts w:hint="eastAsia"/>
-              </w:rPr>
-              <w:t>安装</w:t>
-            </w:r>
-            <w:r>
-              <w:rPr>
-                <w:webHidden/>
-              </w:rPr>
-              <w:tab/>
-            </w:r>
-            <w:r>
-              <w:rPr>
-                <w:webHidden/>
-              </w:rPr>
-              <w:fldChar w:fldCharType="begin"/>
-            </w:r>
-            <w:r>
-              <w:rPr>
-                <w:webHidden/>
-              </w:rPr>
-              <w:instrText xml:space="preserve"> PAGEREF _Toc496319282 \h </w:instrText>
-            </w:r>
-            <w:r>
-              <w:rPr>
-                <w:webHidden/>
-              </w:rPr>
-            </w:r>
-            <w:r>
-              <w:rPr>
-                <w:webHidden/>
-              </w:rPr>
-              <w:fldChar w:fldCharType="separate"/>
-            </w:r>
-            <w:r>
-              <w:rPr>
-                <w:webHidden/>
-              </w:rPr>
-              <w:t>1</w:t>
-            </w:r>
-            <w:r>
-              <w:rPr>
-                <w:webHidden/>
-              </w:rPr>
-              <w:fldChar w:fldCharType="end"/>
-            </w:r>
-          </w:hyperlink>
-        </w:p>
-        <w:p>
-          <w:pPr>
-            <w:pStyle w:val="20"/>
-            <w:tabs>
-              <w:tab w:val="right" w:leader="dot" w:pos="8296"/>
-            </w:tabs>
-          </w:pPr>
-          <w:hyperlink w:anchor="_Toc496319283" w:history="1">
-            <w:r>
-              <w:rPr>
-                <w:rStyle w:val="a3"/>
-              </w:rPr>
-              <w:t>MySQL56</w:t>
-            </w:r>
-            <w:r>
-              <w:rPr>
-                <w:webHidden/>
-              </w:rPr>
-              <w:tab/>
-            </w:r>
-            <w:r>
-              <w:rPr>
-                <w:webHidden/>
-              </w:rPr>
-              <w:fldChar w:fldCharType="begin"/>
-            </w:r>
-            <w:r>
-              <w:rPr>
-                <w:webHidden/>
-              </w:rPr>
-              <w:instrText xml:space="preserve"> PAGEREF _Toc496319283 \h </w:instrText>
-            </w:r>
-            <w:r>
-              <w:rPr>
-                <w:webHidden/>
-              </w:rPr>
-            </w:r>
-            <w:r>
-              <w:rPr>
-                <w:webHidden/>
-              </w:rPr>
-              <w:fldChar w:fldCharType="separate"/>
-            </w:r>
-            <w:r>
-              <w:rPr>
-                <w:webHidden/>
-              </w:rPr>
-              <w:t>1</w:t>
-            </w:r>
-            <w:r>
-              <w:rPr>
-                <w:webHidden/>
-              </w:rPr>
-              <w:fldChar w:fldCharType="end"/>
-            </w:r>
-          </w:hyperlink>
-        </w:p>
-        <w:p>
-          <w:pPr>
-            <w:pStyle w:val="10"/>
-            <w:tabs>
-              <w:tab w:val="right" w:leader="dot" w:pos="8296"/>
-            </w:tabs>
-          </w:pPr>
-          <w:hyperlink w:anchor="_Toc496319284" w:history="1">
-            <w:r>
-              <w:rPr>
-                <w:rStyle w:val="a3"/>
-              </w:rPr>
-              <w:t>VIP</w:t>
-            </w:r>
-            <w:r>
-              <w:rPr>
-                <w:rStyle w:val="a3"/>
-                <w:rFonts w:hint="eastAsia"/>
-              </w:rPr>
-              <w:t>提供方式</w:t>
-            </w:r>
-            <w:r>
-              <w:rPr>
-                <w:webHidden/>
-              </w:rPr>
-              <w:tab/>
-            </w:r>
-            <w:r>
-              <w:rPr>
-                <w:webHidden/>
-              </w:rPr>
-              <w:fldChar w:fldCharType="begin"/>
-            </w:r>
-            <w:r>
-              <w:rPr>
-                <w:webHidden/>
-              </w:rPr>
-              <w:instrText xml:space="preserve"> PAGEREF _Toc496319284 \h </w:instrText>
-            </w:r>
-            <w:r>
-              <w:rPr>
-                <w:webHidden/>
-              </w:rPr>
-            </w:r>
-            <w:r>
-              <w:rPr>
-                <w:webHidden/>
-              </w:rPr>
-              <w:fldChar w:fldCharType="separate"/>
-            </w:r>
-            <w:r>
-              <w:rPr>
-                <w:webHidden/>
-              </w:rPr>
-              <w:t>3</w:t>
-            </w:r>
-            <w:r>
-              <w:rPr>
-                <w:webHidden/>
-              </w:rPr>
-              <w:fldChar w:fldCharType="end"/>
-            </w:r>
-          </w:hyperlink>
-        </w:p>
-        <w:p>
-          <w:pPr>
-            <w:pStyle w:val="20"/>
-            <w:tabs>
-              <w:tab w:val="right" w:leader="dot" w:pos="8296"/>
-            </w:tabs>
-          </w:pPr>
-          <w:hyperlink w:anchor="_Toc496319285" w:history="1">
-            <w:r>
-              <w:rPr>
-                <w:rStyle w:val="a3"/>
-              </w:rPr>
-              <w:t>Keepalived</w:t>
-            </w:r>
-            <w:r>
-              <w:rPr>
-                <w:webHidden/>
-              </w:rPr>
-              <w:tab/>
-            </w:r>
-            <w:r>
-              <w:rPr>
-                <w:webHidden/>
-              </w:rPr>
-              <w:fldChar w:fldCharType="begin"/>
-            </w:r>
-            <w:r>
-              <w:rPr>
-                <w:webHidden/>
-              </w:rPr>
-              <w:instrText xml:space="preserve"> PAGEREF _Toc496319285 \h </w:instrText>
-            </w:r>
-            <w:r>
-              <w:rPr>
-                <w:webHidden/>
-              </w:rPr>
-            </w:r>
-            <w:r>
-              <w:rPr>
-                <w:webHidden/>
-              </w:rPr>
-              <w:fldChar w:fldCharType="separate"/>
-            </w:r>
-            <w:r>
-              <w:rPr>
-                <w:webHidden/>
-              </w:rPr>
-              <w:t>3</w:t>
-            </w:r>
-            <w:r>
-              <w:rPr>
-                <w:webHidden/>
-              </w:rPr>
-              <w:fldChar w:fldCharType="end"/>
-            </w:r>
-          </w:hyperlink>
-        </w:p>
-        <w:p>
-          <w:pPr>
-            <w:pStyle w:val="20"/>
-            <w:tabs>
-              <w:tab w:val="right" w:leader="dot" w:pos="8296"/>
-            </w:tabs>
-          </w:pPr>
-          <w:hyperlink w:anchor="_Toc496319286" w:history="1">
-            <w:r>
-              <w:rPr>
-                <w:rStyle w:val="a3"/>
-              </w:rPr>
-              <w:t>MHA perl scripts</w:t>
-            </w:r>
-            <w:r>
-              <w:rPr>
-                <w:webHidden/>
-              </w:rPr>
-              <w:tab/>
-            </w:r>
-            <w:r>
-              <w:rPr>
-                <w:webHidden/>
-              </w:rPr>
-              <w:fldChar w:fldCharType="begin"/>
-            </w:r>
-            <w:r>
-              <w:rPr>
-                <w:webHidden/>
-              </w:rPr>
-              <w:instrText xml:space="preserve"> PAGEREF _Toc496319286 \h </w:instrText>
-            </w:r>
-            <w:r>
-              <w:rPr>
-                <w:webHidden/>
-              </w:rPr>
-            </w:r>
-            <w:r>
-              <w:rPr>
-                <w:webHidden/>
-              </w:rPr>
-              <w:fldChar w:fldCharType="separate"/>
-            </w:r>
-            <w:r>
-              <w:rPr>
-                <w:webHidden/>
-              </w:rPr>
-              <w:t>3</w:t>
-            </w:r>
-            <w:r>
-              <w:rPr>
-                <w:webHidden/>
-              </w:rPr>
-              <w:fldChar w:fldCharType="end"/>
-            </w:r>
-          </w:hyperlink>
-        </w:p>
-        <w:p>
-          <w:pPr>
-            <w:pStyle w:val="10"/>
-            <w:tabs>
-              <w:tab w:val="right" w:leader="dot" w:pos="8296"/>
-            </w:tabs>
-          </w:pPr>
-          <w:hyperlink w:anchor="_Toc496319287" w:history="1">
-            <w:r>
-              <w:rPr>
-                <w:rStyle w:val="a3"/>
-                <w:rFonts w:hint="eastAsia"/>
-              </w:rPr>
-              <w:t>切换测试</w:t>
-            </w:r>
-            <w:r>
-              <w:rPr>
-                <w:webHidden/>
-              </w:rPr>
-              <w:tab/>
-            </w:r>
-            <w:r>
-              <w:rPr>
-                <w:webHidden/>
-              </w:rPr>
-              <w:fldChar w:fldCharType="begin"/>
-            </w:r>
-            <w:r>
-              <w:rPr>
-                <w:webHidden/>
-              </w:rPr>
-              <w:instrText xml:space="preserve"> PAGEREF _Toc496319287 \h </w:instrText>
-            </w:r>
-            <w:r>
-              <w:rPr>
-                <w:webHidden/>
-              </w:rPr>
-            </w:r>
-            <w:r>
-              <w:rPr>
-                <w:webHidden/>
-              </w:rPr>
-              <w:fldChar w:fldCharType="separate"/>
-            </w:r>
-            <w:r>
-              <w:rPr>
-                <w:webHidden/>
-              </w:rPr>
-              <w:t>3</w:t>
-            </w:r>
-            <w:r>
-              <w:rPr>
-                <w:webHidden/>
-              </w:rPr>
-              <w:fldChar w:fldCharType="end"/>
-            </w:r>
-          </w:hyperlink>
-        </w:p>
-        <w:p>
-          <w:pPr>
-            <w:pStyle w:val="20"/>
-            <w:tabs>
-              <w:tab w:val="right" w:leader="dot" w:pos="8296"/>
-            </w:tabs>
-          </w:pPr>
-          <w:hyperlink w:anchor="_Toc496319288" w:history="1">
-            <w:r>
-              <w:rPr>
-                <w:rStyle w:val="a3"/>
-              </w:rPr>
-              <w:t>Online-switch</w:t>
-            </w:r>
-            <w:r>
-              <w:rPr>
-                <w:webHidden/>
-              </w:rPr>
-              <w:tab/>
-            </w:r>
-            <w:r>
-              <w:rPr>
-                <w:webHidden/>
-              </w:rPr>
-              <w:fldChar w:fldCharType="begin"/>
-            </w:r>
-            <w:r>
-              <w:rPr>
-                <w:webHidden/>
-              </w:rPr>
-              <w:instrText xml:space="preserve"> PAGEREF _Toc496319288 \h </w:instrText>
-            </w:r>
-            <w:r>
-              <w:rPr>
-                <w:webHidden/>
-              </w:rPr>
-            </w:r>
-            <w:r>
-              <w:rPr>
-                <w:webHidden/>
-              </w:rPr>
-              <w:fldChar w:fldCharType="separate"/>
-            </w:r>
-            <w:r>
-              <w:rPr>
-                <w:webHidden/>
-              </w:rPr>
-              <w:t>3</w:t>
-            </w:r>
-            <w:r>
-              <w:rPr>
-                <w:webHidden/>
-              </w:rPr>
-              <w:fldChar w:fldCharType="end"/>
-            </w:r>
-          </w:hyperlink>
-        </w:p>
-        <w:p>
-          <w:pPr>
-            <w:pStyle w:val="30"/>
-            <w:tabs>
-              <w:tab w:val="right" w:leader="dot" w:pos="8296"/>
-            </w:tabs>
-          </w:pPr>
-          <w:hyperlink w:anchor="_Toc496319289" w:history="1">
-            <w:r>
-              <w:rPr>
-                <w:rStyle w:val="a3"/>
-                <w:rFonts w:hint="eastAsia"/>
-              </w:rPr>
-              <w:t>手动新主库切换</w:t>
-            </w:r>
-            <w:r>
-              <w:rPr>
-                <w:webHidden/>
-              </w:rPr>
-              <w:tab/>
-            </w:r>
-            <w:r>
-              <w:rPr>
-                <w:webHidden/>
-              </w:rPr>
-              <w:fldChar w:fldCharType="begin"/>
-            </w:r>
-            <w:r>
-              <w:rPr>
-                <w:webHidden/>
-              </w:rPr>
-              <w:instrText xml:space="preserve"> PAGEREF _Toc496319289 \h </w:instrText>
-            </w:r>
-            <w:r>
-              <w:rPr>
-                <w:webHidden/>
-              </w:rPr>
-            </w:r>
-            <w:r>
-              <w:rPr>
-                <w:webHidden/>
-              </w:rPr>
-              <w:fldChar w:fldCharType="separate"/>
-            </w:r>
-            <w:r>
-              <w:rPr>
-                <w:webHidden/>
-              </w:rPr>
-              <w:t>3</w:t>
-            </w:r>
-            <w:r>
-              <w:rPr>
-                <w:webHidden/>
-              </w:rPr>
-              <w:fldChar w:fldCharType="end"/>
-            </w:r>
-          </w:hyperlink>
-        </w:p>
-        <w:p>
-          <w:pPr>
-            <w:pStyle w:val="30"/>
-            <w:tabs>
-              <w:tab w:val="right" w:leader="dot" w:pos="8296"/>
-            </w:tabs>
-          </w:pPr>
-          <w:hyperlink w:anchor="_Toc496319290" w:history="1">
-            <w:r>
-              <w:rPr>
-                <w:rStyle w:val="a3"/>
-                <w:rFonts w:hint="eastAsia"/>
-              </w:rPr>
-              <w:t>手动故障主库切换</w:t>
-            </w:r>
-            <w:r>
-              <w:rPr>
-                <w:webHidden/>
-              </w:rPr>
-              <w:tab/>
-            </w:r>
-            <w:r>
-              <w:rPr>
-                <w:webHidden/>
-              </w:rPr>
-              <w:fldChar w:fldCharType="begin"/>
-            </w:r>
-            <w:r>
-              <w:rPr>
-                <w:webHidden/>
-              </w:rPr>
-              <w:instrText xml:space="preserve"> PAGEREF _Toc496319290 \h </w:instrText>
-            </w:r>
-            <w:r>
-              <w:rPr>
-                <w:webHidden/>
-              </w:rPr>
-            </w:r>
-            <w:r>
-              <w:rPr>
-                <w:webHidden/>
-              </w:rPr>
-              <w:fldChar w:fldCharType="separate"/>
-            </w:r>
-            <w:r>
-              <w:rPr>
-                <w:webHidden/>
-              </w:rPr>
-              <w:t>3</w:t>
-            </w:r>
-            <w:r>
-              <w:rPr>
-                <w:webHidden/>
-              </w:rPr>
-              <w:fldChar w:fldCharType="end"/>
-            </w:r>
-          </w:hyperlink>
-        </w:p>
-        <w:p>
-          <w:pPr>
-            <w:pStyle w:val="20"/>
-            <w:tabs>
-              <w:tab w:val="right" w:leader="dot" w:pos="8296"/>
-            </w:tabs>
-          </w:pPr>
-          <w:hyperlink w:anchor="_Toc496319291" w:history="1">
-            <w:r>
-              <w:rPr>
-                <w:rStyle w:val="a3"/>
-              </w:rPr>
-              <w:t>Failvoer</w:t>
-            </w:r>
-            <w:r>
-              <w:rPr>
-                <w:webHidden/>
-              </w:rPr>
-              <w:tab/>
-            </w:r>
-            <w:r>
-              <w:rPr>
-                <w:webHidden/>
-              </w:rPr>
-              <w:fldChar w:fldCharType="begin"/>
-            </w:r>
-            <w:r>
-              <w:rPr>
-                <w:webHidden/>
-              </w:rPr>
-              <w:instrText xml:space="preserve"> PAGEREF _Toc496319291 \h </w:instrText>
-            </w:r>
-            <w:r>
-              <w:rPr>
-                <w:webHidden/>
-              </w:rPr>
-            </w:r>
-            <w:r>
-              <w:rPr>
-                <w:webHidden/>
-              </w:rPr>
-              <w:fldChar w:fldCharType="separate"/>
-            </w:r>
-            <w:r>
-              <w:rPr>
-                <w:webHidden/>
-              </w:rPr>
-              <w:t>3</w:t>
-            </w:r>
-            <w:r>
-              <w:rPr>
-                <w:webHidden/>
-              </w:rPr>
-              <w:fldChar w:fldCharType="end"/>
-            </w:r>
-          </w:hyperlink>
-        </w:p>
-        <w:p>
-          <w:pPr>
-            <w:pStyle w:val="30"/>
-            <w:tabs>
-              <w:tab w:val="right" w:leader="dot" w:pos="8296"/>
-            </w:tabs>
-          </w:pPr>
-          <w:hyperlink w:anchor="_Toc496319292" w:history="1">
-            <w:r>
-              <w:rPr>
-                <w:rStyle w:val="a3"/>
-                <w:rFonts w:hint="eastAsia"/>
-              </w:rPr>
-              <w:t>切换邮件通知</w:t>
-            </w:r>
-            <w:r>
-              <w:rPr>
-                <w:webHidden/>
-              </w:rPr>
-              <w:tab/>
-            </w:r>
-            <w:r>
-              <w:rPr>
-                <w:webHidden/>
-              </w:rPr>
-              <w:fldChar w:fldCharType="begin"/>
-            </w:r>
-            <w:r>
-              <w:rPr>
-                <w:webHidden/>
-              </w:rPr>
-              <w:instrText xml:space="preserve"> PAGEREF _Toc496319292 \h </w:instrText>
-            </w:r>
-            <w:r>
-              <w:rPr>
-                <w:webHidden/>
-              </w:rPr>
-            </w:r>
-            <w:r>
-              <w:rPr>
-                <w:webHidden/>
-              </w:rPr>
-              <w:fldChar w:fldCharType="separate"/>
-            </w:r>
-            <w:r>
-              <w:rPr>
-                <w:webHidden/>
-              </w:rPr>
-              <w:t>3</w:t>
-            </w:r>
-            <w:r>
-              <w:rPr>
-                <w:webHidden/>
-              </w:rPr>
-              <w:fldChar w:fldCharType="end"/>
-            </w:r>
-          </w:hyperlink>
-        </w:p>
-        <w:p>
-          <w:pPr>
-            <w:pStyle w:val="30"/>
-            <w:tabs>
-              <w:tab w:val="right" w:leader="dot" w:pos="8296"/>
-            </w:tabs>
-          </w:pPr>
-          <w:hyperlink w:anchor="_Toc496319293" w:history="1">
-            <w:r>
-              <w:rPr>
-                <w:rStyle w:val="a3"/>
-              </w:rPr>
-              <w:t>mha</w:t>
-            </w:r>
-            <w:r>
-              <w:rPr>
-                <w:rStyle w:val="a3"/>
-                <w:rFonts w:hint="eastAsia"/>
-              </w:rPr>
-              <w:t>配置文件维护脚本化</w:t>
-            </w:r>
-            <w:r>
-              <w:rPr>
-                <w:webHidden/>
-              </w:rPr>
-              <w:tab/>
-            </w:r>
-            <w:r>
-              <w:rPr>
-                <w:webHidden/>
-              </w:rPr>
-              <w:fldChar w:fldCharType="begin"/>
-            </w:r>
-            <w:r>
-              <w:rPr>
-                <w:webHidden/>
-              </w:rPr>
-              <w:instrText xml:space="preserve"> PAGEREF _Toc496319293 \h </w:instrText>
-            </w:r>
-            <w:r>
-              <w:rPr>
-                <w:webHidden/>
-              </w:rPr>
-            </w:r>
-            <w:r>
-              <w:rPr>
-                <w:webHidden/>
-              </w:rPr>
-              <w:fldChar w:fldCharType="separate"/>
-            </w:r>
-            <w:r>
-              <w:rPr>
-                <w:webHidden/>
-              </w:rPr>
-              <w:t>3</w:t>
-            </w:r>
-            <w:r>
-              <w:rPr>
-                <w:webHidden/>
-              </w:rPr>
-              <w:fldChar w:fldCharType="end"/>
-            </w:r>
-          </w:hyperlink>
-        </w:p>
-        <w:p>
-          <w:r>
-            <w:rPr>
-              <w:b/>
-              <w:bCs/>
-              <w:lang w:val="zh-CN"/>
-            </w:rPr>
-            <w:fldChar w:fldCharType="end"/>
-          </w:r>
-        </w:p>
-      </w:sdtContent>
-    </w:sdt>
+          <w:lang w:val="zh-CN"/>
+        </w:rPr>
+        <w:fldChar w:fldCharType="end"/>
+      </w:r>
+    </w:p>
     <w:p>
       <w:pPr>
         <w:pStyle w:val="1"/>
@@ -905,6 +592,7 @@
         </w:rPr>
         <w:t xml:space="preserve"> &amp; </w:t>
       </w:r>
+      <w:proofErr w:type="spellStart"/>
       <w:r>
         <w:rPr>
           <w:rFonts w:hint="eastAsia"/>
@@ -912,12 +600,14 @@
         </w:rPr>
         <w:t>setenforce</w:t>
       </w:r>
+      <w:proofErr w:type="spellEnd"/>
       <w:r>
         <w:rPr>
           <w:b/>
         </w:rPr>
         <w:t xml:space="preserve"> </w:t>
       </w:r>
+      <w:proofErr w:type="spellStart"/>
       <w:r>
         <w:rPr>
           <w:rFonts w:hint="eastAsia"/>
@@ -925,6 +615,7 @@
         </w:rPr>
         <w:t>seting</w:t>
       </w:r>
+      <w:proofErr w:type="spellEnd"/>
       <w:r>
         <w:tab/>
       </w:r>
@@ -946,17 +637,33 @@
       <w:r>
         <w:t>/</w:t>
       </w:r>
+      <w:proofErr w:type="spellStart"/>
       <w:r>
         <w:rPr>
           <w:rFonts w:hint="eastAsia"/>
         </w:rPr>
         <w:t>etc</w:t>
       </w:r>
-      <w:r>
-        <w:t>/init.d/iptables stop</w:t>
-      </w:r>
-    </w:p>
-    <w:p>
+      <w:proofErr w:type="spellEnd"/>
+      <w:r>
+        <w:t>/</w:t>
+      </w:r>
+      <w:proofErr w:type="spellStart"/>
+      <w:r>
+        <w:t>init.d</w:t>
+      </w:r>
+      <w:proofErr w:type="spellEnd"/>
+      <w:r>
+        <w:t>/iptables stop</w:t>
+      </w:r>
+    </w:p>
+    <w:p>
+      <w:pPr>
+        <w:rPr>
+          <w:rFonts w:hint="eastAsia"/>
+        </w:rPr>
+      </w:pPr>
+      <w:proofErr w:type="spellStart"/>
       <w:r>
         <w:rPr>
           <w:rFonts w:hint="eastAsia"/>
@@ -964,15 +671,22 @@
         <w:t>s</w:t>
       </w:r>
       <w:r>
-        <w:t>etenforce 0</w:t>
-      </w:r>
-    </w:p>
-    <w:p>
-      <w:pPr>
-        <w:rPr>
-          <w:b/>
-        </w:rPr>
-      </w:pPr>
+        <w:t>etenforce</w:t>
+      </w:r>
+      <w:bookmarkStart w:id="3" w:name="_GoBack"/>
+      <w:bookmarkEnd w:id="3"/>
+      <w:proofErr w:type="spellEnd"/>
+      <w:r>
+        <w:t xml:space="preserve"> 0</w:t>
+      </w:r>
+    </w:p>
+    <w:p>
+      <w:pPr>
+        <w:rPr>
+          <w:b/>
+        </w:rPr>
+      </w:pPr>
+      <w:proofErr w:type="spellStart"/>
       <w:r>
         <w:rPr>
           <w:rFonts w:hint="eastAsia"/>
@@ -980,6 +694,7 @@
         </w:rPr>
         <w:t>ssh</w:t>
       </w:r>
+      <w:proofErr w:type="spellEnd"/>
       <w:r>
         <w:rPr>
           <w:rFonts w:hint="eastAsia"/>
@@ -1001,6 +716,7 @@
         </w:rPr>
         <w:t>生产上普通用户作为</w:t>
       </w:r>
+      <w:proofErr w:type="spellStart"/>
       <w:r>
         <w:rPr>
           <w:rFonts w:hint="eastAsia"/>
@@ -1008,6 +724,7 @@
         </w:rPr>
         <w:t>ssh</w:t>
       </w:r>
+      <w:proofErr w:type="spellEnd"/>
       <w:r>
         <w:rPr>
           <w:rFonts w:hint="eastAsia"/>
@@ -1023,12 +740,14 @@
       <w:r>
         <w:t>、</w:t>
       </w:r>
+      <w:proofErr w:type="spellStart"/>
       <w:r>
         <w:rPr>
           <w:rFonts w:hint="eastAsia"/>
         </w:rPr>
         <w:t>visudo</w:t>
       </w:r>
+      <w:proofErr w:type="spellEnd"/>
       <w:r>
         <w:t xml:space="preserve"> </w:t>
       </w:r>
@@ -1054,11 +773,19 @@
         <w:rPr>
           <w:rFonts w:hint="eastAsia"/>
         </w:rPr>
-        <w:t>which `</w:t>
-      </w:r>
+        <w:t>w</w:t>
+      </w:r>
+      <w:r>
+        <w:rPr>
+          <w:rFonts w:hint="eastAsia"/>
+        </w:rPr>
+        <w:t>hich `</w:t>
+      </w:r>
+      <w:proofErr w:type="spellStart"/>
       <w:r>
         <w:t>ifconfig</w:t>
       </w:r>
+      <w:proofErr w:type="spellEnd"/>
       <w:r>
         <w:rPr>
           <w:rFonts w:hint="eastAsia"/>
@@ -1092,8 +819,13 @@
         <w:t>`</w:t>
       </w:r>
       <w:r>
-        <w:t>which ifconfig</w:t>
-      </w:r>
+        <w:t xml:space="preserve">which </w:t>
+      </w:r>
+      <w:proofErr w:type="spellStart"/>
+      <w:r>
+        <w:t>ifconfig</w:t>
+      </w:r>
+      <w:proofErr w:type="spellEnd"/>
       <w:r>
         <w:rPr>
           <w:rFonts w:hint="eastAsia"/>
@@ -1106,23 +838,32 @@
         </w:rPr>
         <w:t>前添加</w:t>
       </w:r>
+      <w:proofErr w:type="spellStart"/>
       <w:r>
         <w:rPr>
           <w:rFonts w:hint="eastAsia"/>
         </w:rPr>
         <w:t>sudo</w:t>
       </w:r>
-    </w:p>
-    <w:p>
+      <w:proofErr w:type="spellEnd"/>
+    </w:p>
+    <w:p>
+      <w:proofErr w:type="spellStart"/>
       <w:r>
         <w:rPr>
           <w:rFonts w:hint="eastAsia"/>
         </w:rPr>
         <w:t>ssh</w:t>
       </w:r>
-      <w:r>
-        <w:t>-keygen –t rsa</w:t>
-      </w:r>
+      <w:proofErr w:type="spellEnd"/>
+      <w:r>
+        <w:t xml:space="preserve">-keygen –t </w:t>
+      </w:r>
+      <w:proofErr w:type="spellStart"/>
+      <w:r>
+        <w:t>rsa</w:t>
+      </w:r>
+      <w:proofErr w:type="spellEnd"/>
       <w:r>
         <w:tab/>
         <w:t>#</w:t>
@@ -1135,19 +876,38 @@
       </w:r>
     </w:p>
     <w:p>
-      <w:pPr>
-        <w:rPr>
-          <w:rFonts w:hint="eastAsia"/>
-        </w:rPr>
-      </w:pPr>
-      <w:r>
-        <w:t>ssh-copy-id –i</w:t>
-      </w:r>
-      <w:r>
-        <w:rPr>
-          <w:rFonts w:hint="eastAsia"/>
-        </w:rPr>
-        <w:t xml:space="preserve"> /root/.ssh/id_rsa.pub</w:t>
+      <w:proofErr w:type="spellStart"/>
+      <w:r>
+        <w:t>ssh</w:t>
+      </w:r>
+      <w:proofErr w:type="spellEnd"/>
+      <w:r>
+        <w:t>-copy-id –</w:t>
+      </w:r>
+      <w:proofErr w:type="spellStart"/>
+      <w:r>
+        <w:t>i</w:t>
+      </w:r>
+      <w:proofErr w:type="spellEnd"/>
+      <w:r>
+        <w:rPr>
+          <w:rFonts w:hint="eastAsia"/>
+        </w:rPr>
+        <w:t xml:space="preserve"> /root/.</w:t>
+      </w:r>
+      <w:proofErr w:type="spellStart"/>
+      <w:r>
+        <w:rPr>
+          <w:rFonts w:hint="eastAsia"/>
+        </w:rPr>
+        <w:t>ssh</w:t>
+      </w:r>
+      <w:proofErr w:type="spellEnd"/>
+      <w:r>
+        <w:rPr>
+          <w:rFonts w:hint="eastAsia"/>
+        </w:rPr>
+        <w:t>/id_rsa.pub</w:t>
       </w:r>
       <w:r>
         <w:t xml:space="preserve"> </w:t>
@@ -1183,8 +943,17 @@
           <w:rFonts w:hint="eastAsia"/>
           <w:b/>
         </w:rPr>
-        <w:t>/etc</w:t>
-      </w:r>
+        <w:t>/</w:t>
+      </w:r>
+      <w:proofErr w:type="spellStart"/>
+      <w:r>
+        <w:rPr>
+          <w:rFonts w:hint="eastAsia"/>
+          <w:b/>
+        </w:rPr>
+        <w:t>etc</w:t>
+      </w:r>
+      <w:proofErr w:type="spellEnd"/>
       <w:r>
         <w:rPr>
           <w:b/>
@@ -1218,10 +987,29 @@
         <w:rPr>
           <w:rFonts w:hint="eastAsia"/>
         </w:rPr>
-        <w:t>/etc/</w:t>
-      </w:r>
-      <w:r>
-        <w:t>sysconfig/network</w:t>
+        <w:t>/</w:t>
+      </w:r>
+      <w:proofErr w:type="spellStart"/>
+      <w:r>
+        <w:rPr>
+          <w:rFonts w:hint="eastAsia"/>
+        </w:rPr>
+        <w:t>etc</w:t>
+      </w:r>
+      <w:proofErr w:type="spellEnd"/>
+      <w:r>
+        <w:rPr>
+          <w:rFonts w:hint="eastAsia"/>
+        </w:rPr>
+        <w:t>/</w:t>
+      </w:r>
+      <w:proofErr w:type="spellStart"/>
+      <w:r>
+        <w:t>sysconfig</w:t>
+      </w:r>
+      <w:proofErr w:type="spellEnd"/>
+      <w:r>
+        <w:t>/network</w:t>
       </w:r>
     </w:p>
     <w:p>
@@ -1232,10 +1020,7 @@
         <w:t>、</w:t>
       </w:r>
       <w:r>
-        <w:t>192.168.</w:t>
-      </w:r>
-      <w:r>
-        <w:t>100.10  mha1</w:t>
+        <w:t>192.168.100.10  mha1</w:t>
       </w:r>
     </w:p>
     <w:p>
@@ -1244,11 +1029,6 @@
       </w:r>
     </w:p>
     <w:p>
-      <w:pPr>
-        <w:rPr>
-          <w:rFonts w:hint="eastAsia"/>
-        </w:rPr>
-      </w:pPr>
       <w:r>
         <w:t xml:space="preserve">   192.168.100.30</w:t>
       </w:r>
@@ -1268,13 +1048,7 @@
         <w:rPr>
           <w:b/>
         </w:rPr>
-        <w:t>install Perl</w:t>
-      </w:r>
-      <w:r>
-        <w:rPr>
-          <w:b/>
-        </w:rPr>
-        <w:t>-DBD-M</w:t>
+        <w:t>install Perl-DBD-M</w:t>
       </w:r>
       <w:r>
         <w:rPr>
@@ -1325,8 +1099,16 @@
           <w:b/>
         </w:rPr>
         <w:tab/>
+      </w:r>
+      <w:proofErr w:type="spellStart"/>
+      <w:r>
+        <w:rPr>
+          <w:rFonts w:hint="eastAsia"/>
+          <w:b/>
+        </w:rPr>
         <w:t>cpan</w:t>
       </w:r>
+      <w:proofErr w:type="spellEnd"/>
     </w:p>
     <w:p>
       <w:pPr>
@@ -1334,6 +1116,7 @@
           <w:strike/>
         </w:rPr>
       </w:pPr>
+      <w:proofErr w:type="spellStart"/>
       <w:r>
         <w:rPr>
           <w:rFonts w:hint="eastAsia"/>
@@ -1347,6 +1130,7 @@
         </w:rPr>
         <w:t>get</w:t>
       </w:r>
+      <w:proofErr w:type="spellEnd"/>
       <w:r>
         <w:rPr>
           <w:strike/>
@@ -1365,7 +1149,21 @@
           <w:strike/>
         </w:rPr>
         <w:lastRenderedPageBreak/>
-        <w:t>rpm –ivh epel-release-latest-6.noarch.rpm</w:t>
+        <w:t>rpm –</w:t>
+      </w:r>
+      <w:proofErr w:type="spellStart"/>
+      <w:r>
+        <w:rPr>
+          <w:strike/>
+        </w:rPr>
+        <w:t>ivh</w:t>
+      </w:r>
+      <w:proofErr w:type="spellEnd"/>
+      <w:r>
+        <w:rPr>
+          <w:strike/>
+        </w:rPr>
+        <w:t xml:space="preserve"> epel-release-latest-6.noarch.rpm</w:t>
       </w:r>
     </w:p>
     <w:p>
@@ -1393,28 +1191,43 @@
         </w:rPr>
         <w:t>的</w:t>
       </w:r>
+      <w:proofErr w:type="spellStart"/>
       <w:r>
         <w:rPr>
           <w:rFonts w:hint="eastAsia"/>
         </w:rPr>
         <w:t>epelyum</w:t>
       </w:r>
-      <w:r>
-        <w:rPr>
-          <w:rFonts w:hint="eastAsia"/>
-        </w:rPr>
-        <w:t>源吃了好几次亏</w:t>
-      </w:r>
-      <w:r>
-        <w:rPr>
-          <w:rFonts w:hint="eastAsia"/>
-        </w:rPr>
-        <w:t>，常见的错误如下</w:t>
-      </w:r>
-    </w:p>
-    <w:p>
-      <w:r>
-        <w:t>Error: Cannot retrieve metalink for repository: epel. Please verify its path and try again</w:t>
+      <w:proofErr w:type="spellEnd"/>
+      <w:r>
+        <w:rPr>
+          <w:rFonts w:hint="eastAsia"/>
+        </w:rPr>
+        <w:t>源吃了好几次亏，常见的错误如下</w:t>
+      </w:r>
+    </w:p>
+    <w:p>
+      <w:r>
+        <w:t xml:space="preserve">Error: Cannot retrieve </w:t>
+      </w:r>
+      <w:proofErr w:type="spellStart"/>
+      <w:r>
+        <w:t>metalink</w:t>
+      </w:r>
+      <w:proofErr w:type="spellEnd"/>
+      <w:r>
+        <w:t xml:space="preserve"> fo</w:t>
+      </w:r>
+      <w:r>
+        <w:t xml:space="preserve">r repository: </w:t>
+      </w:r>
+      <w:proofErr w:type="spellStart"/>
+      <w:r>
+        <w:t>epel</w:t>
+      </w:r>
+      <w:proofErr w:type="spellEnd"/>
+      <w:r>
+        <w:t>. Please verify its path and try again</w:t>
       </w:r>
     </w:p>
     <w:p>
@@ -1434,8 +1247,16 @@
         <w:rPr>
           <w:rFonts w:hint="eastAsia"/>
         </w:rPr>
-        <w:t>163/sohu</w:t>
-      </w:r>
+        <w:t>163/</w:t>
+      </w:r>
+      <w:proofErr w:type="spellStart"/>
+      <w:r>
+        <w:rPr>
+          <w:rFonts w:hint="eastAsia"/>
+        </w:rPr>
+        <w:t>sohu</w:t>
+      </w:r>
+      <w:proofErr w:type="spellEnd"/>
       <w:r>
         <w:rPr>
           <w:rFonts w:hint="eastAsia"/>
@@ -1458,7 +1279,23 @@
     <w:p>
       <w:r>
         <w:tab/>
-        <w:t>cd /etc/yum.repos.d/</w:t>
+        <w:t>cd /</w:t>
+      </w:r>
+      <w:proofErr w:type="spellStart"/>
+      <w:r>
+        <w:t>etc</w:t>
+      </w:r>
+      <w:proofErr w:type="spellEnd"/>
+      <w:r>
+        <w:t>/</w:t>
+      </w:r>
+      <w:proofErr w:type="spellStart"/>
+      <w:r>
+        <w:t>yum.repos.d</w:t>
+      </w:r>
+      <w:proofErr w:type="spellEnd"/>
+      <w:r>
+        <w:t>/</w:t>
       </w:r>
       <w:r>
         <w:rPr>
@@ -1467,8 +1304,21 @@
         <w:t xml:space="preserve">  &amp;&amp;</w:t>
       </w:r>
       <w:r>
-        <w:t xml:space="preserve"> mkdir bak</w:t>
-      </w:r>
+        <w:t xml:space="preserve"> </w:t>
+      </w:r>
+      <w:proofErr w:type="spellStart"/>
+      <w:r>
+        <w:t>mkdir</w:t>
+      </w:r>
+      <w:proofErr w:type="spellEnd"/>
+      <w:r>
+        <w:t xml:space="preserve"> </w:t>
+      </w:r>
+      <w:proofErr w:type="spellStart"/>
+      <w:r>
+        <w:t>bak</w:t>
+      </w:r>
+      <w:proofErr w:type="spellEnd"/>
       <w:r>
         <w:rPr>
           <w:rFonts w:hint="eastAsia"/>
@@ -1485,8 +1335,13 @@
         <w:t>mv</w:t>
       </w:r>
       <w:r>
-        <w:t xml:space="preserve"> * bak</w:t>
-      </w:r>
+        <w:t xml:space="preserve"> * </w:t>
+      </w:r>
+      <w:proofErr w:type="spellStart"/>
+      <w:r>
+        <w:t>bak</w:t>
+      </w:r>
+      <w:proofErr w:type="spellEnd"/>
     </w:p>
     <w:p>
       <w:pPr>
@@ -1497,11 +1352,19 @@
       <w:r>
         <w:tab/>
       </w:r>
+      <w:proofErr w:type="spellStart"/>
       <w:r>
         <w:rPr>
           <w:strike/>
         </w:rPr>
-        <w:t>wget http://mirrors.163.com/.help/CentOS6-Base-163.repo</w:t>
+        <w:t>wget</w:t>
+      </w:r>
+      <w:proofErr w:type="spellEnd"/>
+      <w:r>
+        <w:rPr>
+          <w:strike/>
+        </w:rPr>
+        <w:t xml:space="preserve"> http://mirrors.163.com/.help/CentOS6-Base-163.repo</w:t>
       </w:r>
       <w:r>
         <w:rPr>
@@ -1542,8 +1405,40 @@
       <w:pPr>
         <w:ind w:firstLine="420"/>
       </w:pPr>
-      <w:r>
-        <w:t>wget -O /etc/yum.repos.d/epel.repo http://mirrors.aliyun.com/repo/epel-6.repo</w:t>
+      <w:proofErr w:type="spellStart"/>
+      <w:r>
+        <w:t>wget</w:t>
+      </w:r>
+      <w:proofErr w:type="spellEnd"/>
+      <w:r>
+        <w:t xml:space="preserve"> -O /</w:t>
+      </w:r>
+      <w:proofErr w:type="spellStart"/>
+      <w:r>
+        <w:t>etc</w:t>
+      </w:r>
+      <w:proofErr w:type="spellEnd"/>
+      <w:r>
+        <w:t>/</w:t>
+      </w:r>
+      <w:proofErr w:type="spellStart"/>
+      <w:r>
+        <w:t>yum.repos.d</w:t>
+      </w:r>
+      <w:proofErr w:type="spellEnd"/>
+      <w:r>
+        <w:t>/</w:t>
+      </w:r>
+      <w:proofErr w:type="spellStart"/>
+      <w:r>
+        <w:t>epel.repo</w:t>
+      </w:r>
+      <w:proofErr w:type="spellEnd"/>
+      <w:r>
+        <w:t xml:space="preserve"> http://mirrors.aliyun.com</w:t>
+      </w:r>
+      <w:r>
+        <w:t>/repo/epel-6.repo</w:t>
       </w:r>
     </w:p>
     <w:p>
@@ -1557,8 +1452,13 @@
         <w:t>yum</w:t>
       </w:r>
       <w:r>
-        <w:t xml:space="preserve"> clean all &amp;&amp; yum makecache</w:t>
-      </w:r>
+        <w:t xml:space="preserve"> clean all &amp;&amp; yum </w:t>
+      </w:r>
+      <w:proofErr w:type="spellStart"/>
+      <w:r>
+        <w:t>makecache</w:t>
+      </w:r>
+      <w:proofErr w:type="spellEnd"/>
     </w:p>
     <w:p/>
     <w:p>
@@ -1640,10 +1540,7 @@
     </w:p>
     <w:p>
       <w:r>
-        <w:t>https://github.com/yoshinorim/</w:t>
-      </w:r>
-      <w:r>
-        <w:t>mha4mysql-manager/wiki/Download</w:t>
+        <w:t>https://github.com/yoshinorim/mha4mysql-manager/wiki/Download</w:t>
       </w:r>
     </w:p>
     <w:p/>
@@ -1678,10 +1575,15 @@
     </w:p>
     <w:p>
       <w:r>
-        <w:t xml:space="preserve">yum localinstall </w:t>
-      </w:r>
-      <w:r>
-        <w:t>mha4mysql-node-0.56-0.el6.noarch.rpm</w:t>
+        <w:t xml:space="preserve">yum </w:t>
+      </w:r>
+      <w:proofErr w:type="spellStart"/>
+      <w:r>
+        <w:t>localinstall</w:t>
+      </w:r>
+      <w:proofErr w:type="spellEnd"/>
+      <w:r>
+        <w:t xml:space="preserve"> mha4mysql-node-0.56-0.el6.noarch.rpm</w:t>
       </w:r>
     </w:p>
     <w:p>
@@ -1698,7 +1600,13 @@
         <w:rPr>
           <w:rFonts w:hint="eastAsia"/>
         </w:rPr>
-        <w:t>manager</w:t>
+        <w:t>m</w:t>
+      </w:r>
+      <w:r>
+        <w:rPr>
+          <w:rFonts w:hint="eastAsia"/>
+        </w:rPr>
+        <w:t>anager</w:t>
       </w:r>
       <w:r>
         <w:rPr>
@@ -1717,77 +1625,159 @@
       <w:r>
         <w:t xml:space="preserve"> </w:t>
       </w:r>
+      <w:proofErr w:type="spellStart"/>
       <w:r>
         <w:rPr>
           <w:rFonts w:hint="eastAsia"/>
         </w:rPr>
         <w:t>localinstall</w:t>
       </w:r>
+      <w:proofErr w:type="spellEnd"/>
+      <w:r>
+        <w:t xml:space="preserve"> mha4mysql-manager-0.56-0.el6.noarch.rpm</w:t>
+      </w:r>
+    </w:p>
+    <w:p>
+      <w:r>
+        <w:t>[root@Cluster-4 ~]# rpm -</w:t>
+      </w:r>
+      <w:proofErr w:type="spellStart"/>
+      <w:r>
+        <w:t>vih</w:t>
+      </w:r>
+      <w:proofErr w:type="spellEnd"/>
+      <w:r>
+        <w:t xml:space="preserve"> mha4mysql-manager-0.56-0.el6.noarch.rpm </w:t>
+      </w:r>
+    </w:p>
+    <w:p>
+      <w:r>
+        <w:t>error: Failed dependencies:</w:t>
+      </w:r>
+    </w:p>
+    <w:p>
+      <w:r>
+        <w:tab/>
+      </w:r>
+      <w:proofErr w:type="spellStart"/>
+      <w:r>
+        <w:t>perl</w:t>
+      </w:r>
+      <w:proofErr w:type="spellEnd"/>
+      <w:r>
+        <w:t>(Log::Dispatch) is needed by mha4mysql-manager-0.56-0.el6.noarch</w:t>
+      </w:r>
+    </w:p>
+    <w:p>
+      <w:r>
+        <w:tab/>
+      </w:r>
+      <w:proofErr w:type="spellStart"/>
+      <w:r>
+        <w:t>perl</w:t>
+      </w:r>
+      <w:proofErr w:type="spellEnd"/>
+      <w:r>
+        <w:t>(Log::Dispatch::File) is needed by mha4mysql-manager-0.56-0.el6.noarch</w:t>
+      </w:r>
+    </w:p>
+    <w:p>
+      <w:r>
+        <w:tab/>
+      </w:r>
+      <w:proofErr w:type="spellStart"/>
+      <w:r>
+        <w:t>perl</w:t>
+      </w:r>
+      <w:proofErr w:type="spellEnd"/>
+      <w:r>
+        <w:t>(Log::Dispatch::Screen) is needed by mha4mysql-manager-0.56-0.el6.noarch</w:t>
+      </w:r>
+    </w:p>
+    <w:p>
+      <w:r>
+        <w:tab/>
+      </w:r>
+      <w:proofErr w:type="spellStart"/>
+      <w:r>
+        <w:t>perl</w:t>
+      </w:r>
+      <w:proofErr w:type="spellEnd"/>
+      <w:r>
+        <w:t>(Parallel::</w:t>
+      </w:r>
+      <w:proofErr w:type="spellStart"/>
+      <w:r>
+        <w:t>ForkManager</w:t>
+      </w:r>
+      <w:proofErr w:type="spellEnd"/>
+      <w:r>
+        <w:t>) is needed by mha4mysql-manager-0.56-0.el6.noarch</w:t>
+      </w:r>
+    </w:p>
+    <w:p>
+      <w:r>
+        <w:rPr>
+          <w:rFonts w:hint="eastAsia"/>
+        </w:rPr>
+        <w:t>yum</w:t>
+      </w:r>
       <w:r>
         <w:t xml:space="preserve"> </w:t>
       </w:r>
       <w:r>
-        <w:t>mha4mysql-manager-0.56-0.el6.noarch.rpm</w:t>
-      </w:r>
-    </w:p>
-    <w:p>
-      <w:r>
-        <w:t xml:space="preserve">[root@Cluster-4 ~]# rpm -vih mha4mysql-manager-0.56-0.el6.noarch.rpm </w:t>
-      </w:r>
-    </w:p>
-    <w:p>
-      <w:r>
-        <w:t>error: Failed dependencies:</w:t>
-      </w:r>
-    </w:p>
-    <w:p>
-      <w:r>
-        <w:tab/>
-        <w:t>perl(Log::Dispatch) is needed by mha4mysql-manager-0.56-0.el6.noarch</w:t>
-      </w:r>
-    </w:p>
-    <w:p>
-      <w:r>
-        <w:tab/>
-        <w:t>perl(Log::Dispatch::File) is needed by mha4mysql-manager-0.56-0.el6.noarch</w:t>
-      </w:r>
-    </w:p>
-    <w:p>
-      <w:r>
-        <w:tab/>
-        <w:t>perl(Log::Dispatch::Screen) is needed by mha4mysql-manager-0.56-0.el6.noarch</w:t>
-      </w:r>
-    </w:p>
-    <w:p>
-      <w:r>
-        <w:tab/>
-        <w:t>perl(Parallel::ForkManager) is needed by mha4mysql-manager-0.56-0.el6.noarch</w:t>
-      </w:r>
-    </w:p>
-    <w:p>
-      <w:r>
-        <w:rPr>
-          <w:rFonts w:hint="eastAsia"/>
-        </w:rPr>
-        <w:t>yum</w:t>
-      </w:r>
-      <w:r>
-        <w:t xml:space="preserve"> </w:t>
-      </w:r>
-      <w:r>
         <w:rPr>
           <w:rFonts w:hint="eastAsia"/>
         </w:rPr>
         <w:t>install</w:t>
       </w:r>
       <w:r>
-        <w:t xml:space="preserve"> –y perl-Log-Dispatch  perl-Log-Dispatch-File perl-Log-Dispatch-Screen perl-Parallel-ForkManager</w:t>
-      </w:r>
-    </w:p>
-    <w:p>
-      <w:pPr>
-        <w:rPr>
-          <w:rFonts w:hint="eastAsia"/>
+        <w:t xml:space="preserve"> –y </w:t>
+      </w:r>
+      <w:proofErr w:type="spellStart"/>
+      <w:r>
+        <w:t>perl</w:t>
+      </w:r>
+      <w:proofErr w:type="spellEnd"/>
+      <w:r>
+        <w:t>-Log-D</w:t>
+      </w:r>
+      <w:r>
+        <w:t xml:space="preserve">ispatch  </w:t>
+      </w:r>
+      <w:proofErr w:type="spellStart"/>
+      <w:r>
+        <w:t>perl</w:t>
+      </w:r>
+      <w:proofErr w:type="spellEnd"/>
+      <w:r>
+        <w:t xml:space="preserve">-Log-Dispatch-File </w:t>
+      </w:r>
+      <w:proofErr w:type="spellStart"/>
+      <w:r>
+        <w:t>perl</w:t>
+      </w:r>
+      <w:proofErr w:type="spellEnd"/>
+      <w:r>
+        <w:t xml:space="preserve">-Log-Dispatch-Screen </w:t>
+      </w:r>
+      <w:proofErr w:type="spellStart"/>
+      <w:r>
+        <w:t>perl</w:t>
+      </w:r>
+      <w:proofErr w:type="spellEnd"/>
+      <w:r>
+        <w:t>-Parallel-</w:t>
+      </w:r>
+      <w:proofErr w:type="spellStart"/>
+      <w:r>
+        <w:t>ForkManager</w:t>
+      </w:r>
+      <w:proofErr w:type="spellEnd"/>
+    </w:p>
+    <w:p>
+      <w:pPr>
+        <w:rPr>
           <w:color w:val="FF0000"/>
         </w:rPr>
       </w:pPr>
@@ -1812,6 +1802,7 @@
         </w:rPr>
         <w:t>以及上述依赖中在原来的</w:t>
       </w:r>
+      <w:proofErr w:type="spellStart"/>
       <w:r>
         <w:rPr>
           <w:rFonts w:hint="eastAsia"/>
@@ -1825,26 +1816,13 @@
         </w:rPr>
         <w:t>.repo</w:t>
       </w:r>
+      <w:proofErr w:type="spellEnd"/>
       <w:r>
         <w:rPr>
           <w:rFonts w:hint="eastAsia"/>
           <w:color w:val="FF0000"/>
         </w:rPr>
-        <w:t>中，请勿关闭或者移除</w:t>
-      </w:r>
-      <w:r>
-        <w:rPr>
-          <w:rFonts w:hint="eastAsia"/>
-          <w:color w:val="FF0000"/>
-        </w:rPr>
-        <w:t>原</w:t>
-      </w:r>
-      <w:r>
-        <w:rPr>
-          <w:rFonts w:hint="eastAsia"/>
-          <w:color w:val="FF0000"/>
-        </w:rPr>
-        <w:t>源</w:t>
+        <w:t>中，请勿关闭或者移除原源</w:t>
       </w:r>
     </w:p>
     <w:p/>
@@ -1891,11 +1869,6 @@
       </w:r>
     </w:p>
     <w:p>
-      <w:pPr>
-        <w:rPr>
-          <w:rFonts w:hint="eastAsia"/>
-        </w:rPr>
-      </w:pPr>
       <w:r>
         <w:rPr>
           <w:rFonts w:hint="eastAsia"/>
@@ -1942,12 +1915,21 @@
         </w:rPr>
         <w:t>配置</w:t>
       </w:r>
-      <w:r>
-        <w:rPr>
-          <w:rFonts w:hint="eastAsia"/>
-          <w:b/>
-        </w:rPr>
-        <w:t>mha/app</w:t>
+      <w:proofErr w:type="spellStart"/>
+      <w:r>
+        <w:rPr>
+          <w:rFonts w:hint="eastAsia"/>
+          <w:b/>
+        </w:rPr>
+        <w:t>mha</w:t>
+      </w:r>
+      <w:proofErr w:type="spellEnd"/>
+      <w:r>
+        <w:rPr>
+          <w:rFonts w:hint="eastAsia"/>
+          <w:b/>
+        </w:rPr>
+        <w:t>/app</w:t>
       </w:r>
       <w:r>
         <w:rPr>
@@ -1959,7 +1941,7 @@
     </w:p>
     <w:p>
       <w:pPr>
-        <w:pStyle w:val="a4"/>
+        <w:pStyle w:val="12"/>
         <w:numPr>
           <w:ilvl w:val="0"/>
           <w:numId w:val="1"/>
@@ -1975,15 +1957,12 @@
     </w:p>
     <w:p>
       <w:pPr>
-        <w:pStyle w:val="a4"/>
+        <w:pStyle w:val="12"/>
         <w:numPr>
           <w:ilvl w:val="0"/>
           <w:numId w:val="1"/>
         </w:numPr>
         <w:ind w:firstLineChars="0"/>
-        <w:rPr>
-          <w:rFonts w:hint="eastAsia"/>
-        </w:rPr>
       </w:pPr>
       <w:r>
         <w:rPr>
@@ -2006,7 +1985,7 @@
     </w:p>
     <w:p>
       <w:pPr>
-        <w:pStyle w:val="a4"/>
+        <w:pStyle w:val="12"/>
         <w:numPr>
           <w:ilvl w:val="0"/>
           <w:numId w:val="1"/>
@@ -2017,7 +1996,13 @@
         <w:rPr>
           <w:rFonts w:hint="eastAsia"/>
         </w:rPr>
-        <w:t>邮件脚本中启用</w:t>
+        <w:t>邮件脚</w:t>
+      </w:r>
+      <w:r>
+        <w:rPr>
+          <w:rFonts w:hint="eastAsia"/>
+        </w:rPr>
+        <w:t>本中启用</w:t>
       </w:r>
       <w:r>
         <w:rPr>
@@ -2028,55 +2013,63 @@
     </w:p>
     <w:p>
       <w:pPr>
-        <w:pStyle w:val="a4"/>
+        <w:pStyle w:val="12"/>
         <w:numPr>
           <w:ilvl w:val="0"/>
           <w:numId w:val="1"/>
         </w:numPr>
         <w:ind w:firstLineChars="0"/>
       </w:pPr>
+      <w:proofErr w:type="spellStart"/>
       <w:r>
         <w:rPr>
           <w:rFonts w:hint="eastAsia"/>
         </w:rPr>
         <w:t>mha</w:t>
       </w:r>
+      <w:proofErr w:type="spellEnd"/>
       <w:r>
         <w:rPr>
           <w:rFonts w:hint="eastAsia"/>
         </w:rPr>
         <w:t>配置中有</w:t>
       </w:r>
+      <w:proofErr w:type="spellStart"/>
       <w:r>
         <w:rPr>
           <w:rFonts w:hint="eastAsia"/>
         </w:rPr>
         <w:t>mysql</w:t>
       </w:r>
+      <w:proofErr w:type="spellEnd"/>
       <w:r>
         <w:rPr>
           <w:rFonts w:hint="eastAsia"/>
         </w:rPr>
         <w:t>、</w:t>
       </w:r>
+      <w:proofErr w:type="spellStart"/>
       <w:r>
         <w:rPr>
           <w:rFonts w:hint="eastAsia"/>
         </w:rPr>
         <w:t>repl</w:t>
       </w:r>
+      <w:proofErr w:type="spellEnd"/>
       <w:r>
         <w:rPr>
           <w:rFonts w:hint="eastAsia"/>
         </w:rPr>
         <w:t>、</w:t>
       </w:r>
+      <w:proofErr w:type="spellStart"/>
       <w:r>
         <w:rPr>
           <w:rFonts w:hint="eastAsia"/>
         </w:rPr>
         <w:t>ssh</w:t>
       </w:r>
+      <w:proofErr w:type="spellEnd"/>
       <w:r>
         <w:rPr>
           <w:rFonts w:hint="eastAsia"/>
@@ -2086,31 +2079,35 @@
     </w:p>
     <w:p>
       <w:pPr>
-        <w:pStyle w:val="a4"/>
+        <w:pStyle w:val="12"/>
         <w:numPr>
           <w:ilvl w:val="0"/>
           <w:numId w:val="1"/>
         </w:numPr>
         <w:ind w:firstLineChars="0"/>
       </w:pPr>
+      <w:proofErr w:type="spellStart"/>
       <w:r>
         <w:rPr>
           <w:rFonts w:hint="eastAsia"/>
         </w:rPr>
         <w:t>ssh</w:t>
       </w:r>
+      <w:proofErr w:type="spellEnd"/>
       <w:r>
         <w:rPr>
           <w:rFonts w:hint="eastAsia"/>
         </w:rPr>
         <w:t>和</w:t>
       </w:r>
+      <w:proofErr w:type="spellStart"/>
       <w:r>
         <w:rPr>
           <w:rFonts w:hint="eastAsia"/>
         </w:rPr>
         <w:t>mysql</w:t>
       </w:r>
+      <w:proofErr w:type="spellEnd"/>
       <w:r>
         <w:rPr>
           <w:rFonts w:hint="eastAsia"/>
@@ -2120,7 +2117,7 @@
     </w:p>
     <w:p>
       <w:pPr>
-        <w:pStyle w:val="a4"/>
+        <w:pStyle w:val="12"/>
         <w:numPr>
           <w:ilvl w:val="0"/>
           <w:numId w:val="1"/>
@@ -2131,57 +2128,88 @@
         <w:rPr>
           <w:rFonts w:hint="eastAsia"/>
         </w:rPr>
-        <w:t>脚本需要</w:t>
-      </w:r>
-      <w:r>
-        <w:rPr>
-          <w:rFonts w:hint="eastAsia"/>
-        </w:rPr>
-        <w:t>执行权限</w:t>
-      </w:r>
-    </w:p>
-    <w:p>
-      <w:pPr>
-        <w:pStyle w:val="a4"/>
+        <w:t>脚本需要执行权限</w:t>
+      </w:r>
+    </w:p>
+    <w:p>
+      <w:pPr>
+        <w:pStyle w:val="12"/>
         <w:ind w:left="360" w:firstLineChars="0" w:firstLine="0"/>
       </w:pPr>
       <w:r>
-        <w:t>Can't exec "/etc/conf/mysqlmha/master_ip_failover.sh"</w:t>
-      </w:r>
-    </w:p>
-    <w:p>
-      <w:pPr>
-        <w:rPr>
-          <w:rFonts w:hint="eastAsia"/>
-        </w:rPr>
-      </w:pPr>
+        <w:t>Can't exec "/</w:t>
+      </w:r>
+      <w:proofErr w:type="spellStart"/>
+      <w:r>
+        <w:t>etc</w:t>
+      </w:r>
+      <w:proofErr w:type="spellEnd"/>
+      <w:r>
+        <w:t>/</w:t>
+      </w:r>
+      <w:proofErr w:type="spellStart"/>
+      <w:r>
+        <w:t>conf</w:t>
+      </w:r>
+      <w:proofErr w:type="spellEnd"/>
+      <w:r>
+        <w:t>/</w:t>
+      </w:r>
+      <w:proofErr w:type="spellStart"/>
+      <w:r>
+        <w:t>mysqlmha</w:t>
+      </w:r>
+      <w:proofErr w:type="spellEnd"/>
+      <w:r>
+        <w:t>/master_ip_failover.sh"</w:t>
+      </w:r>
+    </w:p>
+    <w:p>
       <w:r>
         <w:t>7</w:t>
       </w:r>
       <w:r>
         <w:t>、</w:t>
       </w:r>
-      <w:r>
-        <w:rPr>
-          <w:rFonts w:hint="eastAsia"/>
-        </w:rPr>
-        <w:t>manager_workdir/log/remote</w:t>
+      <w:proofErr w:type="spellStart"/>
+      <w:r>
+        <w:rPr>
+          <w:rFonts w:hint="eastAsia"/>
+        </w:rPr>
+        <w:t>manager_workdir</w:t>
+      </w:r>
+      <w:proofErr w:type="spellEnd"/>
+      <w:r>
+        <w:rPr>
+          <w:rFonts w:hint="eastAsia"/>
+        </w:rPr>
+        <w:t>/log/</w:t>
+      </w:r>
+      <w:proofErr w:type="spellStart"/>
+      <w:r>
+        <w:rPr>
+          <w:rFonts w:hint="eastAsia"/>
+        </w:rPr>
+        <w:t>remote</w:t>
       </w:r>
       <w:r>
         <w:t>_workdir</w:t>
       </w:r>
+      <w:proofErr w:type="spellEnd"/>
       <w:r>
         <w:rPr>
           <w:rFonts w:hint="eastAsia"/>
         </w:rPr>
         <w:t>目录指定</w:t>
       </w:r>
+      <w:proofErr w:type="spellStart"/>
       <w:r>
         <w:rPr>
           <w:rFonts w:hint="eastAsia"/>
         </w:rPr>
         <w:t>mha</w:t>
       </w:r>
+      <w:proofErr w:type="spellEnd"/>
       <w:r>
         <w:rPr>
           <w:rFonts w:hint="eastAsia"/>
@@ -2199,7 +2227,6 @@
     <w:p>
       <w:pPr>
         <w:rPr>
-          <w:rFonts w:hint="eastAsia"/>
           <w:b/>
         </w:rPr>
       </w:pPr>
@@ -2210,6 +2237,7 @@
         </w:rPr>
         <w:t>检测</w:t>
       </w:r>
+      <w:proofErr w:type="spellStart"/>
       <w:r>
         <w:rPr>
           <w:rFonts w:hint="eastAsia"/>
@@ -2217,6 +2245,7 @@
         </w:rPr>
         <w:t>ssh</w:t>
       </w:r>
+      <w:proofErr w:type="spellEnd"/>
       <w:r>
         <w:rPr>
           <w:rFonts w:hint="eastAsia"/>
@@ -2224,6 +2253,7 @@
         </w:rPr>
         <w:t>以及</w:t>
       </w:r>
+      <w:proofErr w:type="spellStart"/>
       <w:r>
         <w:rPr>
           <w:rFonts w:hint="eastAsia"/>
@@ -2231,6 +2261,7 @@
         </w:rPr>
         <w:t>repl</w:t>
       </w:r>
+      <w:proofErr w:type="spellEnd"/>
       <w:r>
         <w:rPr>
           <w:rFonts w:hint="eastAsia"/>
@@ -2238,6 +2269,7 @@
         </w:rPr>
         <w:t>，并启动</w:t>
       </w:r>
+      <w:proofErr w:type="spellStart"/>
       <w:r>
         <w:rPr>
           <w:rFonts w:hint="eastAsia"/>
@@ -2245,6 +2277,7 @@
         </w:rPr>
         <w:t>mha</w:t>
       </w:r>
+      <w:proofErr w:type="spellEnd"/>
       <w:r>
         <w:rPr>
           <w:rFonts w:hint="eastAsia"/>
@@ -2252,6 +2285,7 @@
         </w:rPr>
         <w:t>监控或手动切换（关闭或不启动</w:t>
       </w:r>
+      <w:proofErr w:type="spellStart"/>
       <w:r>
         <w:rPr>
           <w:rFonts w:hint="eastAsia"/>
@@ -2259,6 +2293,7 @@
         </w:rPr>
         <w:t>mha</w:t>
       </w:r>
+      <w:proofErr w:type="spellEnd"/>
       <w:r>
         <w:rPr>
           <w:rFonts w:hint="eastAsia"/>
@@ -2270,12 +2305,9 @@
     <w:p>
       <w:pPr>
         <w:rPr>
-          <w:rFonts w:hint="eastAsia"/>
-          <w:b/>
-        </w:rPr>
-      </w:pPr>
-      <w:bookmarkStart w:id="3" w:name="_GoBack"/>
-      <w:bookmarkEnd w:id="3"/>
+          <w:b/>
+        </w:rPr>
+      </w:pPr>
     </w:p>
     <w:p>
       <w:pPr>
@@ -2288,7 +2320,7 @@
       </w:r>
       <w:r>
         <w:rPr>
-          <w:rFonts w:eastAsiaTheme="minorEastAsia" w:hint="eastAsia"/>
+          <w:rFonts w:hint="eastAsia"/>
         </w:rPr>
         <w:t>提供方式</w:t>
       </w:r>
@@ -2299,10 +2331,12 @@
         <w:pStyle w:val="2"/>
       </w:pPr>
       <w:bookmarkStart w:id="5" w:name="_Toc496319285"/>
+      <w:proofErr w:type="spellStart"/>
       <w:r>
         <w:t>Keepalived</w:t>
       </w:r>
       <w:bookmarkEnd w:id="5"/>
+      <w:proofErr w:type="spellEnd"/>
     </w:p>
     <w:p>
       <w:pPr>
@@ -2310,7 +2344,15 @@
       </w:pPr>
       <w:bookmarkStart w:id="6" w:name="_Toc496319286"/>
       <w:r>
-        <w:t>MHA perl scripts</w:t>
+        <w:t xml:space="preserve">MHA </w:t>
+      </w:r>
+      <w:proofErr w:type="spellStart"/>
+      <w:r>
+        <w:t>perl</w:t>
+      </w:r>
+      <w:proofErr w:type="spellEnd"/>
+      <w:r>
+        <w:t xml:space="preserve"> scripts</w:t>
       </w:r>
       <w:bookmarkEnd w:id="6"/>
     </w:p>
@@ -2321,7 +2363,7 @@
       <w:bookmarkStart w:id="7" w:name="_Toc496319287"/>
       <w:r>
         <w:rPr>
-          <w:rFonts w:eastAsiaTheme="minorEastAsia" w:hint="eastAsia"/>
+          <w:rFonts w:hint="eastAsia"/>
         </w:rPr>
         <w:t>切换测试</w:t>
       </w:r>
@@ -2333,7 +2375,10 @@
       </w:pPr>
       <w:bookmarkStart w:id="8" w:name="_Toc496319288"/>
       <w:r>
-        <w:t>Online-switch</w:t>
+        <w:t>Online-</w:t>
+      </w:r>
+      <w:r>
+        <w:t>switch</w:t>
       </w:r>
       <w:bookmarkEnd w:id="8"/>
     </w:p>
@@ -2344,7 +2389,7 @@
       <w:bookmarkStart w:id="9" w:name="_Toc496319289"/>
       <w:r>
         <w:rPr>
-          <w:rFonts w:eastAsiaTheme="minorEastAsia" w:hint="eastAsia"/>
+          <w:rFonts w:hint="eastAsia"/>
         </w:rPr>
         <w:t>手动新主库切换</w:t>
       </w:r>
@@ -2357,7 +2402,7 @@
       <w:bookmarkStart w:id="10" w:name="_Toc496319290"/>
       <w:r>
         <w:rPr>
-          <w:rFonts w:eastAsiaTheme="minorEastAsia" w:hint="eastAsia"/>
+          <w:rFonts w:hint="eastAsia"/>
         </w:rPr>
         <w:t>手动故障主库切换</w:t>
       </w:r>
@@ -2368,10 +2413,12 @@
         <w:pStyle w:val="2"/>
       </w:pPr>
       <w:bookmarkStart w:id="11" w:name="_Toc496319291"/>
+      <w:proofErr w:type="spellStart"/>
       <w:r>
         <w:t>Failvoer</w:t>
       </w:r>
       <w:bookmarkEnd w:id="11"/>
+      <w:proofErr w:type="spellEnd"/>
     </w:p>
     <w:p>
       <w:pPr>
@@ -2380,7 +2427,7 @@
       <w:bookmarkStart w:id="12" w:name="_Toc496319292"/>
       <w:r>
         <w:rPr>
-          <w:rFonts w:eastAsiaTheme="minorEastAsia" w:hint="eastAsia"/>
+          <w:rFonts w:hint="eastAsia"/>
         </w:rPr>
         <w:t>切换邮件通知</w:t>
       </w:r>
@@ -2391,17 +2438,48 @@
         <w:pStyle w:val="3"/>
       </w:pPr>
       <w:bookmarkStart w:id="13" w:name="_Toc496319293"/>
+      <w:proofErr w:type="spellStart"/>
       <w:r>
         <w:t>mha</w:t>
       </w:r>
-      <w:r>
-        <w:rPr>
-          <w:rFonts w:eastAsiaTheme="minorEastAsia" w:hint="eastAsia"/>
+      <w:proofErr w:type="spellEnd"/>
+      <w:r>
+        <w:rPr>
+          <w:rFonts w:hint="eastAsia"/>
         </w:rPr>
         <w:t>配置文件维护脚本化</w:t>
       </w:r>
       <w:bookmarkEnd w:id="13"/>
     </w:p>
+    <w:p>
+      <w:pPr>
+        <w:pStyle w:val="2"/>
+      </w:pPr>
+      <w:r>
+        <w:rPr>
+          <w:rFonts w:hint="eastAsia"/>
+        </w:rPr>
+        <w:t>主库切换后的工作</w:t>
+      </w:r>
+    </w:p>
+    <w:p>
+      <w:pPr>
+        <w:pStyle w:val="3"/>
+      </w:pPr>
+      <w:r>
+        <w:rPr>
+          <w:rFonts w:hint="eastAsia"/>
+        </w:rPr>
+        <w:t>Kill</w:t>
+      </w:r>
+      <w:r>
+        <w:rPr>
+          <w:rFonts w:hint="eastAsia"/>
+        </w:rPr>
+        <w:t>原主库的应用连接</w:t>
+      </w:r>
+    </w:p>
+    <w:p/>
     <w:p/>
     <w:sectPr>
       <w:pgSz w:w="11906" w:h="16838"/>
@@ -2414,12 +2492,12 @@
 </file>
 
 <file path=word/numbering.xml><?xml version="1.0" encoding="utf-8"?>
-<w:numbering xmlns:wpc="http://schemas.microsoft.com/office/word/2010/wordprocessingCanvas" xmlns:mc="http://schemas.openxmlformats.org/markup-compatibility/2006" xmlns:o="urn:schemas-microsoft-com:office:office" xmlns:r="http://schemas.openxmlformats.org/officeDocument/2006/relationships" xmlns:m="http://schemas.openxmlformats.org/officeDocument/2006/math" xmlns:v="urn:schemas-microsoft-com:vml" xmlns:wp14="http://schemas.microsoft.com/office/word/2010/wordprocessingDrawing" xmlns:wp="http://schemas.openxmlformats.org/drawingml/2006/wordprocessingDrawing" xmlns:w10="urn:schemas-microsoft-com:office:word" xmlns:w="http://schemas.openxmlformats.org/wordprocessingml/2006/main" xmlns:w14="http://schemas.microsoft.com/office/word/2010/wordml" xmlns:w15="http://schemas.microsoft.com/office/word/2012/wordml" xmlns:wpg="http://schemas.microsoft.com/office/word/2010/wordprocessingGroup" xmlns:wpi="http://schemas.microsoft.com/office/word/2010/wordprocessingInk" xmlns:wne="http://schemas.microsoft.com/office/word/2006/wordml" xmlns:wps="http://schemas.microsoft.com/office/word/2010/wordprocessingShape" mc:Ignorable="w14 w15 wp14">
-  <w:abstractNum w:abstractNumId="0">
-    <w:nsid w:val="7E1B209F"/>
-    <w:multiLevelType w:val="hybridMultilevel"/>
-    <w:tmpl w:val="672EEE6C"/>
-    <w:lvl w:ilvl="0" w:tplc="B0729E7C">
+<w:numbering xmlns:wpc="http://schemas.microsoft.com/office/word/2010/wordprocessingCanvas" xmlns:cx="http://schemas.microsoft.com/office/drawing/2014/chartex" xmlns:cx1="http://schemas.microsoft.com/office/drawing/2015/9/8/chartex" xmlns:cx2="http://schemas.microsoft.com/office/drawing/2015/10/21/chartex" xmlns:cx3="http://schemas.microsoft.com/office/drawing/2016/5/9/chartex" xmlns:cx4="http://schemas.microsoft.com/office/drawing/2016/5/10/chartex" xmlns:cx5="http://schemas.microsoft.com/office/drawing/2016/5/11/chartex" xmlns:cx6="http://schemas.microsoft.com/office/drawing/2016/5/12/chartex" xmlns:cx7="http://schemas.microsoft.com/office/drawing/2016/5/13/chartex" xmlns:cx8="http://schemas.microsoft.com/office/drawing/2016/5/14/chartex" xmlns:mc="http://schemas.openxmlformats.org/markup-compatibility/2006" xmlns:aink="http://schemas.microsoft.com/office/drawing/2016/ink" xmlns:am3d="http://schemas.microsoft.com/office/drawing/2017/model3d" xmlns:o="urn:schemas-microsoft-com:office:office" xmlns:r="http://schemas.openxmlformats.org/officeDocument/2006/relationships" xmlns:m="http://schemas.openxmlformats.org/officeDocument/2006/math" xmlns:v="urn:schemas-microsoft-com:vml" xmlns:wp14="http://schemas.microsoft.com/office/word/2010/wordprocessingDrawing" xmlns:wp="http://schemas.openxmlformats.org/drawingml/2006/wordprocessingDrawing" xmlns:w10="urn:schemas-microsoft-com:office:word" xmlns:w="http://schemas.openxmlformats.org/wordprocessingml/2006/main" xmlns:w14="http://schemas.microsoft.com/office/word/2010/wordml" xmlns:w15="http://schemas.microsoft.com/office/word/2012/wordml" xmlns:w16cid="http://schemas.microsoft.com/office/word/2016/wordml/cid" xmlns:w16se="http://schemas.microsoft.com/office/word/2015/wordml/symex" xmlns:wpg="http://schemas.microsoft.com/office/word/2010/wordprocessingGroup" xmlns:wpi="http://schemas.microsoft.com/office/word/2010/wordprocessingInk" xmlns:wne="http://schemas.microsoft.com/office/word/2006/wordml" xmlns:wps="http://schemas.microsoft.com/office/word/2010/wordprocessingShape" mc:Ignorable="w14 w15 w16se w16cid wp14">
+  <w:abstractNum w:abstractNumId="0" w15:restartNumberingAfterBreak="0">
+    <w:nsid w:val="00000002"/>
+    <w:multiLevelType w:val="multilevel"/>
+    <w:tmpl w:val="00000002"/>
+    <w:lvl w:ilvl="0">
       <w:start w:val="1"/>
       <w:numFmt w:val="decimal"/>
       <w:lvlText w:val="%1、"/>
@@ -2431,7 +2509,7 @@
         <w:rFonts w:hint="default"/>
       </w:rPr>
     </w:lvl>
-    <w:lvl w:ilvl="1" w:tplc="04090019" w:tentative="1">
+    <w:lvl w:ilvl="1" w:tentative="1">
       <w:start w:val="1"/>
       <w:numFmt w:val="lowerLetter"/>
       <w:lvlText w:val="%2)"/>
@@ -2440,7 +2518,7 @@
         <w:ind w:left="840" w:hanging="420"/>
       </w:pPr>
     </w:lvl>
-    <w:lvl w:ilvl="2" w:tplc="0409001B" w:tentative="1">
+    <w:lvl w:ilvl="2" w:tentative="1">
       <w:start w:val="1"/>
       <w:numFmt w:val="lowerRoman"/>
       <w:lvlText w:val="%3."/>
@@ -2449,7 +2527,7 @@
         <w:ind w:left="1260" w:hanging="420"/>
       </w:pPr>
     </w:lvl>
-    <w:lvl w:ilvl="3" w:tplc="0409000F" w:tentative="1">
+    <w:lvl w:ilvl="3" w:tentative="1">
       <w:start w:val="1"/>
       <w:numFmt w:val="decimal"/>
       <w:lvlText w:val="%4."/>
@@ -2458,7 +2536,7 @@
         <w:ind w:left="1680" w:hanging="420"/>
       </w:pPr>
     </w:lvl>
-    <w:lvl w:ilvl="4" w:tplc="04090019" w:tentative="1">
+    <w:lvl w:ilvl="4" w:tentative="1">
       <w:start w:val="1"/>
       <w:numFmt w:val="lowerLetter"/>
       <w:lvlText w:val="%5)"/>
@@ -2467,7 +2545,7 @@
         <w:ind w:left="2100" w:hanging="420"/>
       </w:pPr>
     </w:lvl>
-    <w:lvl w:ilvl="5" w:tplc="0409001B" w:tentative="1">
+    <w:lvl w:ilvl="5" w:tentative="1">
       <w:start w:val="1"/>
       <w:numFmt w:val="lowerRoman"/>
       <w:lvlText w:val="%6."/>
@@ -2476,7 +2554,7 @@
         <w:ind w:left="2520" w:hanging="420"/>
       </w:pPr>
     </w:lvl>
-    <w:lvl w:ilvl="6" w:tplc="0409000F" w:tentative="1">
+    <w:lvl w:ilvl="6" w:tentative="1">
       <w:start w:val="1"/>
       <w:numFmt w:val="decimal"/>
       <w:lvlText w:val="%7."/>
@@ -2485,7 +2563,7 @@
         <w:ind w:left="2940" w:hanging="420"/>
       </w:pPr>
     </w:lvl>
-    <w:lvl w:ilvl="7" w:tplc="04090019" w:tentative="1">
+    <w:lvl w:ilvl="7" w:tentative="1">
       <w:start w:val="1"/>
       <w:numFmt w:val="lowerLetter"/>
       <w:lvlText w:val="%8)"/>
@@ -2494,7 +2572,7 @@
         <w:ind w:left="3360" w:hanging="420"/>
       </w:pPr>
     </w:lvl>
-    <w:lvl w:ilvl="8" w:tplc="0409001B" w:tentative="1">
+    <w:lvl w:ilvl="8" w:tentative="1">
       <w:start w:val="1"/>
       <w:numFmt w:val="lowerRoman"/>
       <w:lvlText w:val="%9."/>
@@ -2511,20 +2589,17 @@
 </file>
 
 <file path=word/styles.xml><?xml version="1.0" encoding="utf-8"?>
-<w:styles xmlns:mc="http://schemas.openxmlformats.org/markup-compatibility/2006" xmlns:r="http://schemas.openxmlformats.org/officeDocument/2006/relationships" xmlns:w="http://schemas.openxmlformats.org/wordprocessingml/2006/main" xmlns:w14="http://schemas.microsoft.com/office/word/2010/wordml" xmlns:w15="http://schemas.microsoft.com/office/word/2012/wordml" mc:Ignorable="w14 w15">
+<w:styles xmlns:mc="http://schemas.openxmlformats.org/markup-compatibility/2006" xmlns:r="http://schemas.openxmlformats.org/officeDocument/2006/relationships" xmlns:w="http://schemas.openxmlformats.org/wordprocessingml/2006/main" xmlns:w14="http://schemas.microsoft.com/office/word/2010/wordml" xmlns:w15="http://schemas.microsoft.com/office/word/2012/wordml" xmlns:w16cid="http://schemas.microsoft.com/office/word/2016/wordml/cid" xmlns:w16se="http://schemas.microsoft.com/office/word/2015/wordml/symex" mc:Ignorable="w14 w15 w16se w16cid">
   <w:docDefaults>
     <w:rPrDefault>
       <w:rPr>
-        <w:rFonts w:asciiTheme="minorHAnsi" w:eastAsiaTheme="minorEastAsia" w:hAnsiTheme="minorHAnsi" w:cstheme="minorBidi"/>
-        <w:kern w:val="2"/>
-        <w:sz w:val="21"/>
-        <w:szCs w:val="22"/>
+        <w:rFonts w:ascii="Times New Roman" w:eastAsia="宋体" w:hAnsi="Times New Roman" w:cs="Times New Roman"/>
         <w:lang w:val="en-US" w:eastAsia="zh-CN" w:bidi="ar-SA"/>
       </w:rPr>
     </w:rPrDefault>
     <w:pPrDefault/>
   </w:docDefaults>
-  <w:latentStyles w:defLockedState="0" w:defUIPriority="99" w:defSemiHidden="0" w:defUnhideWhenUsed="0" w:defQFormat="0" w:count="371">
+  <w:latentStyles w:defLockedState="0" w:defUIPriority="99" w:defSemiHidden="0" w:defUnhideWhenUsed="0" w:defQFormat="0" w:count="375">
     <w:lsdException w:name="Normal" w:uiPriority="0" w:qFormat="1"/>
     <w:lsdException w:name="heading 1" w:uiPriority="9" w:qFormat="1"/>
     <w:lsdException w:name="heading 2" w:semiHidden="1" w:uiPriority="9" w:unhideWhenUsed="1" w:qFormat="1"/>
@@ -2896,26 +2971,29 @@
     <w:lsdException w:name="List Table 5 Dark Accent 6" w:uiPriority="50"/>
     <w:lsdException w:name="List Table 6 Colorful Accent 6" w:uiPriority="51"/>
     <w:lsdException w:name="List Table 7 Colorful Accent 6" w:uiPriority="52"/>
+    <w:lsdException w:name="Mention" w:semiHidden="1" w:unhideWhenUsed="1"/>
+    <w:lsdException w:name="Smart Hyperlink" w:semiHidden="1" w:unhideWhenUsed="1"/>
+    <w:lsdException w:name="Hashtag" w:semiHidden="1" w:unhideWhenUsed="1"/>
+    <w:lsdException w:name="Unresolved Mention" w:semiHidden="1" w:unhideWhenUsed="1"/>
   </w:latentStyles>
   <w:style w:type="paragraph" w:default="1" w:styleId="a">
     <w:name w:val="Normal"/>
-    <w:qFormat/>
     <w:pPr>
       <w:widowControl w:val="0"/>
       <w:jc w:val="both"/>
     </w:pPr>
     <w:rPr>
-      <w:noProof/>
+      <w:rFonts w:ascii="Calibri" w:hAnsi="Calibri"/>
+      <w:kern w:val="2"/>
+      <w:sz w:val="21"/>
+      <w:szCs w:val="22"/>
     </w:rPr>
   </w:style>
   <w:style w:type="paragraph" w:styleId="1">
     <w:name w:val="heading 1"/>
     <w:basedOn w:val="a"/>
     <w:next w:val="a"/>
-    <w:link w:val="1Char"/>
-    <w:uiPriority w:val="9"/>
-    <w:qFormat/>
-    <w:rsid w:val="008E121C"/>
+    <w:link w:val="10"/>
     <w:pPr>
       <w:keepNext/>
       <w:keepLines/>
@@ -2923,7 +3001,6 @@
       <w:outlineLvl w:val="0"/>
     </w:pPr>
     <w:rPr>
-      <w:rFonts w:eastAsia="宋体"/>
       <w:b/>
       <w:bCs/>
       <w:kern w:val="44"/>
@@ -2935,11 +3012,7 @@
     <w:name w:val="heading 2"/>
     <w:basedOn w:val="a"/>
     <w:next w:val="a"/>
-    <w:link w:val="2Char"/>
-    <w:uiPriority w:val="9"/>
-    <w:unhideWhenUsed/>
-    <w:qFormat/>
-    <w:rsid w:val="008E121C"/>
+    <w:link w:val="20"/>
     <w:pPr>
       <w:keepNext/>
       <w:keepLines/>
@@ -2947,7 +3020,7 @@
       <w:outlineLvl w:val="1"/>
     </w:pPr>
     <w:rPr>
-      <w:rFonts w:asciiTheme="majorHAnsi" w:eastAsiaTheme="majorEastAsia" w:hAnsiTheme="majorHAnsi" w:cstheme="majorBidi"/>
+      <w:rFonts w:ascii="Calibri Light" w:hAnsi="Calibri Light"/>
       <w:b/>
       <w:bCs/>
       <w:sz w:val="32"/>
@@ -2958,12 +3031,7 @@
     <w:name w:val="heading 3"/>
     <w:basedOn w:val="a"/>
     <w:next w:val="a"/>
-    <w:link w:val="3Char"/>
-    <w:uiPriority w:val="9"/>
-    <w:semiHidden/>
-    <w:unhideWhenUsed/>
-    <w:qFormat/>
-    <w:rsid w:val="008E121C"/>
+    <w:link w:val="30"/>
     <w:pPr>
       <w:keepNext/>
       <w:keepLines/>
@@ -2971,7 +3039,6 @@
       <w:outlineLvl w:val="2"/>
     </w:pPr>
     <w:rPr>
-      <w:rFonts w:eastAsia="宋体"/>
       <w:b/>
       <w:bCs/>
       <w:sz w:val="32"/>
@@ -3005,61 +3072,75 @@
     <w:semiHidden/>
     <w:unhideWhenUsed/>
   </w:style>
-  <w:style w:type="character" w:customStyle="1" w:styleId="1Char">
-    <w:name w:val="标题 1 Char"/>
-    <w:basedOn w:val="a0"/>
+  <w:style w:type="character" w:customStyle="1" w:styleId="10">
+    <w:name w:val="标题 1 字符"/>
     <w:link w:val="1"/>
-    <w:uiPriority w:val="9"/>
-    <w:rsid w:val="008E121C"/>
+    <w:semiHidden/>
     <w:rPr>
       <w:rFonts w:eastAsia="宋体"/>
       <w:b/>
       <w:bCs/>
-      <w:noProof/>
       <w:kern w:val="44"/>
       <w:sz w:val="44"/>
       <w:szCs w:val="44"/>
     </w:rPr>
   </w:style>
-  <w:style w:type="character" w:customStyle="1" w:styleId="2Char">
-    <w:name w:val="标题 2 Char"/>
-    <w:basedOn w:val="a0"/>
+  <w:style w:type="character" w:customStyle="1" w:styleId="20">
+    <w:name w:val="标题 2 字符"/>
     <w:link w:val="2"/>
-    <w:uiPriority w:val="9"/>
-    <w:rsid w:val="008E121C"/>
+    <w:semiHidden/>
     <w:rPr>
-      <w:rFonts w:asciiTheme="majorHAnsi" w:eastAsiaTheme="majorEastAsia" w:hAnsiTheme="majorHAnsi" w:cstheme="majorBidi"/>
+      <w:rFonts w:ascii="Calibri Light" w:eastAsia="宋体" w:hAnsi="Calibri Light"/>
       <w:b/>
       <w:bCs/>
-      <w:noProof/>
       <w:sz w:val="32"/>
       <w:szCs w:val="32"/>
     </w:rPr>
   </w:style>
-  <w:style w:type="character" w:customStyle="1" w:styleId="3Char">
-    <w:name w:val="标题 3 Char"/>
-    <w:basedOn w:val="a0"/>
+  <w:style w:type="character" w:customStyle="1" w:styleId="30">
+    <w:name w:val="标题 3 字符"/>
     <w:link w:val="3"/>
-    <w:uiPriority w:val="9"/>
     <w:semiHidden/>
-    <w:rsid w:val="008E121C"/>
     <w:rPr>
       <w:rFonts w:eastAsia="宋体"/>
       <w:b/>
       <w:bCs/>
-      <w:noProof/>
       <w:sz w:val="32"/>
       <w:szCs w:val="32"/>
     </w:rPr>
   </w:style>
-  <w:style w:type="paragraph" w:styleId="TOC">
-    <w:name w:val="TOC Heading"/>
+  <w:style w:type="paragraph" w:styleId="31">
+    <w:name w:val="toc 3"/>
+    <w:basedOn w:val="a"/>
+    <w:next w:val="a"/>
+    <w:pPr>
+      <w:ind w:leftChars="400" w:left="840"/>
+    </w:pPr>
+  </w:style>
+  <w:style w:type="paragraph" w:styleId="11">
+    <w:name w:val="toc 1"/>
+    <w:basedOn w:val="a"/>
+    <w:next w:val="a"/>
+  </w:style>
+  <w:style w:type="paragraph" w:styleId="21">
+    <w:name w:val="toc 2"/>
+    <w:basedOn w:val="a"/>
+    <w:next w:val="a"/>
+    <w:pPr>
+      <w:ind w:leftChars="200" w:left="420"/>
+    </w:pPr>
+  </w:style>
+  <w:style w:type="character" w:styleId="a3">
+    <w:name w:val="Hyperlink"/>
+    <w:rPr>
+      <w:color w:val="0563C1"/>
+      <w:u w:val="single"/>
+    </w:rPr>
+  </w:style>
+  <w:style w:type="paragraph" w:customStyle="1" w:styleId="TOC1">
+    <w:name w:val="TOC 标题1"/>
     <w:basedOn w:val="1"/>
     <w:next w:val="a"/>
-    <w:uiPriority w:val="39"/>
-    <w:unhideWhenUsed/>
-    <w:qFormat/>
-    <w:rsid w:val="008E121C"/>
     <w:pPr>
       <w:widowControl/>
       <w:spacing w:before="240" w:after="0" w:line="259" w:lineRule="auto"/>
@@ -3067,66 +3148,18 @@
       <w:outlineLvl w:val="9"/>
     </w:pPr>
     <w:rPr>
-      <w:rFonts w:asciiTheme="majorHAnsi" w:eastAsiaTheme="majorEastAsia" w:hAnsiTheme="majorHAnsi" w:cstheme="majorBidi"/>
+      <w:rFonts w:ascii="Calibri Light" w:hAnsi="Calibri Light"/>
       <w:b w:val="0"/>
       <w:bCs w:val="0"/>
-      <w:noProof w:val="0"/>
-      <w:color w:val="2E74B5" w:themeColor="accent1" w:themeShade="BF"/>
+      <w:color w:val="2D73B3"/>
       <w:kern w:val="0"/>
       <w:sz w:val="32"/>
       <w:szCs w:val="32"/>
     </w:rPr>
   </w:style>
-  <w:style w:type="paragraph" w:styleId="10">
-    <w:name w:val="toc 1"/>
+  <w:style w:type="paragraph" w:customStyle="1" w:styleId="12">
+    <w:name w:val="列出段落1"/>
     <w:basedOn w:val="a"/>
-    <w:next w:val="a"/>
-    <w:autoRedefine/>
-    <w:uiPriority w:val="39"/>
-    <w:unhideWhenUsed/>
-    <w:rsid w:val="008E121C"/>
-  </w:style>
-  <w:style w:type="paragraph" w:styleId="20">
-    <w:name w:val="toc 2"/>
-    <w:basedOn w:val="a"/>
-    <w:next w:val="a"/>
-    <w:autoRedefine/>
-    <w:uiPriority w:val="39"/>
-    <w:unhideWhenUsed/>
-    <w:rsid w:val="008E121C"/>
-    <w:pPr>
-      <w:ind w:leftChars="200" w:left="420"/>
-    </w:pPr>
-  </w:style>
-  <w:style w:type="paragraph" w:styleId="30">
-    <w:name w:val="toc 3"/>
-    <w:basedOn w:val="a"/>
-    <w:next w:val="a"/>
-    <w:autoRedefine/>
-    <w:uiPriority w:val="39"/>
-    <w:unhideWhenUsed/>
-    <w:rsid w:val="008E121C"/>
-    <w:pPr>
-      <w:ind w:leftChars="400" w:left="840"/>
-    </w:pPr>
-  </w:style>
-  <w:style w:type="character" w:styleId="a3">
-    <w:name w:val="Hyperlink"/>
-    <w:basedOn w:val="a0"/>
-    <w:uiPriority w:val="99"/>
-    <w:unhideWhenUsed/>
-    <w:rsid w:val="008E121C"/>
-    <w:rPr>
-      <w:color w:val="0563C1" w:themeColor="hyperlink"/>
-      <w:u w:val="single"/>
-    </w:rPr>
-  </w:style>
-  <w:style w:type="paragraph" w:styleId="a4">
-    <w:name w:val="List Paragraph"/>
-    <w:basedOn w:val="a"/>
-    <w:uiPriority w:val="34"/>
-    <w:qFormat/>
-    <w:rsid w:val="002109C8"/>
     <w:pPr>
       <w:ind w:firstLineChars="200" w:firstLine="420"/>
     </w:pPr>
@@ -3135,7 +3168,7 @@
 </file>
 
 <file path=word/theme/theme1.xml><?xml version="1.0" encoding="utf-8"?>
-<a:theme xmlns:a="http://schemas.openxmlformats.org/drawingml/2006/main" name="Office 主题">
+<a:theme xmlns:a="http://schemas.openxmlformats.org/drawingml/2006/main" name="Office 主题​​">
   <a:themeElements>
     <a:clrScheme name="Office">
       <a:dk1>
@@ -3145,106 +3178,106 @@
         <a:sysClr val="window" lastClr="FFFFFF"/>
       </a:lt1>
       <a:dk2>
-        <a:srgbClr val="44546A"/>
+        <a:srgbClr val="1F497D"/>
       </a:dk2>
       <a:lt2>
-        <a:srgbClr val="E7E6E6"/>
+        <a:srgbClr val="EEECE1"/>
       </a:lt2>
       <a:accent1>
-        <a:srgbClr val="5B9BD5"/>
+        <a:srgbClr val="4F81BD"/>
       </a:accent1>
       <a:accent2>
-        <a:srgbClr val="ED7D31"/>
+        <a:srgbClr val="C0504D"/>
       </a:accent2>
       <a:accent3>
-        <a:srgbClr val="A5A5A5"/>
+        <a:srgbClr val="9BBB59"/>
       </a:accent3>
       <a:accent4>
-        <a:srgbClr val="FFC000"/>
+        <a:srgbClr val="8064A2"/>
       </a:accent4>
       <a:accent5>
-        <a:srgbClr val="4472C4"/>
+        <a:srgbClr val="4BACC6"/>
       </a:accent5>
       <a:accent6>
-        <a:srgbClr val="70AD47"/>
+        <a:srgbClr val="F79646"/>
       </a:accent6>
       <a:hlink>
-        <a:srgbClr val="0563C1"/>
+        <a:srgbClr val="0000FF"/>
       </a:hlink>
       <a:folHlink>
-        <a:srgbClr val="954F72"/>
+        <a:srgbClr val="800080"/>
       </a:folHlink>
     </a:clrScheme>
     <a:fontScheme name="Office">
       <a:majorFont>
-        <a:latin typeface="Calibri Light" panose="020F0302020204030204"/>
+        <a:latin typeface="Cambria"/>
         <a:ea typeface=""/>
         <a:cs typeface=""/>
-        <a:font script="Jpan" typeface="ＭＳ ゴシック"/>
+        <a:font script="Arab" typeface="Times New Roman"/>
+        <a:font script="Beng" typeface="Vrinda"/>
+        <a:font script="Cans" typeface="Euphemia"/>
+        <a:font script="Cher" typeface="Plantagenet Cherokee"/>
+        <a:font script="Deva" typeface="Mangal"/>
+        <a:font script="Ethi" typeface="Nyala"/>
+        <a:font script="Geor" typeface="Sylfaen"/>
+        <a:font script="Gujr" typeface="Shruti"/>
+        <a:font script="Guru" typeface="Raavi"/>
         <a:font script="Hang" typeface="맑은 고딕"/>
         <a:font script="Hans" typeface="宋体"/>
         <a:font script="Hant" typeface="新細明體"/>
-        <a:font script="Arab" typeface="Times New Roman"/>
         <a:font script="Hebr" typeface="Times New Roman"/>
-        <a:font script="Thai" typeface="Angsana New"/>
-        <a:font script="Ethi" typeface="Nyala"/>
-        <a:font script="Beng" typeface="Vrinda"/>
-        <a:font script="Gujr" typeface="Shruti"/>
+        <a:font script="Jpan" typeface="ＭＳ Ｐゴシック"/>
         <a:font script="Khmr" typeface="MoolBoran"/>
         <a:font script="Knda" typeface="Tunga"/>
-        <a:font script="Guru" typeface="Raavi"/>
+        <a:font script="Laoo" typeface="DokChampa"/>
+        <a:font script="Mlym" typeface="Kartika"/>
+        <a:font script="Mong" typeface="Mongolian Baiti"/>
+        <a:font script="Orya" typeface="Kalinga"/>
+        <a:font script="Sinh" typeface="Iskoola Pota"/>
+        <a:font script="Syrc" typeface="Estrangelo Edessa"/>
+        <a:font script="Taml" typeface="Latha"/>
+        <a:font script="Telu" typeface="Gautami"/>
+        <a:font script="Thaa" typeface="MV Boli"/>
+        <a:font script="Thai" typeface="Tahoma"/>
+        <a:font script="Tibt" typeface="Microsoft Himalaya"/>
+        <a:font script="Uigh" typeface="Microsoft Uighur"/>
+        <a:font script="Viet" typeface="Times New Roman"/>
+        <a:font script="Yiii" typeface="Microsoft Yi Baiti"/>
+      </a:majorFont>
+      <a:minorFont>
+        <a:latin typeface="Calibri"/>
+        <a:ea typeface=""/>
+        <a:cs typeface=""/>
+        <a:font script="Arab" typeface="Arial"/>
+        <a:font script="Beng" typeface="Vrinda"/>
         <a:font script="Cans" typeface="Euphemia"/>
         <a:font script="Cher" typeface="Plantagenet Cherokee"/>
-        <a:font script="Yiii" typeface="Microsoft Yi Baiti"/>
-        <a:font script="Tibt" typeface="Microsoft Himalaya"/>
-        <a:font script="Thaa" typeface="MV Boli"/>
         <a:font script="Deva" typeface="Mangal"/>
-        <a:font script="Telu" typeface="Gautami"/>
-        <a:font script="Taml" typeface="Latha"/>
-        <a:font script="Syrc" typeface="Estrangelo Edessa"/>
-        <a:font script="Orya" typeface="Kalinga"/>
-        <a:font script="Mlym" typeface="Kartika"/>
-        <a:font script="Laoo" typeface="DokChampa"/>
-        <a:font script="Sinh" typeface="Iskoola Pota"/>
-        <a:font script="Mong" typeface="Mongolian Baiti"/>
-        <a:font script="Viet" typeface="Times New Roman"/>
-        <a:font script="Uigh" typeface="Microsoft Uighur"/>
+        <a:font script="Ethi" typeface="Nyala"/>
         <a:font script="Geor" typeface="Sylfaen"/>
-      </a:majorFont>
-      <a:minorFont>
-        <a:latin typeface="Calibri" panose="020F0502020204030204"/>
-        <a:ea typeface=""/>
-        <a:cs typeface=""/>
-        <a:font script="Jpan" typeface="ＭＳ 明朝"/>
+        <a:font script="Gujr" typeface="Shruti"/>
+        <a:font script="Guru" typeface="Raavi"/>
         <a:font script="Hang" typeface="맑은 고딕"/>
         <a:font script="Hans" typeface="宋体"/>
         <a:font script="Hant" typeface="新細明體"/>
-        <a:font script="Arab" typeface="Arial"/>
         <a:font script="Hebr" typeface="Arial"/>
-        <a:font script="Thai" typeface="Cordia New"/>
-        <a:font script="Ethi" typeface="Nyala"/>
-        <a:font script="Beng" typeface="Vrinda"/>
-        <a:font script="Gujr" typeface="Shruti"/>
+        <a:font script="Jpan" typeface="ＭＳ Ｐゴシック"/>
         <a:font script="Khmr" typeface="DaunPenh"/>
         <a:font script="Knda" typeface="Tunga"/>
-        <a:font script="Guru" typeface="Raavi"/>
-        <a:font script="Cans" typeface="Euphemia"/>
-        <a:font script="Cher" typeface="Plantagenet Cherokee"/>
+        <a:font script="Laoo" typeface="DokChampa"/>
+        <a:font script="Mlym" typeface="Kartika"/>
+        <a:font script="Mong" typeface="Mongolian Baiti"/>
+        <a:font script="Orya" typeface="Kalinga"/>
+        <a:font script="Sinh" typeface="Iskoola Pota"/>
+        <a:font script="Syrc" typeface="Estrangelo Edessa"/>
+        <a:font script="Taml" typeface="Latha"/>
+        <a:font script="Telu" typeface="Gautami"/>
+        <a:font script="Thaa" typeface="MV Boli"/>
+        <a:font script="Thai" typeface="Tahoma"/>
+        <a:font script="Tibt" typeface="Microsoft Himalaya"/>
+        <a:font script="Uigh" typeface="Microsoft Uighur"/>
+        <a:font script="Viet" typeface="Arial"/>
         <a:font script="Yiii" typeface="Microsoft Yi Baiti"/>
-        <a:font script="Tibt" typeface="Microsoft Himalaya"/>
-        <a:font script="Thaa" typeface="MV Boli"/>
-        <a:font script="Deva" typeface="Mangal"/>
-        <a:font script="Telu" typeface="Gautami"/>
-        <a:font script="Taml" typeface="Latha"/>
-        <a:font script="Syrc" typeface="Estrangelo Edessa"/>
-        <a:font script="Orya" typeface="Kalinga"/>
-        <a:font script="Mlym" typeface="Kartika"/>
-        <a:font script="Laoo" typeface="DokChampa"/>
-        <a:font script="Sinh" typeface="Iskoola Pota"/>
-        <a:font script="Mong" typeface="Mongolian Baiti"/>
-        <a:font script="Viet" typeface="Arial"/>
-        <a:font script="Uigh" typeface="Microsoft Uighur"/>
-        <a:font script="Geor" typeface="Sylfaen"/>
       </a:minorFont>
     </a:fontScheme>
     <a:fmtScheme name="Office">
@@ -3256,153 +3289,181 @@
           <a:gsLst>
             <a:gs pos="0">
               <a:schemeClr val="phClr">
-                <a:lumMod val="110000"/>
-                <a:satMod val="105000"/>
-                <a:tint val="67000"/>
+                <a:tint val="50000"/>
+                <a:satMod val="300000"/>
               </a:schemeClr>
             </a:gs>
-            <a:gs pos="50000">
+            <a:gs pos="35000">
               <a:schemeClr val="phClr">
-                <a:lumMod val="105000"/>
-                <a:satMod val="103000"/>
-                <a:tint val="73000"/>
+                <a:tint val="37000"/>
+                <a:satMod val="300000"/>
               </a:schemeClr>
             </a:gs>
             <a:gs pos="100000">
               <a:schemeClr val="phClr">
-                <a:lumMod val="105000"/>
-                <a:satMod val="109000"/>
-                <a:tint val="81000"/>
+                <a:tint val="15000"/>
+                <a:satMod val="350000"/>
               </a:schemeClr>
             </a:gs>
           </a:gsLst>
-          <a:lin ang="5400000" scaled="0"/>
+          <a:lin ang="16200000" scaled="1"/>
         </a:gradFill>
         <a:gradFill rotWithShape="1">
           <a:gsLst>
             <a:gs pos="0">
               <a:schemeClr val="phClr">
-                <a:satMod val="103000"/>
-                <a:lumMod val="102000"/>
-                <a:tint val="94000"/>
+                <a:shade val="51000"/>
+                <a:satMod val="130000"/>
               </a:schemeClr>
             </a:gs>
-            <a:gs pos="50000">
+            <a:gs pos="80000">
               <a:schemeClr val="phClr">
-                <a:satMod val="110000"/>
-                <a:lumMod val="100000"/>
-                <a:shade val="100000"/>
+                <a:shade val="93000"/>
+                <a:satMod val="130000"/>
               </a:schemeClr>
             </a:gs>
             <a:gs pos="100000">
               <a:schemeClr val="phClr">
-                <a:lumMod val="99000"/>
-                <a:satMod val="120000"/>
-                <a:shade val="78000"/>
+                <a:shade val="94000"/>
+                <a:satMod val="135000"/>
               </a:schemeClr>
             </a:gs>
           </a:gsLst>
-          <a:lin ang="5400000" scaled="0"/>
+          <a:lin ang="16200000" scaled="0"/>
         </a:gradFill>
       </a:fillStyleLst>
       <a:lnStyleLst>
-        <a:ln w="6350" cap="flat" cmpd="sng" algn="ctr">
+        <a:ln w="9525" cap="flat" cmpd="sng" algn="ctr">
+          <a:solidFill>
+            <a:schemeClr val="phClr">
+              <a:shade val="95000"/>
+              <a:satMod val="105000"/>
+            </a:schemeClr>
+          </a:solidFill>
+          <a:prstDash val="solid"/>
+        </a:ln>
+        <a:ln w="25400" cap="flat" cmpd="sng" algn="ctr">
           <a:solidFill>
             <a:schemeClr val="phClr"/>
           </a:solidFill>
           <a:prstDash val="solid"/>
-          <a:miter lim="800000"/>
         </a:ln>
-        <a:ln w="12700" cap="flat" cmpd="sng" algn="ctr">
+        <a:ln w="38100" cap="flat" cmpd="sng" algn="ctr">
           <a:solidFill>
             <a:schemeClr val="phClr"/>
           </a:solidFill>
           <a:prstDash val="solid"/>
-          <a:miter lim="800000"/>
-        </a:ln>
-        <a:ln w="19050" cap="flat" cmpd="sng" algn="ctr">
-          <a:solidFill>
-            <a:schemeClr val="phClr"/>
-          </a:solidFill>
-          <a:prstDash val="solid"/>
-          <a:miter lim="800000"/>
         </a:ln>
       </a:lnStyleLst>
       <a:effectStyleLst>
         <a:effectStyle>
-          <a:effectLst/>
-        </a:effectStyle>
-        <a:effectStyle>
-          <a:effectLst/>
+          <a:effectLst>
+            <a:outerShdw blurRad="40000" dist="20000" dir="5400000" rotWithShape="0">
+              <a:srgbClr val="000000">
+                <a:alpha val="38000"/>
+              </a:srgbClr>
+            </a:outerShdw>
+          </a:effectLst>
         </a:effectStyle>
         <a:effectStyle>
           <a:effectLst>
-            <a:outerShdw blurRad="57150" dist="19050" dir="5400000" algn="ctr" rotWithShape="0">
+            <a:outerShdw blurRad="40000" dist="23000" dir="5400000" rotWithShape="0">
               <a:srgbClr val="000000">
-                <a:alpha val="63000"/>
+                <a:alpha val="35000"/>
               </a:srgbClr>
             </a:outerShdw>
           </a:effectLst>
+        </a:effectStyle>
+        <a:effectStyle>
+          <a:effectLst>
+            <a:outerShdw blurRad="40000" dist="23000" dir="5400000" rotWithShape="0">
+              <a:srgbClr val="000000">
+                <a:alpha val="35000"/>
+              </a:srgbClr>
+            </a:outerShdw>
+          </a:effectLst>
+          <a:scene3d>
+            <a:camera prst="orthographicFront">
+              <a:rot lat="0" lon="0" rev="0"/>
+            </a:camera>
+            <a:lightRig rig="threePt" dir="t">
+              <a:rot lat="0" lon="0" rev="1200000"/>
+            </a:lightRig>
+          </a:scene3d>
+          <a:sp3d>
+            <a:bevelT w="63500" h="25400"/>
+          </a:sp3d>
         </a:effectStyle>
       </a:effectStyleLst>
       <a:bgFillStyleLst>
         <a:solidFill>
           <a:schemeClr val="phClr"/>
         </a:solidFill>
-        <a:solidFill>
-          <a:schemeClr val="phClr">
-            <a:tint val="95000"/>
-            <a:satMod val="170000"/>
-          </a:schemeClr>
-        </a:solidFill>
         <a:gradFill rotWithShape="1">
           <a:gsLst>
             <a:gs pos="0">
               <a:schemeClr val="phClr">
-                <a:tint val="93000"/>
-                <a:satMod val="150000"/>
-                <a:shade val="98000"/>
-                <a:lumMod val="102000"/>
+                <a:tint val="40000"/>
+                <a:satMod val="350000"/>
               </a:schemeClr>
             </a:gs>
-            <a:gs pos="50000">
+            <a:gs pos="40000">
               <a:schemeClr val="phClr">
-                <a:tint val="98000"/>
-                <a:satMod val="130000"/>
-                <a:shade val="90000"/>
-                <a:lumMod val="103000"/>
+                <a:tint val="45000"/>
+                <a:satMod val="350000"/>
+                <a:shade val="99000"/>
               </a:schemeClr>
             </a:gs>
             <a:gs pos="100000">
               <a:schemeClr val="phClr">
-                <a:shade val="63000"/>
-                <a:satMod val="120000"/>
+                <a:shade val="20000"/>
+                <a:satMod val="255000"/>
               </a:schemeClr>
             </a:gs>
           </a:gsLst>
-          <a:lin ang="5400000" scaled="0"/>
+          <a:path path="circle">
+            <a:fillToRect l="50000" t="-80000" r="50000" b="180000"/>
+          </a:path>
+        </a:gradFill>
+        <a:gradFill rotWithShape="1">
+          <a:gsLst>
+            <a:gs pos="0">
+              <a:schemeClr val="phClr">
+                <a:tint val="80000"/>
+                <a:satMod val="300000"/>
+              </a:schemeClr>
+            </a:gs>
+            <a:gs pos="100000">
+              <a:schemeClr val="phClr">
+                <a:shade val="30000"/>
+                <a:satMod val="200000"/>
+              </a:schemeClr>
+            </a:gs>
+          </a:gsLst>
+          <a:path path="circle">
+            <a:fillToRect l="50000" t="50000" r="50000" b="50000"/>
+          </a:path>
         </a:gradFill>
       </a:bgFillStyleLst>
     </a:fmtScheme>
   </a:themeElements>
   <a:objectDefaults/>
   <a:extraClrSchemeLst/>
-  <a:extLst>
-    <a:ext uri="{05A4C25C-085E-4340-85A3-A5531E510DB2}">
-      <thm15:themeFamily xmlns:thm15="http://schemas.microsoft.com/office/thememl/2012/main" name="Office Theme" id="{62F939B6-93AF-4DB8-9C6B-D6C7DFDC589F}" vid="{4A3C46E8-61CC-4603-A589-7422A47A8E4A}"/>
-    </a:ext>
-  </a:extLst>
 </a:theme>
 </file>
 
 <file path=customXml/item1.xml><?xml version="1.0" encoding="utf-8"?>
-<b:Sources xmlns:b="http://schemas.openxmlformats.org/officeDocument/2006/bibliography" xmlns="http://schemas.openxmlformats.org/officeDocument/2006/bibliography" SelectedStyle="\APASixthEditionOfficeOnline.xsl" StyleName="APA" Version="6"/>
+<s:customData xmlns="http://www.wps.cn/officeDocument/2013/wpsCustomData" xmlns:s="http://www.wps.cn/officeDocument/2013/wpsCustomData">
+  <customSectProps>
+    <customSectPr/>
+  </customSectProps>
+</s:customData>
 </file>
 
 <file path=customXml/itemProps1.xml><?xml version="1.0" encoding="utf-8"?>
-<ds:datastoreItem xmlns:ds="http://schemas.openxmlformats.org/officeDocument/2006/customXml" ds:itemID="{E1515595-91E4-4EE4-B045-E8DC6B6D6954}">
+<ds:datastoreItem xmlns:ds="http://schemas.openxmlformats.org/officeDocument/2006/customXml" ds:itemID="{B1977F7D-205B-4081-913C-38D41E755F92}">
   <ds:schemaRefs>
-    <ds:schemaRef ds:uri="http://schemas.openxmlformats.org/officeDocument/2006/bibliography"/>
+    <ds:schemaRef ds:uri="http://www.wps.cn/officeDocument/2013/wpsCustomData"/>
   </ds:schemaRefs>
 </ds:datastoreItem>
 </file>
--- a/史上最全的MHA手册.docx
+++ b/史上最全的MHA手册.docx
@@ -1,6 +1,6 @@
 
 <file path=word/document.xml><?xml version="1.0" encoding="utf-8"?>
-<w:document xmlns:wpc="http://schemas.microsoft.com/office/word/2010/wordprocessingCanvas" xmlns:cx="http://schemas.microsoft.com/office/drawing/2014/chartex" xmlns:cx1="http://schemas.microsoft.com/office/drawing/2015/9/8/chartex" xmlns:cx2="http://schemas.microsoft.com/office/drawing/2015/10/21/chartex" xmlns:cx3="http://schemas.microsoft.com/office/drawing/2016/5/9/chartex" xmlns:cx4="http://schemas.microsoft.com/office/drawing/2016/5/10/chartex" xmlns:cx5="http://schemas.microsoft.com/office/drawing/2016/5/11/chartex" xmlns:cx6="http://schemas.microsoft.com/office/drawing/2016/5/12/chartex" xmlns:cx7="http://schemas.microsoft.com/office/drawing/2016/5/13/chartex" xmlns:cx8="http://schemas.microsoft.com/office/drawing/2016/5/14/chartex" xmlns:mc="http://schemas.openxmlformats.org/markup-compatibility/2006" xmlns:aink="http://schemas.microsoft.com/office/drawing/2016/ink" xmlns:am3d="http://schemas.microsoft.com/office/drawing/2017/model3d" xmlns:o="urn:schemas-microsoft-com:office:office" xmlns:r="http://schemas.openxmlformats.org/officeDocument/2006/relationships" xmlns:m="http://schemas.openxmlformats.org/officeDocument/2006/math" xmlns:v="urn:schemas-microsoft-com:vml" xmlns:wp14="http://schemas.microsoft.com/office/word/2010/wordprocessingDrawing" xmlns:wp="http://schemas.openxmlformats.org/drawingml/2006/wordprocessingDrawing" xmlns:w10="urn:schemas-microsoft-com:office:word" xmlns:w="http://schemas.openxmlformats.org/wordprocessingml/2006/main" xmlns:w14="http://schemas.microsoft.com/office/word/2010/wordml" xmlns:w15="http://schemas.microsoft.com/office/word/2012/wordml" xmlns:w16cid="http://schemas.microsoft.com/office/word/2016/wordml/cid" xmlns:w16se="http://schemas.microsoft.com/office/word/2015/wordml/symex" xmlns:wpg="http://schemas.microsoft.com/office/word/2010/wordprocessingGroup" xmlns:wpi="http://schemas.microsoft.com/office/word/2010/wordprocessingInk" xmlns:wne="http://schemas.microsoft.com/office/word/2006/wordml" xmlns:wps="http://schemas.microsoft.com/office/word/2010/wordprocessingShape" mc:Ignorable="w14 w15 w16se w16cid wp14">
+<w:document xmlns:wpc="http://schemas.microsoft.com/office/word/2010/wordprocessingCanvas" xmlns:mc="http://schemas.openxmlformats.org/markup-compatibility/2006" xmlns:o="urn:schemas-microsoft-com:office:office" xmlns:r="http://schemas.openxmlformats.org/officeDocument/2006/relationships" xmlns:m="http://schemas.openxmlformats.org/officeDocument/2006/math" xmlns:v="urn:schemas-microsoft-com:vml" xmlns:wp14="http://schemas.microsoft.com/office/word/2010/wordprocessingDrawing" xmlns:wp="http://schemas.openxmlformats.org/drawingml/2006/wordprocessingDrawing" xmlns:w10="urn:schemas-microsoft-com:office:word" xmlns:w="http://schemas.openxmlformats.org/wordprocessingml/2006/main" xmlns:w14="http://schemas.microsoft.com/office/word/2010/wordml" xmlns:w15="http://schemas.microsoft.com/office/word/2012/wordml" xmlns:wpg="http://schemas.microsoft.com/office/word/2010/wordprocessingGroup" xmlns:wpi="http://schemas.microsoft.com/office/word/2010/wordprocessingInk" xmlns:wne="http://schemas.microsoft.com/office/word/2006/wordml" xmlns:wps="http://schemas.microsoft.com/office/word/2010/wordprocessingShape" mc:Ignorable="w14 w15 wp14">
   <w:body>
     <w:p>
       <w:pPr>
@@ -14,13 +14,7 @@
         <w:rPr>
           <w:rFonts w:hint="eastAsia"/>
         </w:rPr>
-        <w:t>使用</w:t>
-      </w:r>
-      <w:r>
-        <w:rPr>
-          <w:rFonts w:hint="eastAsia"/>
-        </w:rPr>
-        <w:t>手册</w:t>
+        <w:t>使用手册</w:t>
       </w:r>
       <w:r>
         <w:t>(MySQL56/57)</w:t>
@@ -40,7 +34,7 @@
     </w:p>
     <w:p>
       <w:pPr>
-        <w:pStyle w:val="11"/>
+        <w:pStyle w:val="10"/>
         <w:tabs>
           <w:tab w:val="right" w:leader="dot" w:pos="8296"/>
         </w:tabs>
@@ -96,7 +90,7 @@
     </w:p>
     <w:p>
       <w:pPr>
-        <w:pStyle w:val="11"/>
+        <w:pStyle w:val="10"/>
         <w:tabs>
           <w:tab w:val="right" w:leader="dot" w:pos="8296"/>
         </w:tabs>
@@ -131,7 +125,7 @@
     </w:p>
     <w:p>
       <w:pPr>
-        <w:pStyle w:val="21"/>
+        <w:pStyle w:val="20"/>
         <w:tabs>
           <w:tab w:val="right" w:leader="dot" w:pos="8296"/>
         </w:tabs>
@@ -150,10 +144,7 @@
           <w:fldChar w:fldCharType="begin"/>
         </w:r>
         <w:r>
-          <w:instrText xml:space="preserve"> PAGEREF _Toc49631</w:instrText>
-        </w:r>
-        <w:r>
-          <w:instrText xml:space="preserve">9283 \h </w:instrText>
+          <w:instrText xml:space="preserve"> PAGEREF _Toc496319283 \h </w:instrText>
         </w:r>
         <w:r>
           <w:fldChar w:fldCharType="separate"/>
@@ -168,7 +159,7 @@
     </w:p>
     <w:p>
       <w:pPr>
-        <w:pStyle w:val="11"/>
+        <w:pStyle w:val="10"/>
         <w:tabs>
           <w:tab w:val="right" w:leader="dot" w:pos="8296"/>
         </w:tabs>
@@ -209,7 +200,7 @@
     </w:p>
     <w:p>
       <w:pPr>
-        <w:pStyle w:val="21"/>
+        <w:pStyle w:val="20"/>
         <w:tabs>
           <w:tab w:val="right" w:leader="dot" w:pos="8296"/>
         </w:tabs>
@@ -243,7 +234,7 @@
     </w:p>
     <w:p>
       <w:pPr>
-        <w:pStyle w:val="21"/>
+        <w:pStyle w:val="20"/>
         <w:tabs>
           <w:tab w:val="right" w:leader="dot" w:pos="8296"/>
         </w:tabs>
@@ -277,7 +268,7 @@
     </w:p>
     <w:p>
       <w:pPr>
-        <w:pStyle w:val="11"/>
+        <w:pStyle w:val="10"/>
         <w:tabs>
           <w:tab w:val="right" w:leader="dot" w:pos="8296"/>
         </w:tabs>
@@ -312,7 +303,7 @@
     </w:p>
     <w:p>
       <w:pPr>
-        <w:pStyle w:val="21"/>
+        <w:pStyle w:val="20"/>
         <w:tabs>
           <w:tab w:val="right" w:leader="dot" w:pos="8296"/>
         </w:tabs>
@@ -346,7 +337,7 @@
     </w:p>
     <w:p>
       <w:pPr>
-        <w:pStyle w:val="31"/>
+        <w:pStyle w:val="30"/>
         <w:tabs>
           <w:tab w:val="right" w:leader="dot" w:pos="8296"/>
         </w:tabs>
@@ -381,7 +372,7 @@
     </w:p>
     <w:p>
       <w:pPr>
-        <w:pStyle w:val="31"/>
+        <w:pStyle w:val="30"/>
         <w:tabs>
           <w:tab w:val="right" w:leader="dot" w:pos="8296"/>
         </w:tabs>
@@ -416,7 +407,7 @@
     </w:p>
     <w:p>
       <w:pPr>
-        <w:pStyle w:val="21"/>
+        <w:pStyle w:val="20"/>
         <w:tabs>
           <w:tab w:val="right" w:leader="dot" w:pos="8296"/>
         </w:tabs>
@@ -435,10 +426,7 @@
           <w:fldChar w:fldCharType="begin"/>
         </w:r>
         <w:r>
-          <w:instrText xml:space="preserve"> PAGEREF _T</w:instrText>
-        </w:r>
-        <w:r>
-          <w:instrText xml:space="preserve">oc496319291 \h </w:instrText>
+          <w:instrText xml:space="preserve"> PAGEREF _Toc496319291 \h </w:instrText>
         </w:r>
         <w:r>
           <w:fldChar w:fldCharType="separate"/>
@@ -453,7 +441,7 @@
     </w:p>
     <w:p>
       <w:pPr>
-        <w:pStyle w:val="31"/>
+        <w:pStyle w:val="30"/>
         <w:tabs>
           <w:tab w:val="right" w:leader="dot" w:pos="8296"/>
         </w:tabs>
@@ -488,7 +476,7 @@
     </w:p>
     <w:p>
       <w:pPr>
-        <w:pStyle w:val="31"/>
+        <w:pStyle w:val="30"/>
         <w:tabs>
           <w:tab w:val="right" w:leader="dot" w:pos="8296"/>
         </w:tabs>
@@ -498,13 +486,7 @@
           <w:rPr>
             <w:rStyle w:val="a3"/>
           </w:rPr>
-          <w:t>mh</w:t>
-        </w:r>
-        <w:r>
-          <w:rPr>
-            <w:rStyle w:val="a3"/>
-          </w:rPr>
-          <w:t>a</w:t>
+          <w:t>mha</w:t>
         </w:r>
         <w:r>
           <w:rPr>
@@ -573,6 +555,7 @@
       <w:bookmarkEnd w:id="2"/>
     </w:p>
     <w:p>
+      <w:proofErr w:type="spellStart"/>
       <w:r>
         <w:rPr>
           <w:b/>
@@ -586,6 +569,7 @@
         </w:rPr>
         <w:t>ptables</w:t>
       </w:r>
+      <w:proofErr w:type="spellEnd"/>
       <w:r>
         <w:rPr>
           <w:b/>
@@ -654,16 +638,20 @@
       </w:r>
       <w:proofErr w:type="spellEnd"/>
       <w:r>
-        <w:t>/iptables stop</w:t>
-      </w:r>
-    </w:p>
-    <w:p>
-      <w:pPr>
-        <w:rPr>
-          <w:rFonts w:hint="eastAsia"/>
-        </w:rPr>
-      </w:pPr>
-      <w:proofErr w:type="spellStart"/>
+        <w:t>/</w:t>
+      </w:r>
+      <w:proofErr w:type="spellStart"/>
+      <w:r>
+        <w:t>iptables</w:t>
+      </w:r>
+      <w:proofErr w:type="spellEnd"/>
+      <w:r>
+        <w:t xml:space="preserve"> stop</w:t>
+      </w:r>
+    </w:p>
+    <w:p>
+      <w:proofErr w:type="spellStart"/>
+      <w:proofErr w:type="gramStart"/>
       <w:r>
         <w:rPr>
           <w:rFonts w:hint="eastAsia"/>
@@ -673,9 +661,8 @@
       <w:r>
         <w:t>etenforce</w:t>
       </w:r>
-      <w:bookmarkStart w:id="3" w:name="_GoBack"/>
-      <w:bookmarkEnd w:id="3"/>
-      <w:proofErr w:type="spellEnd"/>
+      <w:proofErr w:type="spellEnd"/>
+      <w:proofErr w:type="gramEnd"/>
       <w:r>
         <w:t xml:space="preserve"> 0</w:t>
       </w:r>
@@ -773,13 +760,7 @@
         <w:rPr>
           <w:rFonts w:hint="eastAsia"/>
         </w:rPr>
-        <w:t>w</w:t>
-      </w:r>
-      <w:r>
-        <w:rPr>
-          <w:rFonts w:hint="eastAsia"/>
-        </w:rPr>
-        <w:t>hich `</w:t>
+        <w:t>which `</w:t>
       </w:r>
       <w:proofErr w:type="spellStart"/>
       <w:r>
@@ -855,9 +836,12 @@
         </w:rPr>
         <w:t>ssh</w:t>
       </w:r>
-      <w:proofErr w:type="spellEnd"/>
-      <w:r>
-        <w:t xml:space="preserve">-keygen –t </w:t>
+      <w:r>
+        <w:t>-keygen</w:t>
+      </w:r>
+      <w:proofErr w:type="spellEnd"/>
+      <w:r>
+        <w:t xml:space="preserve"> –t </w:t>
       </w:r>
       <w:proofErr w:type="spellStart"/>
       <w:r>
@@ -1025,8 +1009,13 @@
     </w:p>
     <w:p>
       <w:r>
-        <w:t xml:space="preserve">   192.186.100.20  mha2</w:t>
-      </w:r>
+        <w:t xml:space="preserve">   </w:t>
+      </w:r>
+      <w:proofErr w:type="gramStart"/>
+      <w:r>
+        <w:t>192.186.100.20  mha2</w:t>
+      </w:r>
+      <w:proofErr w:type="gramEnd"/>
     </w:p>
     <w:p>
       <w:r>
@@ -1117,6 +1106,7 @@
         </w:rPr>
       </w:pPr>
       <w:proofErr w:type="spellStart"/>
+      <w:proofErr w:type="gramStart"/>
       <w:r>
         <w:rPr>
           <w:rFonts w:hint="eastAsia"/>
@@ -1135,27 +1125,42 @@
         <w:rPr>
           <w:strike/>
         </w:rPr>
-        <w:t xml:space="preserve">  http://dl.fedoraproject.org/pub/epel/6/x86_64/epel-release-6-8.noarch.rpm </w:t>
-      </w:r>
-    </w:p>
-    <w:p>
-      <w:pPr>
+        <w:t xml:space="preserve">  http</w:t>
+      </w:r>
+      <w:proofErr w:type="gramEnd"/>
+      <w:r>
         <w:rPr>
           <w:strike/>
         </w:rPr>
-      </w:pPr>
-      <w:r>
+        <w:t xml:space="preserve">://dl.fedoraproject.org/pub/epel/6/x86_64/epel-release-6-8.noarch.rpm </w:t>
+      </w:r>
+    </w:p>
+    <w:p>
+      <w:pPr>
         <w:rPr>
           <w:strike/>
         </w:rPr>
+      </w:pPr>
+      <w:proofErr w:type="gramStart"/>
+      <w:r>
+        <w:rPr>
+          <w:strike/>
+        </w:rPr>
         <w:lastRenderedPageBreak/>
-        <w:t>rpm –</w:t>
-      </w:r>
-      <w:proofErr w:type="spellStart"/>
+        <w:t>rpm</w:t>
+      </w:r>
+      <w:proofErr w:type="gramEnd"/>
       <w:r>
         <w:rPr>
           <w:strike/>
         </w:rPr>
+        <w:t xml:space="preserve"> –</w:t>
+      </w:r>
+      <w:proofErr w:type="spellStart"/>
+      <w:r>
+        <w:rPr>
+          <w:strike/>
+        </w:rPr>
         <w:t>ivh</w:t>
       </w:r>
       <w:proofErr w:type="spellEnd"/>
@@ -1199,11 +1204,19 @@
         <w:t>epelyum</w:t>
       </w:r>
       <w:proofErr w:type="spellEnd"/>
-      <w:r>
-        <w:rPr>
-          <w:rFonts w:hint="eastAsia"/>
-        </w:rPr>
-        <w:t>源吃了好几次亏，常见的错误如下</w:t>
+      <w:proofErr w:type="gramStart"/>
+      <w:r>
+        <w:rPr>
+          <w:rFonts w:hint="eastAsia"/>
+        </w:rPr>
+        <w:t>源吃了</w:t>
+      </w:r>
+      <w:proofErr w:type="gramEnd"/>
+      <w:r>
+        <w:rPr>
+          <w:rFonts w:hint="eastAsia"/>
+        </w:rPr>
+        <w:t>好几次亏，常见的错误如下</w:t>
       </w:r>
     </w:p>
     <w:p>
@@ -1216,10 +1229,7 @@
       </w:r>
       <w:proofErr w:type="spellEnd"/>
       <w:r>
-        <w:t xml:space="preserve"> fo</w:t>
-      </w:r>
-      <w:r>
-        <w:t xml:space="preserve">r repository: </w:t>
+        <w:t xml:space="preserve"> for repository: </w:t>
       </w:r>
       <w:proofErr w:type="spellStart"/>
       <w:r>
@@ -1279,7 +1289,14 @@
     <w:p>
       <w:r>
         <w:tab/>
-        <w:t>cd /</w:t>
+      </w:r>
+      <w:proofErr w:type="gramStart"/>
+      <w:r>
+        <w:t>cd</w:t>
+      </w:r>
+      <w:proofErr w:type="gramEnd"/>
+      <w:r>
+        <w:t xml:space="preserve"> /</w:t>
       </w:r>
       <w:proofErr w:type="spellStart"/>
       <w:r>
@@ -1406,10 +1423,12 @@
         <w:ind w:firstLine="420"/>
       </w:pPr>
       <w:proofErr w:type="spellStart"/>
+      <w:proofErr w:type="gramStart"/>
       <w:r>
         <w:t>wget</w:t>
       </w:r>
       <w:proofErr w:type="spellEnd"/>
+      <w:proofErr w:type="gramEnd"/>
       <w:r>
         <w:t xml:space="preserve"> -O /</w:t>
       </w:r>
@@ -1435,22 +1454,21 @@
       </w:r>
       <w:proofErr w:type="spellEnd"/>
       <w:r>
-        <w:t xml:space="preserve"> http://mirrors.aliyun.com</w:t>
-      </w:r>
-      <w:r>
-        <w:t>/repo/epel-6.repo</w:t>
+        <w:t xml:space="preserve"> http://mirrors.aliyun.com/repo/epel-6.repo</w:t>
       </w:r>
     </w:p>
     <w:p>
       <w:r>
         <w:tab/>
       </w:r>
+      <w:proofErr w:type="gramStart"/>
       <w:r>
         <w:rPr>
           <w:rFonts w:hint="eastAsia"/>
         </w:rPr>
         <w:t>yum</w:t>
       </w:r>
+      <w:proofErr w:type="gramEnd"/>
       <w:r>
         <w:t xml:space="preserve"> clean all &amp;&amp; yum </w:t>
       </w:r>
@@ -1574,8 +1592,13 @@
       </w:r>
     </w:p>
     <w:p>
-      <w:r>
-        <w:t xml:space="preserve">yum </w:t>
+      <w:proofErr w:type="gramStart"/>
+      <w:r>
+        <w:t>yum</w:t>
+      </w:r>
+      <w:proofErr w:type="gramEnd"/>
+      <w:r>
+        <w:t xml:space="preserve"> </w:t>
       </w:r>
       <w:proofErr w:type="spellStart"/>
       <w:r>
@@ -1600,13 +1623,7 @@
         <w:rPr>
           <w:rFonts w:hint="eastAsia"/>
         </w:rPr>
-        <w:t>m</w:t>
-      </w:r>
-      <w:r>
-        <w:rPr>
-          <w:rFonts w:hint="eastAsia"/>
-        </w:rPr>
-        <w:t>anager</w:t>
+        <w:t>manager</w:t>
       </w:r>
       <w:r>
         <w:rPr>
@@ -1616,12 +1633,14 @@
       </w:r>
     </w:p>
     <w:p>
+      <w:proofErr w:type="gramStart"/>
       <w:r>
         <w:rPr>
           <w:rFonts w:hint="eastAsia"/>
         </w:rPr>
         <w:t>yum</w:t>
       </w:r>
+      <w:proofErr w:type="gramEnd"/>
       <w:r>
         <w:t xml:space="preserve"> </w:t>
       </w:r>
@@ -1639,7 +1658,15 @@
     </w:p>
     <w:p>
       <w:r>
-        <w:t>[root@Cluster-4 ~]# rpm -</w:t>
+        <w:t xml:space="preserve">[root@Cluster-4 ~]# </w:t>
+      </w:r>
+      <w:proofErr w:type="gramStart"/>
+      <w:r>
+        <w:t>rpm</w:t>
+      </w:r>
+      <w:proofErr w:type="gramEnd"/>
+      <w:r>
+        <w:t xml:space="preserve"> -</w:t>
       </w:r>
       <w:proofErr w:type="spellStart"/>
       <w:r>
@@ -1651,8 +1678,13 @@
       </w:r>
     </w:p>
     <w:p>
-      <w:r>
-        <w:t>error: Failed dependencies:</w:t>
+      <w:proofErr w:type="gramStart"/>
+      <w:r>
+        <w:t>error</w:t>
+      </w:r>
+      <w:proofErr w:type="gramEnd"/>
+      <w:r>
+        <w:t>: Failed dependencies:</w:t>
       </w:r>
     </w:p>
     <w:p>
@@ -1660,12 +1692,17 @@
         <w:tab/>
       </w:r>
       <w:proofErr w:type="spellStart"/>
+      <w:proofErr w:type="gramStart"/>
       <w:r>
         <w:t>perl</w:t>
       </w:r>
       <w:proofErr w:type="spellEnd"/>
       <w:r>
-        <w:t>(Log::Dispatch) is needed by mha4mysql-manager-0.56-0.el6.noarch</w:t>
+        <w:t>(</w:t>
+      </w:r>
+      <w:proofErr w:type="gramEnd"/>
+      <w:r>
+        <w:t>Log::Dispatch) is needed by mha4mysql-manager-0.56-0.el6.noarch</w:t>
       </w:r>
     </w:p>
     <w:p>
@@ -1673,12 +1710,17 @@
         <w:tab/>
       </w:r>
       <w:proofErr w:type="spellStart"/>
+      <w:proofErr w:type="gramStart"/>
       <w:r>
         <w:t>perl</w:t>
       </w:r>
       <w:proofErr w:type="spellEnd"/>
       <w:r>
-        <w:t>(Log::Dispatch::File) is needed by mha4mysql-manager-0.56-0.el6.noarch</w:t>
+        <w:t>(</w:t>
+      </w:r>
+      <w:proofErr w:type="gramEnd"/>
+      <w:r>
+        <w:t>Log::Dispatch::File) is needed by mha4mysql-manager-0.56-0.el6.noarch</w:t>
       </w:r>
     </w:p>
     <w:p>
@@ -1686,12 +1728,17 @@
         <w:tab/>
       </w:r>
       <w:proofErr w:type="spellStart"/>
+      <w:proofErr w:type="gramStart"/>
       <w:r>
         <w:t>perl</w:t>
       </w:r>
       <w:proofErr w:type="spellEnd"/>
       <w:r>
-        <w:t>(Log::Dispatch::Screen) is needed by mha4mysql-manager-0.56-0.el6.noarch</w:t>
+        <w:t>(</w:t>
+      </w:r>
+      <w:proofErr w:type="gramEnd"/>
+      <w:r>
+        <w:t>Log::Dispatch::Screen) is needed by mha4mysql-manager-0.56-0.el6.noarch</w:t>
       </w:r>
     </w:p>
     <w:p>
@@ -1699,12 +1746,17 @@
         <w:tab/>
       </w:r>
       <w:proofErr w:type="spellStart"/>
+      <w:proofErr w:type="gramStart"/>
       <w:r>
         <w:t>perl</w:t>
       </w:r>
       <w:proofErr w:type="spellEnd"/>
       <w:r>
-        <w:t>(Parallel::</w:t>
+        <w:t>(</w:t>
+      </w:r>
+      <w:proofErr w:type="gramEnd"/>
+      <w:r>
+        <w:t>Parallel::</w:t>
       </w:r>
       <w:proofErr w:type="spellStart"/>
       <w:r>
@@ -1716,12 +1768,14 @@
       </w:r>
     </w:p>
     <w:p>
+      <w:proofErr w:type="gramStart"/>
       <w:r>
         <w:rPr>
           <w:rFonts w:hint="eastAsia"/>
         </w:rPr>
         <w:t>yum</w:t>
       </w:r>
+      <w:proofErr w:type="gramEnd"/>
       <w:r>
         <w:t xml:space="preserve"> </w:t>
       </w:r>
@@ -1740,10 +1794,7 @@
       </w:r>
       <w:proofErr w:type="spellEnd"/>
       <w:r>
-        <w:t>-Log-D</w:t>
-      </w:r>
-      <w:r>
-        <w:t xml:space="preserve">ispatch  </w:t>
+        <w:t xml:space="preserve">-Log-Dispatch  </w:t>
       </w:r>
       <w:proofErr w:type="spellStart"/>
       <w:r>
@@ -1941,7 +1992,7 @@
     </w:p>
     <w:p>
       <w:pPr>
-        <w:pStyle w:val="12"/>
+        <w:pStyle w:val="11"/>
         <w:numPr>
           <w:ilvl w:val="0"/>
           <w:numId w:val="1"/>
@@ -1957,7 +2008,7 @@
     </w:p>
     <w:p>
       <w:pPr>
-        <w:pStyle w:val="12"/>
+        <w:pStyle w:val="11"/>
         <w:numPr>
           <w:ilvl w:val="0"/>
           <w:numId w:val="1"/>
@@ -1985,7 +2036,7 @@
     </w:p>
     <w:p>
       <w:pPr>
-        <w:pStyle w:val="12"/>
+        <w:pStyle w:val="11"/>
         <w:numPr>
           <w:ilvl w:val="0"/>
           <w:numId w:val="1"/>
@@ -1996,13 +2047,7 @@
         <w:rPr>
           <w:rFonts w:hint="eastAsia"/>
         </w:rPr>
-        <w:t>邮件脚</w:t>
-      </w:r>
-      <w:r>
-        <w:rPr>
-          <w:rFonts w:hint="eastAsia"/>
-        </w:rPr>
-        <w:t>本中启用</w:t>
+        <w:t>邮件脚本中启用</w:t>
       </w:r>
       <w:r>
         <w:rPr>
@@ -2013,7 +2058,7 @@
     </w:p>
     <w:p>
       <w:pPr>
-        <w:pStyle w:val="12"/>
+        <w:pStyle w:val="11"/>
         <w:numPr>
           <w:ilvl w:val="0"/>
           <w:numId w:val="1"/>
@@ -2079,7 +2124,7 @@
     </w:p>
     <w:p>
       <w:pPr>
-        <w:pStyle w:val="12"/>
+        <w:pStyle w:val="11"/>
         <w:numPr>
           <w:ilvl w:val="0"/>
           <w:numId w:val="1"/>
@@ -2117,7 +2162,7 @@
     </w:p>
     <w:p>
       <w:pPr>
-        <w:pStyle w:val="12"/>
+        <w:pStyle w:val="11"/>
         <w:numPr>
           <w:ilvl w:val="0"/>
           <w:numId w:val="1"/>
@@ -2133,7 +2178,7 @@
     </w:p>
     <w:p>
       <w:pPr>
-        <w:pStyle w:val="12"/>
+        <w:pStyle w:val="11"/>
         <w:ind w:left="360" w:firstLineChars="0" w:firstLine="0"/>
       </w:pPr>
       <w:r>
@@ -2301,6 +2346,25 @@
         </w:rPr>
         <w:t>监控）</w:t>
       </w:r>
+    </w:p>
+    <w:p>
+      <w:pPr>
+        <w:jc w:val="left"/>
+        <w:rPr>
+          <w:rFonts w:hint="eastAsia"/>
+          <w:b/>
+        </w:rPr>
+      </w:pPr>
+      <w:bookmarkStart w:id="3" w:name="_GoBack"/>
+      <w:bookmarkEnd w:id="3"/>
+    </w:p>
+    <w:p>
+      <w:pPr>
+        <w:rPr>
+          <w:rFonts w:hint="eastAsia"/>
+          <w:b/>
+        </w:rPr>
+      </w:pPr>
     </w:p>
     <w:p>
       <w:pPr>
@@ -2341,6 +2405,9 @@
     <w:p>
       <w:pPr>
         <w:pStyle w:val="2"/>
+        <w:rPr>
+          <w:rFonts w:hint="eastAsia"/>
+        </w:rPr>
       </w:pPr>
       <w:bookmarkStart w:id="6" w:name="_Toc496319286"/>
       <w:r>
@@ -2375,15 +2442,48 @@
       </w:pPr>
       <w:bookmarkStart w:id="8" w:name="_Toc496319288"/>
       <w:r>
-        <w:t>Online-</w:t>
-      </w:r>
-      <w:r>
-        <w:t>switch</w:t>
+        <w:t>Online-switch</w:t>
       </w:r>
       <w:bookmarkEnd w:id="8"/>
     </w:p>
     <w:p>
       <w:pPr>
+        <w:rPr>
+          <w:rFonts w:hint="eastAsia"/>
+        </w:rPr>
+      </w:pPr>
+      <w:r>
+        <w:rPr>
+          <w:highlight w:val="yellow"/>
+        </w:rPr>
+        <w:t>#</w:t>
+      </w:r>
+      <w:r>
+        <w:rPr>
+          <w:rFonts w:hint="eastAsia"/>
+          <w:highlight w:val="yellow"/>
+        </w:rPr>
+        <w:t>手动切换需要关闭</w:t>
+      </w:r>
+      <w:proofErr w:type="spellStart"/>
+      <w:r>
+        <w:rPr>
+          <w:rFonts w:hint="eastAsia"/>
+          <w:highlight w:val="yellow"/>
+        </w:rPr>
+        <w:t>mha</w:t>
+      </w:r>
+      <w:proofErr w:type="spellEnd"/>
+      <w:r>
+        <w:rPr>
+          <w:rFonts w:hint="eastAsia"/>
+          <w:highlight w:val="yellow"/>
+        </w:rPr>
+        <w:t>监控</w:t>
+      </w:r>
+    </w:p>
+    <w:p>
+      <w:pPr>
         <w:pStyle w:val="3"/>
       </w:pPr>
       <w:bookmarkStart w:id="9" w:name="_Toc496319289"/>
@@ -2397,6 +2497,13 @@
     </w:p>
     <w:p>
       <w:pPr>
+        <w:rPr>
+          <w:rFonts w:hint="eastAsia"/>
+        </w:rPr>
+      </w:pPr>
+    </w:p>
+    <w:p>
+      <w:pPr>
         <w:pStyle w:val="3"/>
       </w:pPr>
       <w:bookmarkStart w:id="10" w:name="_Toc496319290"/>
@@ -2421,6 +2528,143 @@
       <w:proofErr w:type="spellEnd"/>
     </w:p>
     <w:p>
+      <w:r>
+        <w:t>#</w:t>
+      </w:r>
+      <w:r>
+        <w:rPr>
+          <w:rFonts w:hint="eastAsia"/>
+        </w:rPr>
+        <w:t>自动切换打开</w:t>
+      </w:r>
+      <w:proofErr w:type="spellStart"/>
+      <w:r>
+        <w:rPr>
+          <w:rFonts w:hint="eastAsia"/>
+        </w:rPr>
+        <w:t>mha</w:t>
+      </w:r>
+      <w:proofErr w:type="spellEnd"/>
+      <w:r>
+        <w:rPr>
+          <w:rFonts w:hint="eastAsia"/>
+        </w:rPr>
+        <w:t>监控</w:t>
+      </w:r>
+    </w:p>
+    <w:p>
+      <w:proofErr w:type="spellStart"/>
+      <w:proofErr w:type="gramStart"/>
+      <w:r>
+        <w:t>nohup</w:t>
+      </w:r>
+      <w:proofErr w:type="spellEnd"/>
+      <w:proofErr w:type="gramEnd"/>
+      <w:r>
+        <w:t xml:space="preserve"> /</w:t>
+      </w:r>
+      <w:proofErr w:type="spellStart"/>
+      <w:r>
+        <w:t>usr</w:t>
+      </w:r>
+      <w:proofErr w:type="spellEnd"/>
+      <w:r>
+        <w:t>/bin/</w:t>
+      </w:r>
+      <w:proofErr w:type="spellStart"/>
+      <w:r>
+        <w:t>masterha_manage</w:t>
+      </w:r>
+      <w:r>
+        <w:t>r</w:t>
+      </w:r>
+      <w:proofErr w:type="spellEnd"/>
+      <w:r>
+        <w:t xml:space="preserve"> --</w:t>
+      </w:r>
+      <w:proofErr w:type="spellStart"/>
+      <w:r>
+        <w:t>conf</w:t>
+      </w:r>
+      <w:proofErr w:type="spellEnd"/>
+      <w:r>
+        <w:t>=/</w:t>
+      </w:r>
+      <w:proofErr w:type="spellStart"/>
+      <w:r>
+        <w:t>etc</w:t>
+      </w:r>
+      <w:proofErr w:type="spellEnd"/>
+      <w:r>
+        <w:t>/</w:t>
+      </w:r>
+      <w:proofErr w:type="spellStart"/>
+      <w:r>
+        <w:t>conf</w:t>
+      </w:r>
+      <w:proofErr w:type="spellEnd"/>
+      <w:r>
+        <w:t>/</w:t>
+      </w:r>
+      <w:proofErr w:type="spellStart"/>
+      <w:r>
+        <w:t>masterha</w:t>
+      </w:r>
+      <w:proofErr w:type="spellEnd"/>
+      <w:r>
+        <w:t>/</w:t>
+      </w:r>
+      <w:proofErr w:type="spellStart"/>
+      <w:r>
+        <w:rPr>
+          <w:rFonts w:hint="eastAsia"/>
+        </w:rPr>
+        <w:t>mha</w:t>
+      </w:r>
+      <w:r>
+        <w:t>.cnf</w:t>
+      </w:r>
+      <w:proofErr w:type="spellEnd"/>
+      <w:r>
+        <w:t xml:space="preserve"> --</w:t>
+      </w:r>
+      <w:proofErr w:type="spellStart"/>
+      <w:r>
+        <w:t>ignore_last_failover</w:t>
+      </w:r>
+      <w:proofErr w:type="spellEnd"/>
+      <w:r>
+        <w:t xml:space="preserve"> &amp;</w:t>
+      </w:r>
+    </w:p>
+    <w:p>
+      <w:pPr>
+        <w:rPr>
+          <w:rFonts w:hint="eastAsia"/>
+        </w:rPr>
+      </w:pPr>
+      <w:r>
+        <w:t xml:space="preserve"># </w:t>
+      </w:r>
+      <w:r>
+        <w:t>--</w:t>
+      </w:r>
+      <w:proofErr w:type="spellStart"/>
+      <w:r>
+        <w:t>remove_dead_master_conf</w:t>
+      </w:r>
+      <w:proofErr w:type="spellEnd"/>
+      <w:r>
+        <w:t xml:space="preserve">  --</w:t>
+      </w:r>
+      <w:r>
+        <w:rPr>
+          <w:rFonts w:hint="eastAsia"/>
+        </w:rPr>
+        <w:t>后续在脚本中维护</w:t>
+      </w:r>
+    </w:p>
+    <w:p>
       <w:pPr>
         <w:pStyle w:val="3"/>
       </w:pPr>
@@ -2435,6 +2679,17 @@
     </w:p>
     <w:p>
       <w:pPr>
+        <w:pStyle w:val="2"/>
+      </w:pPr>
+      <w:r>
+        <w:rPr>
+          <w:rFonts w:hint="eastAsia"/>
+        </w:rPr>
+        <w:t>主库切换后的工作</w:t>
+      </w:r>
+    </w:p>
+    <w:p>
+      <w:pPr>
         <w:pStyle w:val="3"/>
       </w:pPr>
       <w:bookmarkStart w:id="13" w:name="_Toc496319293"/>
@@ -2453,14 +2708,15 @@
     </w:p>
     <w:p>
       <w:pPr>
-        <w:pStyle w:val="2"/>
-      </w:pPr>
-      <w:r>
-        <w:rPr>
-          <w:rFonts w:hint="eastAsia"/>
-        </w:rPr>
-        <w:t>主库切换后的工作</w:t>
-      </w:r>
+        <w:widowControl/>
+        <w:jc w:val="left"/>
+        <w:rPr>
+          <w:rFonts w:ascii="Times New Roman" w:hAnsi="Times New Roman"/>
+          <w:kern w:val="0"/>
+          <w:sz w:val="20"/>
+          <w:szCs w:val="20"/>
+        </w:rPr>
+      </w:pPr>
     </w:p>
     <w:p>
       <w:pPr>
@@ -2470,6 +2726,7 @@
         <w:rPr>
           <w:rFonts w:hint="eastAsia"/>
         </w:rPr>
+        <w:lastRenderedPageBreak/>
         <w:t>Kill</w:t>
       </w:r>
       <w:r>
@@ -2492,8 +2749,8 @@
 </file>
 
 <file path=word/numbering.xml><?xml version="1.0" encoding="utf-8"?>
-<w:numbering xmlns:wpc="http://schemas.microsoft.com/office/word/2010/wordprocessingCanvas" xmlns:cx="http://schemas.microsoft.com/office/drawing/2014/chartex" xmlns:cx1="http://schemas.microsoft.com/office/drawing/2015/9/8/chartex" xmlns:cx2="http://schemas.microsoft.com/office/drawing/2015/10/21/chartex" xmlns:cx3="http://schemas.microsoft.com/office/drawing/2016/5/9/chartex" xmlns:cx4="http://schemas.microsoft.com/office/drawing/2016/5/10/chartex" xmlns:cx5="http://schemas.microsoft.com/office/drawing/2016/5/11/chartex" xmlns:cx6="http://schemas.microsoft.com/office/drawing/2016/5/12/chartex" xmlns:cx7="http://schemas.microsoft.com/office/drawing/2016/5/13/chartex" xmlns:cx8="http://schemas.microsoft.com/office/drawing/2016/5/14/chartex" xmlns:mc="http://schemas.openxmlformats.org/markup-compatibility/2006" xmlns:aink="http://schemas.microsoft.com/office/drawing/2016/ink" xmlns:am3d="http://schemas.microsoft.com/office/drawing/2017/model3d" xmlns:o="urn:schemas-microsoft-com:office:office" xmlns:r="http://schemas.openxmlformats.org/officeDocument/2006/relationships" xmlns:m="http://schemas.openxmlformats.org/officeDocument/2006/math" xmlns:v="urn:schemas-microsoft-com:vml" xmlns:wp14="http://schemas.microsoft.com/office/word/2010/wordprocessingDrawing" xmlns:wp="http://schemas.openxmlformats.org/drawingml/2006/wordprocessingDrawing" xmlns:w10="urn:schemas-microsoft-com:office:word" xmlns:w="http://schemas.openxmlformats.org/wordprocessingml/2006/main" xmlns:w14="http://schemas.microsoft.com/office/word/2010/wordml" xmlns:w15="http://schemas.microsoft.com/office/word/2012/wordml" xmlns:w16cid="http://schemas.microsoft.com/office/word/2016/wordml/cid" xmlns:w16se="http://schemas.microsoft.com/office/word/2015/wordml/symex" xmlns:wpg="http://schemas.microsoft.com/office/word/2010/wordprocessingGroup" xmlns:wpi="http://schemas.microsoft.com/office/word/2010/wordprocessingInk" xmlns:wne="http://schemas.microsoft.com/office/word/2006/wordml" xmlns:wps="http://schemas.microsoft.com/office/word/2010/wordprocessingShape" mc:Ignorable="w14 w15 w16se w16cid wp14">
-  <w:abstractNum w:abstractNumId="0" w15:restartNumberingAfterBreak="0">
+<w:numbering xmlns:wpc="http://schemas.microsoft.com/office/word/2010/wordprocessingCanvas" xmlns:mc="http://schemas.openxmlformats.org/markup-compatibility/2006" xmlns:o="urn:schemas-microsoft-com:office:office" xmlns:r="http://schemas.openxmlformats.org/officeDocument/2006/relationships" xmlns:m="http://schemas.openxmlformats.org/officeDocument/2006/math" xmlns:v="urn:schemas-microsoft-com:vml" xmlns:wp14="http://schemas.microsoft.com/office/word/2010/wordprocessingDrawing" xmlns:wp="http://schemas.openxmlformats.org/drawingml/2006/wordprocessingDrawing" xmlns:w10="urn:schemas-microsoft-com:office:word" xmlns:w="http://schemas.openxmlformats.org/wordprocessingml/2006/main" xmlns:w14="http://schemas.microsoft.com/office/word/2010/wordml" xmlns:w15="http://schemas.microsoft.com/office/word/2012/wordml" xmlns:wpg="http://schemas.microsoft.com/office/word/2010/wordprocessingGroup" xmlns:wpi="http://schemas.microsoft.com/office/word/2010/wordprocessingInk" xmlns:wne="http://schemas.microsoft.com/office/word/2006/wordml" xmlns:wps="http://schemas.microsoft.com/office/word/2010/wordprocessingShape" mc:Ignorable="w14 w15 wp14">
+  <w:abstractNum w:abstractNumId="0">
     <w:nsid w:val="00000002"/>
     <w:multiLevelType w:val="multilevel"/>
     <w:tmpl w:val="00000002"/>
@@ -2589,7 +2846,7 @@
 </file>
 
 <file path=word/styles.xml><?xml version="1.0" encoding="utf-8"?>
-<w:styles xmlns:mc="http://schemas.openxmlformats.org/markup-compatibility/2006" xmlns:r="http://schemas.openxmlformats.org/officeDocument/2006/relationships" xmlns:w="http://schemas.openxmlformats.org/wordprocessingml/2006/main" xmlns:w14="http://schemas.microsoft.com/office/word/2010/wordml" xmlns:w15="http://schemas.microsoft.com/office/word/2012/wordml" xmlns:w16cid="http://schemas.microsoft.com/office/word/2016/wordml/cid" xmlns:w16se="http://schemas.microsoft.com/office/word/2015/wordml/symex" mc:Ignorable="w14 w15 w16se w16cid">
+<w:styles xmlns:mc="http://schemas.openxmlformats.org/markup-compatibility/2006" xmlns:r="http://schemas.openxmlformats.org/officeDocument/2006/relationships" xmlns:w="http://schemas.openxmlformats.org/wordprocessingml/2006/main" xmlns:w14="http://schemas.microsoft.com/office/word/2010/wordml" xmlns:w15="http://schemas.microsoft.com/office/word/2012/wordml" mc:Ignorable="w14 w15">
   <w:docDefaults>
     <w:rPrDefault>
       <w:rPr>
@@ -2599,7 +2856,7 @@
     </w:rPrDefault>
     <w:pPrDefault/>
   </w:docDefaults>
-  <w:latentStyles w:defLockedState="0" w:defUIPriority="99" w:defSemiHidden="0" w:defUnhideWhenUsed="0" w:defQFormat="0" w:count="375">
+  <w:latentStyles w:defLockedState="0" w:defUIPriority="99" w:defSemiHidden="0" w:defUnhideWhenUsed="0" w:defQFormat="0" w:count="371">
     <w:lsdException w:name="Normal" w:uiPriority="0" w:qFormat="1"/>
     <w:lsdException w:name="heading 1" w:uiPriority="9" w:qFormat="1"/>
     <w:lsdException w:name="heading 2" w:semiHidden="1" w:uiPriority="9" w:unhideWhenUsed="1" w:qFormat="1"/>
@@ -2971,10 +3228,6 @@
     <w:lsdException w:name="List Table 5 Dark Accent 6" w:uiPriority="50"/>
     <w:lsdException w:name="List Table 6 Colorful Accent 6" w:uiPriority="51"/>
     <w:lsdException w:name="List Table 7 Colorful Accent 6" w:uiPriority="52"/>
-    <w:lsdException w:name="Mention" w:semiHidden="1" w:unhideWhenUsed="1"/>
-    <w:lsdException w:name="Smart Hyperlink" w:semiHidden="1" w:unhideWhenUsed="1"/>
-    <w:lsdException w:name="Hashtag" w:semiHidden="1" w:unhideWhenUsed="1"/>
-    <w:lsdException w:name="Unresolved Mention" w:semiHidden="1" w:unhideWhenUsed="1"/>
   </w:latentStyles>
   <w:style w:type="paragraph" w:default="1" w:styleId="a">
     <w:name w:val="Normal"/>
@@ -2993,7 +3246,7 @@
     <w:name w:val="heading 1"/>
     <w:basedOn w:val="a"/>
     <w:next w:val="a"/>
-    <w:link w:val="10"/>
+    <w:link w:val="1Char"/>
     <w:pPr>
       <w:keepNext/>
       <w:keepLines/>
@@ -3012,7 +3265,7 @@
     <w:name w:val="heading 2"/>
     <w:basedOn w:val="a"/>
     <w:next w:val="a"/>
-    <w:link w:val="20"/>
+    <w:link w:val="2Char"/>
     <w:pPr>
       <w:keepNext/>
       <w:keepLines/>
@@ -3031,7 +3284,7 @@
     <w:name w:val="heading 3"/>
     <w:basedOn w:val="a"/>
     <w:next w:val="a"/>
-    <w:link w:val="30"/>
+    <w:link w:val="3Char"/>
     <w:pPr>
       <w:keepNext/>
       <w:keepLines/>
@@ -3072,8 +3325,8 @@
     <w:semiHidden/>
     <w:unhideWhenUsed/>
   </w:style>
-  <w:style w:type="character" w:customStyle="1" w:styleId="10">
-    <w:name w:val="标题 1 字符"/>
+  <w:style w:type="character" w:customStyle="1" w:styleId="1Char">
+    <w:name w:val="标题 1 Char"/>
     <w:link w:val="1"/>
     <w:semiHidden/>
     <w:rPr>
@@ -3085,8 +3338,8 @@
       <w:szCs w:val="44"/>
     </w:rPr>
   </w:style>
-  <w:style w:type="character" w:customStyle="1" w:styleId="20">
-    <w:name w:val="标题 2 字符"/>
+  <w:style w:type="character" w:customStyle="1" w:styleId="2Char">
+    <w:name w:val="标题 2 Char"/>
     <w:link w:val="2"/>
     <w:semiHidden/>
     <w:rPr>
@@ -3097,8 +3350,8 @@
       <w:szCs w:val="32"/>
     </w:rPr>
   </w:style>
-  <w:style w:type="character" w:customStyle="1" w:styleId="30">
-    <w:name w:val="标题 3 字符"/>
+  <w:style w:type="character" w:customStyle="1" w:styleId="3Char">
+    <w:name w:val="标题 3 Char"/>
     <w:link w:val="3"/>
     <w:semiHidden/>
     <w:rPr>
@@ -3109,7 +3362,7 @@
       <w:szCs w:val="32"/>
     </w:rPr>
   </w:style>
-  <w:style w:type="paragraph" w:styleId="31">
+  <w:style w:type="paragraph" w:styleId="30">
     <w:name w:val="toc 3"/>
     <w:basedOn w:val="a"/>
     <w:next w:val="a"/>
@@ -3117,12 +3370,12 @@
       <w:ind w:leftChars="400" w:left="840"/>
     </w:pPr>
   </w:style>
-  <w:style w:type="paragraph" w:styleId="11">
+  <w:style w:type="paragraph" w:styleId="10">
     <w:name w:val="toc 1"/>
     <w:basedOn w:val="a"/>
     <w:next w:val="a"/>
   </w:style>
-  <w:style w:type="paragraph" w:styleId="21">
+  <w:style w:type="paragraph" w:styleId="20">
     <w:name w:val="toc 2"/>
     <w:basedOn w:val="a"/>
     <w:next w:val="a"/>
@@ -3157,7 +3410,7 @@
       <w:szCs w:val="32"/>
     </w:rPr>
   </w:style>
-  <w:style w:type="paragraph" w:customStyle="1" w:styleId="12">
+  <w:style w:type="paragraph" w:customStyle="1" w:styleId="11">
     <w:name w:val="列出段落1"/>
     <w:basedOn w:val="a"/>
     <w:pPr>

--- a/史上最全的MHA手册.docx
+++ b/史上最全的MHA手册.docx
@@ -555,7 +555,6 @@
       <w:bookmarkEnd w:id="2"/>
     </w:p>
     <w:p>
-      <w:proofErr w:type="spellStart"/>
       <w:r>
         <w:rPr>
           <w:b/>
@@ -569,14 +568,12 @@
         </w:rPr>
         <w:t>ptables</w:t>
       </w:r>
-      <w:proofErr w:type="spellEnd"/>
       <w:r>
         <w:rPr>
           <w:b/>
         </w:rPr>
         <w:t xml:space="preserve"> &amp; </w:t>
       </w:r>
-      <w:proofErr w:type="spellStart"/>
       <w:r>
         <w:rPr>
           <w:rFonts w:hint="eastAsia"/>
@@ -584,14 +581,12 @@
         </w:rPr>
         <w:t>setenforce</w:t>
       </w:r>
-      <w:proofErr w:type="spellEnd"/>
       <w:r>
         <w:rPr>
           <w:b/>
         </w:rPr>
         <w:t xml:space="preserve"> </w:t>
       </w:r>
-      <w:proofErr w:type="spellStart"/>
       <w:r>
         <w:rPr>
           <w:rFonts w:hint="eastAsia"/>
@@ -599,7 +594,6 @@
         </w:rPr>
         <w:t>seting</w:t>
       </w:r>
-      <w:proofErr w:type="spellEnd"/>
       <w:r>
         <w:tab/>
       </w:r>
@@ -621,37 +615,17 @@
       <w:r>
         <w:t>/</w:t>
       </w:r>
-      <w:proofErr w:type="spellStart"/>
       <w:r>
         <w:rPr>
           <w:rFonts w:hint="eastAsia"/>
         </w:rPr>
         <w:t>etc</w:t>
       </w:r>
-      <w:proofErr w:type="spellEnd"/>
-      <w:r>
-        <w:t>/</w:t>
-      </w:r>
-      <w:proofErr w:type="spellStart"/>
-      <w:r>
-        <w:t>init.d</w:t>
-      </w:r>
-      <w:proofErr w:type="spellEnd"/>
-      <w:r>
-        <w:t>/</w:t>
-      </w:r>
-      <w:proofErr w:type="spellStart"/>
-      <w:r>
-        <w:t>iptables</w:t>
-      </w:r>
-      <w:proofErr w:type="spellEnd"/>
-      <w:r>
-        <w:t xml:space="preserve"> stop</w:t>
-      </w:r>
-    </w:p>
-    <w:p>
-      <w:proofErr w:type="spellStart"/>
-      <w:proofErr w:type="gramStart"/>
+      <w:r>
+        <w:t>/init.d/iptables stop</w:t>
+      </w:r>
+    </w:p>
+    <w:p>
       <w:r>
         <w:rPr>
           <w:rFonts w:hint="eastAsia"/>
@@ -659,21 +633,15 @@
         <w:t>s</w:t>
       </w:r>
       <w:r>
-        <w:t>etenforce</w:t>
-      </w:r>
-      <w:proofErr w:type="spellEnd"/>
-      <w:proofErr w:type="gramEnd"/>
-      <w:r>
-        <w:t xml:space="preserve"> 0</w:t>
-      </w:r>
-    </w:p>
-    <w:p>
-      <w:pPr>
-        <w:rPr>
-          <w:b/>
-        </w:rPr>
-      </w:pPr>
-      <w:proofErr w:type="spellStart"/>
+        <w:t>etenforce 0</w:t>
+      </w:r>
+    </w:p>
+    <w:p>
+      <w:pPr>
+        <w:rPr>
+          <w:b/>
+        </w:rPr>
+      </w:pPr>
       <w:r>
         <w:rPr>
           <w:rFonts w:hint="eastAsia"/>
@@ -681,7 +649,6 @@
         </w:rPr>
         <w:t>ssh</w:t>
       </w:r>
-      <w:proofErr w:type="spellEnd"/>
       <w:r>
         <w:rPr>
           <w:rFonts w:hint="eastAsia"/>
@@ -703,7 +670,6 @@
         </w:rPr>
         <w:t>生产上普通用户作为</w:t>
       </w:r>
-      <w:proofErr w:type="spellStart"/>
       <w:r>
         <w:rPr>
           <w:rFonts w:hint="eastAsia"/>
@@ -711,7 +677,6 @@
         </w:rPr>
         <w:t>ssh</w:t>
       </w:r>
-      <w:proofErr w:type="spellEnd"/>
       <w:r>
         <w:rPr>
           <w:rFonts w:hint="eastAsia"/>
@@ -727,14 +692,12 @@
       <w:r>
         <w:t>、</w:t>
       </w:r>
-      <w:proofErr w:type="spellStart"/>
       <w:r>
         <w:rPr>
           <w:rFonts w:hint="eastAsia"/>
         </w:rPr>
         <w:t>visudo</w:t>
       </w:r>
-      <w:proofErr w:type="spellEnd"/>
       <w:r>
         <w:t xml:space="preserve"> </w:t>
       </w:r>
@@ -762,11 +725,9 @@
         </w:rPr>
         <w:t>which `</w:t>
       </w:r>
-      <w:proofErr w:type="spellStart"/>
       <w:r>
         <w:t>ifconfig</w:t>
       </w:r>
-      <w:proofErr w:type="spellEnd"/>
       <w:r>
         <w:rPr>
           <w:rFonts w:hint="eastAsia"/>
@@ -800,13 +761,8 @@
         <w:t>`</w:t>
       </w:r>
       <w:r>
-        <w:t xml:space="preserve">which </w:t>
-      </w:r>
-      <w:proofErr w:type="spellStart"/>
-      <w:r>
-        <w:t>ifconfig</w:t>
-      </w:r>
-      <w:proofErr w:type="spellEnd"/>
+        <w:t>which ifconfig</w:t>
+      </w:r>
       <w:r>
         <w:rPr>
           <w:rFonts w:hint="eastAsia"/>
@@ -819,17 +775,14 @@
         </w:rPr>
         <w:t>前添加</w:t>
       </w:r>
-      <w:proofErr w:type="spellStart"/>
       <w:r>
         <w:rPr>
           <w:rFonts w:hint="eastAsia"/>
         </w:rPr>
         <w:t>sudo</w:t>
       </w:r>
-      <w:proofErr w:type="spellEnd"/>
-    </w:p>
-    <w:p>
-      <w:proofErr w:type="spellStart"/>
+    </w:p>
+    <w:p>
       <w:r>
         <w:rPr>
           <w:rFonts w:hint="eastAsia"/>
@@ -837,17 +790,8 @@
         <w:t>ssh</w:t>
       </w:r>
       <w:r>
-        <w:t>-keygen</w:t>
-      </w:r>
-      <w:proofErr w:type="spellEnd"/>
-      <w:r>
-        <w:t xml:space="preserve"> –t </w:t>
-      </w:r>
-      <w:proofErr w:type="spellStart"/>
-      <w:r>
-        <w:t>rsa</w:t>
-      </w:r>
-      <w:proofErr w:type="spellEnd"/>
+        <w:t>-keygen –t rsa</w:t>
+      </w:r>
       <w:r>
         <w:tab/>
         <w:t>#</w:t>
@@ -860,38 +804,14 @@
       </w:r>
     </w:p>
     <w:p>
-      <w:proofErr w:type="spellStart"/>
-      <w:r>
-        <w:t>ssh</w:t>
-      </w:r>
-      <w:proofErr w:type="spellEnd"/>
-      <w:r>
-        <w:t>-copy-id –</w:t>
-      </w:r>
-      <w:proofErr w:type="spellStart"/>
-      <w:r>
-        <w:t>i</w:t>
-      </w:r>
-      <w:proofErr w:type="spellEnd"/>
-      <w:r>
-        <w:rPr>
-          <w:rFonts w:hint="eastAsia"/>
-        </w:rPr>
-        <w:t xml:space="preserve"> /root/.</w:t>
-      </w:r>
-      <w:proofErr w:type="spellStart"/>
-      <w:r>
-        <w:rPr>
-          <w:rFonts w:hint="eastAsia"/>
-        </w:rPr>
-        <w:t>ssh</w:t>
-      </w:r>
-      <w:proofErr w:type="spellEnd"/>
-      <w:r>
-        <w:rPr>
-          <w:rFonts w:hint="eastAsia"/>
-        </w:rPr>
-        <w:t>/id_rsa.pub</w:t>
+      <w:r>
+        <w:t>ssh-copy-id –i</w:t>
+      </w:r>
+      <w:r>
+        <w:rPr>
+          <w:rFonts w:hint="eastAsia"/>
+        </w:rPr>
+        <w:t xml:space="preserve"> /root/.ssh/id_rsa.pub</w:t>
       </w:r>
       <w:r>
         <w:t xml:space="preserve"> </w:t>
@@ -927,17 +847,8 @@
           <w:rFonts w:hint="eastAsia"/>
           <w:b/>
         </w:rPr>
-        <w:t>/</w:t>
-      </w:r>
-      <w:proofErr w:type="spellStart"/>
-      <w:r>
-        <w:rPr>
-          <w:rFonts w:hint="eastAsia"/>
-          <w:b/>
-        </w:rPr>
-        <w:t>etc</w:t>
-      </w:r>
-      <w:proofErr w:type="spellEnd"/>
+        <w:t>/etc</w:t>
+      </w:r>
       <w:r>
         <w:rPr>
           <w:b/>
@@ -971,29 +882,10 @@
         <w:rPr>
           <w:rFonts w:hint="eastAsia"/>
         </w:rPr>
-        <w:t>/</w:t>
-      </w:r>
-      <w:proofErr w:type="spellStart"/>
-      <w:r>
-        <w:rPr>
-          <w:rFonts w:hint="eastAsia"/>
-        </w:rPr>
-        <w:t>etc</w:t>
-      </w:r>
-      <w:proofErr w:type="spellEnd"/>
-      <w:r>
-        <w:rPr>
-          <w:rFonts w:hint="eastAsia"/>
-        </w:rPr>
-        <w:t>/</w:t>
-      </w:r>
-      <w:proofErr w:type="spellStart"/>
-      <w:r>
-        <w:t>sysconfig</w:t>
-      </w:r>
-      <w:proofErr w:type="spellEnd"/>
-      <w:r>
-        <w:t>/network</w:t>
+        <w:t>/etc/</w:t>
+      </w:r>
+      <w:r>
+        <w:t>sysconfig/network</w:t>
       </w:r>
     </w:p>
     <w:p>
@@ -1009,13 +901,8 @@
     </w:p>
     <w:p>
       <w:r>
-        <w:t xml:space="preserve">   </w:t>
-      </w:r>
-      <w:proofErr w:type="gramStart"/>
-      <w:r>
-        <w:t>192.186.100.20  mha2</w:t>
-      </w:r>
-      <w:proofErr w:type="gramEnd"/>
+        <w:t xml:space="preserve">   192.186.100.20  mha2</w:t>
+      </w:r>
     </w:p>
     <w:p>
       <w:r>
@@ -1088,16 +975,8 @@
           <w:b/>
         </w:rPr>
         <w:tab/>
-      </w:r>
-      <w:proofErr w:type="spellStart"/>
-      <w:r>
-        <w:rPr>
-          <w:rFonts w:hint="eastAsia"/>
-          <w:b/>
-        </w:rPr>
         <w:t>cpan</w:t>
       </w:r>
-      <w:proofErr w:type="spellEnd"/>
     </w:p>
     <w:p>
       <w:pPr>
@@ -1105,8 +984,6 @@
           <w:strike/>
         </w:rPr>
       </w:pPr>
-      <w:proofErr w:type="spellStart"/>
-      <w:proofErr w:type="gramStart"/>
       <w:r>
         <w:rPr>
           <w:rFonts w:hint="eastAsia"/>
@@ -1118,21 +995,135 @@
         <w:rPr>
           <w:strike/>
         </w:rPr>
-        <w:t>get</w:t>
-      </w:r>
-      <w:proofErr w:type="spellEnd"/>
-      <w:r>
+        <w:t xml:space="preserve">get  http://dl.fedoraproject.org/pub/epel/6/x86_64/epel-release-6-8.noarch.rpm </w:t>
+      </w:r>
+    </w:p>
+    <w:p>
+      <w:pPr>
         <w:rPr>
           <w:strike/>
         </w:rPr>
-        <w:t xml:space="preserve">  http</w:t>
-      </w:r>
-      <w:proofErr w:type="gramEnd"/>
+      </w:pPr>
       <w:r>
         <w:rPr>
           <w:strike/>
         </w:rPr>
-        <w:t xml:space="preserve">://dl.fedoraproject.org/pub/epel/6/x86_64/epel-release-6-8.noarch.rpm </w:t>
+        <w:lastRenderedPageBreak/>
+        <w:t>rpm –ivh epel-release-latest-6.noarch.rpm</w:t>
+      </w:r>
+    </w:p>
+    <w:p>
+      <w:r>
+        <w:t>*</w:t>
+      </w:r>
+      <w:r>
+        <w:rPr>
+          <w:rFonts w:hint="eastAsia"/>
+        </w:rPr>
+        <w:t>在配置</w:t>
+      </w:r>
+      <w:r>
+        <w:t>F</w:t>
+      </w:r>
+      <w:r>
+        <w:rPr>
+          <w:rFonts w:hint="eastAsia"/>
+        </w:rPr>
+        <w:t>edora</w:t>
+      </w:r>
+      <w:r>
+        <w:rPr>
+          <w:rFonts w:hint="eastAsia"/>
+        </w:rPr>
+        <w:t>的</w:t>
+      </w:r>
+      <w:r>
+        <w:rPr>
+          <w:rFonts w:hint="eastAsia"/>
+        </w:rPr>
+        <w:t>epelyum</w:t>
+      </w:r>
+      <w:r>
+        <w:rPr>
+          <w:rFonts w:hint="eastAsia"/>
+        </w:rPr>
+        <w:t>源吃了好几次亏，常见的错误如下</w:t>
+      </w:r>
+    </w:p>
+    <w:p>
+      <w:r>
+        <w:t>Error: Cannot retrieve metalink for repository: epel. Please verify its path and try again</w:t>
+      </w:r>
+    </w:p>
+    <w:p>
+      <w:r>
+        <w:rPr>
+          <w:rFonts w:hint="eastAsia"/>
+        </w:rPr>
+        <w:t>*</w:t>
+      </w:r>
+      <w:r>
+        <w:rPr>
+          <w:rFonts w:hint="eastAsia"/>
+        </w:rPr>
+        <w:t>解决方案，选择</w:t>
+      </w:r>
+      <w:r>
+        <w:rPr>
+          <w:rFonts w:hint="eastAsia"/>
+        </w:rPr>
+        <w:t>163/sohu</w:t>
+      </w:r>
+      <w:r>
+        <w:rPr>
+          <w:rFonts w:hint="eastAsia"/>
+        </w:rPr>
+        <w:t>的</w:t>
+      </w:r>
+      <w:r>
+        <w:rPr>
+          <w:rFonts w:hint="eastAsia"/>
+        </w:rPr>
+        <w:t>yum</w:t>
+      </w:r>
+      <w:r>
+        <w:rPr>
+          <w:rFonts w:hint="eastAsia"/>
+        </w:rPr>
+        <w:t>源</w:t>
+      </w:r>
+    </w:p>
+    <w:p>
+      <w:r>
+        <w:tab/>
+        <w:t>cd /etc/yum.repos.d/</w:t>
+      </w:r>
+      <w:r>
+        <w:rPr>
+          <w:rFonts w:hint="eastAsia"/>
+        </w:rPr>
+        <w:t xml:space="preserve">  &amp;&amp;</w:t>
+      </w:r>
+      <w:r>
+        <w:t xml:space="preserve"> mkdir bak</w:t>
+      </w:r>
+      <w:r>
+        <w:rPr>
+          <w:rFonts w:hint="eastAsia"/>
+        </w:rPr>
+        <w:t xml:space="preserve">  &amp;&amp;</w:t>
+      </w:r>
+      <w:r>
+        <w:t xml:space="preserve"> </w:t>
+      </w:r>
+      <w:r>
+        <w:rPr>
+          <w:rFonts w:hint="eastAsia"/>
+        </w:rPr>
+        <w:t>mv</w:t>
+      </w:r>
+      <w:r>
+        <w:t xml:space="preserve"> * bak</w:t>
       </w:r>
     </w:p>
     <w:p>
@@ -1141,247 +1132,14 @@
           <w:strike/>
         </w:rPr>
       </w:pPr>
-      <w:proofErr w:type="gramStart"/>
+      <w:r>
+        <w:tab/>
+      </w:r>
       <w:r>
         <w:rPr>
           <w:strike/>
         </w:rPr>
-        <w:lastRenderedPageBreak/>
-        <w:t>rpm</w:t>
-      </w:r>
-      <w:proofErr w:type="gramEnd"/>
-      <w:r>
-        <w:rPr>
-          <w:strike/>
-        </w:rPr>
-        <w:t xml:space="preserve"> –</w:t>
-      </w:r>
-      <w:proofErr w:type="spellStart"/>
-      <w:r>
-        <w:rPr>
-          <w:strike/>
-        </w:rPr>
-        <w:t>ivh</w:t>
-      </w:r>
-      <w:proofErr w:type="spellEnd"/>
-      <w:r>
-        <w:rPr>
-          <w:strike/>
-        </w:rPr>
-        <w:t xml:space="preserve"> epel-release-latest-6.noarch.rpm</w:t>
-      </w:r>
-    </w:p>
-    <w:p>
-      <w:r>
-        <w:t>*</w:t>
-      </w:r>
-      <w:r>
-        <w:rPr>
-          <w:rFonts w:hint="eastAsia"/>
-        </w:rPr>
-        <w:t>在配置</w:t>
-      </w:r>
-      <w:r>
-        <w:t>F</w:t>
-      </w:r>
-      <w:r>
-        <w:rPr>
-          <w:rFonts w:hint="eastAsia"/>
-        </w:rPr>
-        <w:t>edora</w:t>
-      </w:r>
-      <w:r>
-        <w:rPr>
-          <w:rFonts w:hint="eastAsia"/>
-        </w:rPr>
-        <w:t>的</w:t>
-      </w:r>
-      <w:proofErr w:type="spellStart"/>
-      <w:r>
-        <w:rPr>
-          <w:rFonts w:hint="eastAsia"/>
-        </w:rPr>
-        <w:t>epelyum</w:t>
-      </w:r>
-      <w:proofErr w:type="spellEnd"/>
-      <w:proofErr w:type="gramStart"/>
-      <w:r>
-        <w:rPr>
-          <w:rFonts w:hint="eastAsia"/>
-        </w:rPr>
-        <w:t>源吃了</w:t>
-      </w:r>
-      <w:proofErr w:type="gramEnd"/>
-      <w:r>
-        <w:rPr>
-          <w:rFonts w:hint="eastAsia"/>
-        </w:rPr>
-        <w:t>好几次亏，常见的错误如下</w:t>
-      </w:r>
-    </w:p>
-    <w:p>
-      <w:r>
-        <w:t xml:space="preserve">Error: Cannot retrieve </w:t>
-      </w:r>
-      <w:proofErr w:type="spellStart"/>
-      <w:r>
-        <w:t>metalink</w:t>
-      </w:r>
-      <w:proofErr w:type="spellEnd"/>
-      <w:r>
-        <w:t xml:space="preserve"> for repository: </w:t>
-      </w:r>
-      <w:proofErr w:type="spellStart"/>
-      <w:r>
-        <w:t>epel</w:t>
-      </w:r>
-      <w:proofErr w:type="spellEnd"/>
-      <w:r>
-        <w:t>. Please verify its path and try again</w:t>
-      </w:r>
-    </w:p>
-    <w:p>
-      <w:r>
-        <w:rPr>
-          <w:rFonts w:hint="eastAsia"/>
-        </w:rPr>
-        <w:t>*</w:t>
-      </w:r>
-      <w:r>
-        <w:rPr>
-          <w:rFonts w:hint="eastAsia"/>
-        </w:rPr>
-        <w:t>解决方案，选择</w:t>
-      </w:r>
-      <w:r>
-        <w:rPr>
-          <w:rFonts w:hint="eastAsia"/>
-        </w:rPr>
-        <w:t>163/</w:t>
-      </w:r>
-      <w:proofErr w:type="spellStart"/>
-      <w:r>
-        <w:rPr>
-          <w:rFonts w:hint="eastAsia"/>
-        </w:rPr>
-        <w:t>sohu</w:t>
-      </w:r>
-      <w:proofErr w:type="spellEnd"/>
-      <w:r>
-        <w:rPr>
-          <w:rFonts w:hint="eastAsia"/>
-        </w:rPr>
-        <w:t>的</w:t>
-      </w:r>
-      <w:r>
-        <w:rPr>
-          <w:rFonts w:hint="eastAsia"/>
-        </w:rPr>
-        <w:t>yum</w:t>
-      </w:r>
-      <w:r>
-        <w:rPr>
-          <w:rFonts w:hint="eastAsia"/>
-        </w:rPr>
-        <w:t>源</w:t>
-      </w:r>
-    </w:p>
-    <w:p>
-      <w:r>
-        <w:tab/>
-      </w:r>
-      <w:proofErr w:type="gramStart"/>
-      <w:r>
-        <w:t>cd</w:t>
-      </w:r>
-      <w:proofErr w:type="gramEnd"/>
-      <w:r>
-        <w:t xml:space="preserve"> /</w:t>
-      </w:r>
-      <w:proofErr w:type="spellStart"/>
-      <w:r>
-        <w:t>etc</w:t>
-      </w:r>
-      <w:proofErr w:type="spellEnd"/>
-      <w:r>
-        <w:t>/</w:t>
-      </w:r>
-      <w:proofErr w:type="spellStart"/>
-      <w:r>
-        <w:t>yum.repos.d</w:t>
-      </w:r>
-      <w:proofErr w:type="spellEnd"/>
-      <w:r>
-        <w:t>/</w:t>
-      </w:r>
-      <w:r>
-        <w:rPr>
-          <w:rFonts w:hint="eastAsia"/>
-        </w:rPr>
-        <w:t xml:space="preserve">  &amp;&amp;</w:t>
-      </w:r>
-      <w:r>
-        <w:t xml:space="preserve"> </w:t>
-      </w:r>
-      <w:proofErr w:type="spellStart"/>
-      <w:r>
-        <w:t>mkdir</w:t>
-      </w:r>
-      <w:proofErr w:type="spellEnd"/>
-      <w:r>
-        <w:t xml:space="preserve"> </w:t>
-      </w:r>
-      <w:proofErr w:type="spellStart"/>
-      <w:r>
-        <w:t>bak</w:t>
-      </w:r>
-      <w:proofErr w:type="spellEnd"/>
-      <w:r>
-        <w:rPr>
-          <w:rFonts w:hint="eastAsia"/>
-        </w:rPr>
-        <w:t xml:space="preserve">  &amp;&amp;</w:t>
-      </w:r>
-      <w:r>
-        <w:t xml:space="preserve"> </w:t>
-      </w:r>
-      <w:r>
-        <w:rPr>
-          <w:rFonts w:hint="eastAsia"/>
-        </w:rPr>
-        <w:t>mv</w:t>
-      </w:r>
-      <w:r>
-        <w:t xml:space="preserve"> * </w:t>
-      </w:r>
-      <w:proofErr w:type="spellStart"/>
-      <w:r>
-        <w:t>bak</w:t>
-      </w:r>
-      <w:proofErr w:type="spellEnd"/>
-    </w:p>
-    <w:p>
-      <w:pPr>
-        <w:rPr>
-          <w:strike/>
-        </w:rPr>
-      </w:pPr>
-      <w:r>
-        <w:tab/>
-      </w:r>
-      <w:proofErr w:type="spellStart"/>
-      <w:r>
-        <w:rPr>
-          <w:strike/>
-        </w:rPr>
-        <w:t>wget</w:t>
-      </w:r>
-      <w:proofErr w:type="spellEnd"/>
-      <w:r>
-        <w:rPr>
-          <w:strike/>
-        </w:rPr>
-        <w:t xml:space="preserve"> http://mirrors.163.com/.help/CentOS6-Base-163.repo</w:t>
+        <w:t>wget http://mirrors.163.com/.help/CentOS6-Base-163.repo</w:t>
       </w:r>
       <w:r>
         <w:rPr>
@@ -1422,61 +1180,23 @@
       <w:pPr>
         <w:ind w:firstLine="420"/>
       </w:pPr>
-      <w:proofErr w:type="spellStart"/>
-      <w:proofErr w:type="gramStart"/>
-      <w:r>
-        <w:t>wget</w:t>
-      </w:r>
-      <w:proofErr w:type="spellEnd"/>
-      <w:proofErr w:type="gramEnd"/>
-      <w:r>
-        <w:t xml:space="preserve"> -O /</w:t>
-      </w:r>
-      <w:proofErr w:type="spellStart"/>
-      <w:r>
-        <w:t>etc</w:t>
-      </w:r>
-      <w:proofErr w:type="spellEnd"/>
-      <w:r>
-        <w:t>/</w:t>
-      </w:r>
-      <w:proofErr w:type="spellStart"/>
-      <w:r>
-        <w:t>yum.repos.d</w:t>
-      </w:r>
-      <w:proofErr w:type="spellEnd"/>
-      <w:r>
-        <w:t>/</w:t>
-      </w:r>
-      <w:proofErr w:type="spellStart"/>
-      <w:r>
-        <w:t>epel.repo</w:t>
-      </w:r>
-      <w:proofErr w:type="spellEnd"/>
-      <w:r>
-        <w:t xml:space="preserve"> http://mirrors.aliyun.com/repo/epel-6.repo</w:t>
+      <w:r>
+        <w:t>wget -O /etc/yum.repos.d/epel.repo http://mirrors.aliyun.com/repo/epel-6.repo</w:t>
       </w:r>
     </w:p>
     <w:p>
       <w:r>
         <w:tab/>
       </w:r>
-      <w:proofErr w:type="gramStart"/>
       <w:r>
         <w:rPr>
           <w:rFonts w:hint="eastAsia"/>
         </w:rPr>
         <w:t>yum</w:t>
       </w:r>
-      <w:proofErr w:type="gramEnd"/>
-      <w:r>
-        <w:t xml:space="preserve"> clean all &amp;&amp; yum </w:t>
-      </w:r>
-      <w:proofErr w:type="spellStart"/>
-      <w:r>
-        <w:t>makecache</w:t>
-      </w:r>
-      <w:proofErr w:type="spellEnd"/>
+      <w:r>
+        <w:t xml:space="preserve"> clean all &amp;&amp; yum makecache</w:t>
+      </w:r>
     </w:p>
     <w:p/>
     <w:p>
@@ -1592,193 +1312,97 @@
       </w:r>
     </w:p>
     <w:p>
-      <w:proofErr w:type="gramStart"/>
-      <w:r>
+      <w:r>
+        <w:t>yum localinstall mha4mysql-node-0.56-0.el6.noarch.rpm</w:t>
+      </w:r>
+    </w:p>
+    <w:p>
+      <w:r>
+        <w:t>#</w:t>
+      </w:r>
+      <w:r>
+        <w:rPr>
+          <w:rFonts w:hint="eastAsia"/>
+        </w:rPr>
+        <w:t>安装</w:t>
+      </w:r>
+      <w:r>
+        <w:rPr>
+          <w:rFonts w:hint="eastAsia"/>
+        </w:rPr>
+        <w:t>manager</w:t>
+      </w:r>
+      <w:r>
+        <w:rPr>
+          <w:rFonts w:hint="eastAsia"/>
+        </w:rPr>
+        <w:t>依赖</w:t>
+      </w:r>
+    </w:p>
+    <w:p>
+      <w:r>
+        <w:rPr>
+          <w:rFonts w:hint="eastAsia"/>
+        </w:rPr>
         <w:t>yum</w:t>
       </w:r>
-      <w:proofErr w:type="gramEnd"/>
       <w:r>
         <w:t xml:space="preserve"> </w:t>
       </w:r>
-      <w:proofErr w:type="spellStart"/>
-      <w:r>
+      <w:r>
+        <w:rPr>
+          <w:rFonts w:hint="eastAsia"/>
+        </w:rPr>
         <w:t>localinstall</w:t>
       </w:r>
-      <w:proofErr w:type="spellEnd"/>
-      <w:r>
-        <w:t xml:space="preserve"> mha4mysql-node-0.56-0.el6.noarch.rpm</w:t>
-      </w:r>
-    </w:p>
-    <w:p>
-      <w:r>
-        <w:t>#</w:t>
-      </w:r>
-      <w:r>
-        <w:rPr>
-          <w:rFonts w:hint="eastAsia"/>
-        </w:rPr>
-        <w:t>安装</w:t>
-      </w:r>
-      <w:r>
-        <w:rPr>
-          <w:rFonts w:hint="eastAsia"/>
-        </w:rPr>
-        <w:t>manager</w:t>
-      </w:r>
-      <w:r>
-        <w:rPr>
-          <w:rFonts w:hint="eastAsia"/>
-        </w:rPr>
-        <w:t>依赖</w:t>
-      </w:r>
-    </w:p>
-    <w:p>
-      <w:proofErr w:type="gramStart"/>
+      <w:r>
+        <w:t xml:space="preserve"> mha4mysql-manager-0.56-0.el6.noarch.rpm</w:t>
+      </w:r>
+    </w:p>
+    <w:p>
+      <w:r>
+        <w:t xml:space="preserve">[root@Cluster-4 ~]# rpm -vih mha4mysql-manager-0.56-0.el6.noarch.rpm </w:t>
+      </w:r>
+    </w:p>
+    <w:p>
+      <w:r>
+        <w:t>error: Failed dependencies:</w:t>
+      </w:r>
+    </w:p>
+    <w:p>
+      <w:r>
+        <w:tab/>
+        <w:t>perl(Log::Dispatch) is needed by mha4mysql-manager-0.56-0.el6.noarch</w:t>
+      </w:r>
+    </w:p>
+    <w:p>
+      <w:r>
+        <w:tab/>
+        <w:t>perl(Log::Dispatch::File) is needed by mha4mysql-manager-0.56-0.el6.noarch</w:t>
+      </w:r>
+    </w:p>
+    <w:p>
+      <w:r>
+        <w:tab/>
+        <w:t>perl(Log::Dispatch::Screen) is needed by mha4mysql-manager-0.56-0.el6.noarch</w:t>
+      </w:r>
+    </w:p>
+    <w:p>
+      <w:r>
+        <w:tab/>
+        <w:t>perl(Parallel::ForkManager) is needed by mha4mysql-manager-0.56-0.el6.noarch</w:t>
+      </w:r>
+    </w:p>
+    <w:p>
       <w:r>
         <w:rPr>
           <w:rFonts w:hint="eastAsia"/>
         </w:rPr>
         <w:t>yum</w:t>
       </w:r>
-      <w:proofErr w:type="gramEnd"/>
       <w:r>
         <w:t xml:space="preserve"> </w:t>
       </w:r>
-      <w:proofErr w:type="spellStart"/>
-      <w:r>
-        <w:rPr>
-          <w:rFonts w:hint="eastAsia"/>
-        </w:rPr>
-        <w:t>localinstall</w:t>
-      </w:r>
-      <w:proofErr w:type="spellEnd"/>
-      <w:r>
-        <w:t xml:space="preserve"> mha4mysql-manager-0.56-0.el6.noarch.rpm</w:t>
-      </w:r>
-    </w:p>
-    <w:p>
-      <w:r>
-        <w:t xml:space="preserve">[root@Cluster-4 ~]# </w:t>
-      </w:r>
-      <w:proofErr w:type="gramStart"/>
-      <w:r>
-        <w:t>rpm</w:t>
-      </w:r>
-      <w:proofErr w:type="gramEnd"/>
-      <w:r>
-        <w:t xml:space="preserve"> -</w:t>
-      </w:r>
-      <w:proofErr w:type="spellStart"/>
-      <w:r>
-        <w:t>vih</w:t>
-      </w:r>
-      <w:proofErr w:type="spellEnd"/>
-      <w:r>
-        <w:t xml:space="preserve"> mha4mysql-manager-0.56-0.el6.noarch.rpm </w:t>
-      </w:r>
-    </w:p>
-    <w:p>
-      <w:proofErr w:type="gramStart"/>
-      <w:r>
-        <w:t>error</w:t>
-      </w:r>
-      <w:proofErr w:type="gramEnd"/>
-      <w:r>
-        <w:t>: Failed dependencies:</w:t>
-      </w:r>
-    </w:p>
-    <w:p>
-      <w:r>
-        <w:tab/>
-      </w:r>
-      <w:proofErr w:type="spellStart"/>
-      <w:proofErr w:type="gramStart"/>
-      <w:r>
-        <w:t>perl</w:t>
-      </w:r>
-      <w:proofErr w:type="spellEnd"/>
-      <w:r>
-        <w:t>(</w:t>
-      </w:r>
-      <w:proofErr w:type="gramEnd"/>
-      <w:r>
-        <w:t>Log::Dispatch) is needed by mha4mysql-manager-0.56-0.el6.noarch</w:t>
-      </w:r>
-    </w:p>
-    <w:p>
-      <w:r>
-        <w:tab/>
-      </w:r>
-      <w:proofErr w:type="spellStart"/>
-      <w:proofErr w:type="gramStart"/>
-      <w:r>
-        <w:t>perl</w:t>
-      </w:r>
-      <w:proofErr w:type="spellEnd"/>
-      <w:r>
-        <w:t>(</w:t>
-      </w:r>
-      <w:proofErr w:type="gramEnd"/>
-      <w:r>
-        <w:t>Log::Dispatch::File) is needed by mha4mysql-manager-0.56-0.el6.noarch</w:t>
-      </w:r>
-    </w:p>
-    <w:p>
-      <w:r>
-        <w:tab/>
-      </w:r>
-      <w:proofErr w:type="spellStart"/>
-      <w:proofErr w:type="gramStart"/>
-      <w:r>
-        <w:t>perl</w:t>
-      </w:r>
-      <w:proofErr w:type="spellEnd"/>
-      <w:r>
-        <w:t>(</w:t>
-      </w:r>
-      <w:proofErr w:type="gramEnd"/>
-      <w:r>
-        <w:t>Log::Dispatch::Screen) is needed by mha4mysql-manager-0.56-0.el6.noarch</w:t>
-      </w:r>
-    </w:p>
-    <w:p>
-      <w:r>
-        <w:tab/>
-      </w:r>
-      <w:proofErr w:type="spellStart"/>
-      <w:proofErr w:type="gramStart"/>
-      <w:r>
-        <w:t>perl</w:t>
-      </w:r>
-      <w:proofErr w:type="spellEnd"/>
-      <w:r>
-        <w:t>(</w:t>
-      </w:r>
-      <w:proofErr w:type="gramEnd"/>
-      <w:r>
-        <w:t>Parallel::</w:t>
-      </w:r>
-      <w:proofErr w:type="spellStart"/>
-      <w:r>
-        <w:t>ForkManager</w:t>
-      </w:r>
-      <w:proofErr w:type="spellEnd"/>
-      <w:r>
-        <w:t>) is needed by mha4mysql-manager-0.56-0.el6.noarch</w:t>
-      </w:r>
-    </w:p>
-    <w:p>
-      <w:proofErr w:type="gramStart"/>
-      <w:r>
-        <w:rPr>
-          <w:rFonts w:hint="eastAsia"/>
-        </w:rPr>
-        <w:t>yum</w:t>
-      </w:r>
-      <w:proofErr w:type="gramEnd"/>
-      <w:r>
-        <w:t xml:space="preserve"> </w:t>
-      </w:r>
       <w:r>
         <w:rPr>
           <w:rFonts w:hint="eastAsia"/>
@@ -1786,45 +1410,8 @@
         <w:t>install</w:t>
       </w:r>
       <w:r>
-        <w:t xml:space="preserve"> –y </w:t>
-      </w:r>
-      <w:proofErr w:type="spellStart"/>
-      <w:r>
-        <w:t>perl</w:t>
-      </w:r>
-      <w:proofErr w:type="spellEnd"/>
-      <w:r>
-        <w:t xml:space="preserve">-Log-Dispatch  </w:t>
-      </w:r>
-      <w:proofErr w:type="spellStart"/>
-      <w:r>
-        <w:t>perl</w:t>
-      </w:r>
-      <w:proofErr w:type="spellEnd"/>
-      <w:r>
-        <w:t xml:space="preserve">-Log-Dispatch-File </w:t>
-      </w:r>
-      <w:proofErr w:type="spellStart"/>
-      <w:r>
-        <w:t>perl</w:t>
-      </w:r>
-      <w:proofErr w:type="spellEnd"/>
-      <w:r>
-        <w:t xml:space="preserve">-Log-Dispatch-Screen </w:t>
-      </w:r>
-      <w:proofErr w:type="spellStart"/>
-      <w:r>
-        <w:t>perl</w:t>
-      </w:r>
-      <w:proofErr w:type="spellEnd"/>
-      <w:r>
-        <w:t>-Parallel-</w:t>
-      </w:r>
-      <w:proofErr w:type="spellStart"/>
-      <w:r>
-        <w:t>ForkManager</w:t>
-      </w:r>
-      <w:proofErr w:type="spellEnd"/>
+        <w:t xml:space="preserve"> –y perl-Log-Dispatch  perl-Log-Dispatch-File perl-Log-Dispatch-Screen perl-Parallel-ForkManager</w:t>
+      </w:r>
     </w:p>
     <w:p>
       <w:pPr>
@@ -1853,7 +1440,6 @@
         </w:rPr>
         <w:t>以及上述依赖中在原来的</w:t>
       </w:r>
-      <w:proofErr w:type="spellStart"/>
       <w:r>
         <w:rPr>
           <w:rFonts w:hint="eastAsia"/>
@@ -1867,7 +1453,6 @@
         </w:rPr>
         <w:t>.repo</w:t>
       </w:r>
-      <w:proofErr w:type="spellEnd"/>
       <w:r>
         <w:rPr>
           <w:rFonts w:hint="eastAsia"/>
@@ -1966,21 +1551,12 @@
         </w:rPr>
         <w:t>配置</w:t>
       </w:r>
-      <w:proofErr w:type="spellStart"/>
-      <w:r>
-        <w:rPr>
-          <w:rFonts w:hint="eastAsia"/>
-          <w:b/>
-        </w:rPr>
-        <w:t>mha</w:t>
-      </w:r>
-      <w:proofErr w:type="spellEnd"/>
-      <w:r>
-        <w:rPr>
-          <w:rFonts w:hint="eastAsia"/>
-          <w:b/>
-        </w:rPr>
-        <w:t>/app</w:t>
+      <w:r>
+        <w:rPr>
+          <w:rFonts w:hint="eastAsia"/>
+          <w:b/>
+        </w:rPr>
+        <w:t>mha/app</w:t>
       </w:r>
       <w:r>
         <w:rPr>
@@ -2065,56 +1641,48 @@
         </w:numPr>
         <w:ind w:firstLineChars="0"/>
       </w:pPr>
-      <w:proofErr w:type="spellStart"/>
       <w:r>
         <w:rPr>
           <w:rFonts w:hint="eastAsia"/>
         </w:rPr>
         <w:t>mha</w:t>
       </w:r>
-      <w:proofErr w:type="spellEnd"/>
       <w:r>
         <w:rPr>
           <w:rFonts w:hint="eastAsia"/>
         </w:rPr>
         <w:t>配置中有</w:t>
       </w:r>
-      <w:proofErr w:type="spellStart"/>
       <w:r>
         <w:rPr>
           <w:rFonts w:hint="eastAsia"/>
         </w:rPr>
         <w:t>mysql</w:t>
       </w:r>
-      <w:proofErr w:type="spellEnd"/>
       <w:r>
         <w:rPr>
           <w:rFonts w:hint="eastAsia"/>
         </w:rPr>
         <w:t>、</w:t>
       </w:r>
-      <w:proofErr w:type="spellStart"/>
       <w:r>
         <w:rPr>
           <w:rFonts w:hint="eastAsia"/>
         </w:rPr>
         <w:t>repl</w:t>
       </w:r>
-      <w:proofErr w:type="spellEnd"/>
       <w:r>
         <w:rPr>
           <w:rFonts w:hint="eastAsia"/>
         </w:rPr>
         <w:t>、</w:t>
       </w:r>
-      <w:proofErr w:type="spellStart"/>
       <w:r>
         <w:rPr>
           <w:rFonts w:hint="eastAsia"/>
         </w:rPr>
         <w:t>ssh</w:t>
       </w:r>
-      <w:proofErr w:type="spellEnd"/>
       <w:r>
         <w:rPr>
           <w:rFonts w:hint="eastAsia"/>
@@ -2131,28 +1699,24 @@
         </w:numPr>
         <w:ind w:firstLineChars="0"/>
       </w:pPr>
-      <w:proofErr w:type="spellStart"/>
       <w:r>
         <w:rPr>
           <w:rFonts w:hint="eastAsia"/>
         </w:rPr>
         <w:t>ssh</w:t>
       </w:r>
-      <w:proofErr w:type="spellEnd"/>
       <w:r>
         <w:rPr>
           <w:rFonts w:hint="eastAsia"/>
         </w:rPr>
         <w:t>和</w:t>
       </w:r>
-      <w:proofErr w:type="spellStart"/>
       <w:r>
         <w:rPr>
           <w:rFonts w:hint="eastAsia"/>
         </w:rPr>
         <w:t>mysql</w:t>
       </w:r>
-      <w:proofErr w:type="spellEnd"/>
       <w:r>
         <w:rPr>
           <w:rFonts w:hint="eastAsia"/>
@@ -2182,31 +1746,7 @@
         <w:ind w:left="360" w:firstLineChars="0" w:firstLine="0"/>
       </w:pPr>
       <w:r>
-        <w:t>Can't exec "/</w:t>
-      </w:r>
-      <w:proofErr w:type="spellStart"/>
-      <w:r>
-        <w:t>etc</w:t>
-      </w:r>
-      <w:proofErr w:type="spellEnd"/>
-      <w:r>
-        <w:t>/</w:t>
-      </w:r>
-      <w:proofErr w:type="spellStart"/>
-      <w:r>
-        <w:t>conf</w:t>
-      </w:r>
-      <w:proofErr w:type="spellEnd"/>
-      <w:r>
-        <w:t>/</w:t>
-      </w:r>
-      <w:proofErr w:type="spellStart"/>
-      <w:r>
-        <w:t>mysqlmha</w:t>
-      </w:r>
-      <w:proofErr w:type="spellEnd"/>
-      <w:r>
-        <w:t>/master_ip_failover.sh"</w:t>
+        <w:t>Can't exec "/etc/conf/mysqlmha/master_ip_failover.sh"</w:t>
       </w:r>
     </w:p>
     <w:p>
@@ -2216,45 +1756,27 @@
       <w:r>
         <w:t>、</w:t>
       </w:r>
-      <w:proofErr w:type="spellStart"/>
-      <w:r>
-        <w:rPr>
-          <w:rFonts w:hint="eastAsia"/>
-        </w:rPr>
-        <w:t>manager_workdir</w:t>
-      </w:r>
-      <w:proofErr w:type="spellEnd"/>
-      <w:r>
-        <w:rPr>
-          <w:rFonts w:hint="eastAsia"/>
-        </w:rPr>
-        <w:t>/log/</w:t>
-      </w:r>
-      <w:proofErr w:type="spellStart"/>
-      <w:r>
-        <w:rPr>
-          <w:rFonts w:hint="eastAsia"/>
-        </w:rPr>
-        <w:t>remote</w:t>
+      <w:r>
+        <w:rPr>
+          <w:rFonts w:hint="eastAsia"/>
+        </w:rPr>
+        <w:t>manager_workdir/log/remote</w:t>
       </w:r>
       <w:r>
         <w:t>_workdir</w:t>
       </w:r>
-      <w:proofErr w:type="spellEnd"/>
       <w:r>
         <w:rPr>
           <w:rFonts w:hint="eastAsia"/>
         </w:rPr>
         <w:t>目录指定</w:t>
       </w:r>
-      <w:proofErr w:type="spellStart"/>
       <w:r>
         <w:rPr>
           <w:rFonts w:hint="eastAsia"/>
         </w:rPr>
         <w:t>mha</w:t>
       </w:r>
-      <w:proofErr w:type="spellEnd"/>
       <w:r>
         <w:rPr>
           <w:rFonts w:hint="eastAsia"/>
@@ -2282,7 +1804,6 @@
         </w:rPr>
         <w:t>检测</w:t>
       </w:r>
-      <w:proofErr w:type="spellStart"/>
       <w:r>
         <w:rPr>
           <w:rFonts w:hint="eastAsia"/>
@@ -2290,7 +1811,6 @@
         </w:rPr>
         <w:t>ssh</w:t>
       </w:r>
-      <w:proofErr w:type="spellEnd"/>
       <w:r>
         <w:rPr>
           <w:rFonts w:hint="eastAsia"/>
@@ -2298,7 +1818,6 @@
         </w:rPr>
         <w:t>以及</w:t>
       </w:r>
-      <w:proofErr w:type="spellStart"/>
       <w:r>
         <w:rPr>
           <w:rFonts w:hint="eastAsia"/>
@@ -2306,7 +1825,6 @@
         </w:rPr>
         <w:t>repl</w:t>
       </w:r>
-      <w:proofErr w:type="spellEnd"/>
       <w:r>
         <w:rPr>
           <w:rFonts w:hint="eastAsia"/>
@@ -2314,7 +1832,6 @@
         </w:rPr>
         <w:t>，并启动</w:t>
       </w:r>
-      <w:proofErr w:type="spellStart"/>
       <w:r>
         <w:rPr>
           <w:rFonts w:hint="eastAsia"/>
@@ -2322,7 +1839,6 @@
         </w:rPr>
         <w:t>mha</w:t>
       </w:r>
-      <w:proofErr w:type="spellEnd"/>
       <w:r>
         <w:rPr>
           <w:rFonts w:hint="eastAsia"/>
@@ -2330,7 +1846,6 @@
         </w:rPr>
         <w:t>监控或手动切换（关闭或不启动</w:t>
       </w:r>
-      <w:proofErr w:type="spellStart"/>
       <w:r>
         <w:rPr>
           <w:rFonts w:hint="eastAsia"/>
@@ -2338,7 +1853,6 @@
         </w:rPr>
         <w:t>mha</w:t>
       </w:r>
-      <w:proofErr w:type="spellEnd"/>
       <w:r>
         <w:rPr>
           <w:rFonts w:hint="eastAsia"/>
@@ -2351,17 +1865,13 @@
       <w:pPr>
         <w:jc w:val="left"/>
         <w:rPr>
-          <w:rFonts w:hint="eastAsia"/>
-          <w:b/>
-        </w:rPr>
-      </w:pPr>
-      <w:bookmarkStart w:id="3" w:name="_GoBack"/>
-      <w:bookmarkEnd w:id="3"/>
-    </w:p>
-    <w:p>
-      <w:pPr>
-        <w:rPr>
-          <w:rFonts w:hint="eastAsia"/>
+          <w:b/>
+        </w:rPr>
+      </w:pPr>
+    </w:p>
+    <w:p>
+      <w:pPr>
+        <w:rPr>
           <w:b/>
         </w:rPr>
       </w:pPr>
@@ -2377,7 +1887,7 @@
       <w:pPr>
         <w:pStyle w:val="1"/>
       </w:pPr>
-      <w:bookmarkStart w:id="4" w:name="_Toc496319284"/>
+      <w:bookmarkStart w:id="3" w:name="_Toc496319284"/>
       <w:r>
         <w:lastRenderedPageBreak/>
         <w:t>VIP</w:t>
@@ -2388,316 +1898,256 @@
         </w:rPr>
         <w:t>提供方式</w:t>
       </w:r>
+      <w:bookmarkEnd w:id="3"/>
+    </w:p>
+    <w:p>
+      <w:pPr>
+        <w:pStyle w:val="2"/>
+      </w:pPr>
+      <w:bookmarkStart w:id="4" w:name="_Toc496319285"/>
+      <w:r>
+        <w:t>Keepalived</w:t>
+      </w:r>
       <w:bookmarkEnd w:id="4"/>
     </w:p>
     <w:p>
       <w:pPr>
         <w:pStyle w:val="2"/>
       </w:pPr>
-      <w:bookmarkStart w:id="5" w:name="_Toc496319285"/>
-      <w:proofErr w:type="spellStart"/>
-      <w:r>
-        <w:t>Keepalived</w:t>
+      <w:bookmarkStart w:id="5" w:name="_Toc496319286"/>
+      <w:r>
+        <w:t>MHA perl scripts</w:t>
       </w:r>
       <w:bookmarkEnd w:id="5"/>
-      <w:proofErr w:type="spellEnd"/>
+    </w:p>
+    <w:p>
+      <w:pPr>
+        <w:pStyle w:val="1"/>
+      </w:pPr>
+      <w:bookmarkStart w:id="6" w:name="_Toc496319287"/>
+      <w:r>
+        <w:rPr>
+          <w:rFonts w:hint="eastAsia"/>
+        </w:rPr>
+        <w:t>切换测试</w:t>
+      </w:r>
+      <w:bookmarkEnd w:id="6"/>
     </w:p>
     <w:p>
       <w:pPr>
         <w:pStyle w:val="2"/>
-        <w:rPr>
-          <w:rFonts w:hint="eastAsia"/>
-        </w:rPr>
-      </w:pPr>
-      <w:bookmarkStart w:id="6" w:name="_Toc496319286"/>
-      <w:r>
-        <w:t xml:space="preserve">MHA </w:t>
-      </w:r>
-      <w:proofErr w:type="spellStart"/>
-      <w:r>
-        <w:t>perl</w:t>
-      </w:r>
-      <w:proofErr w:type="spellEnd"/>
-      <w:r>
-        <w:t xml:space="preserve"> scripts</w:t>
-      </w:r>
-      <w:bookmarkEnd w:id="6"/>
-    </w:p>
-    <w:p>
-      <w:pPr>
-        <w:pStyle w:val="1"/>
-      </w:pPr>
-      <w:bookmarkStart w:id="7" w:name="_Toc496319287"/>
-      <w:r>
-        <w:rPr>
-          <w:rFonts w:hint="eastAsia"/>
-        </w:rPr>
-        <w:t>切换测试</w:t>
+      </w:pPr>
+      <w:bookmarkStart w:id="7" w:name="_Toc496319288"/>
+      <w:r>
+        <w:t>Online-switch</w:t>
       </w:r>
       <w:bookmarkEnd w:id="7"/>
     </w:p>
     <w:p>
+      <w:r>
+        <w:rPr>
+          <w:highlight w:val="yellow"/>
+        </w:rPr>
+        <w:t>#</w:t>
+      </w:r>
+      <w:r>
+        <w:rPr>
+          <w:rFonts w:hint="eastAsia"/>
+          <w:highlight w:val="yellow"/>
+        </w:rPr>
+        <w:t>手动切换需要关闭</w:t>
+      </w:r>
+      <w:r>
+        <w:rPr>
+          <w:rFonts w:hint="eastAsia"/>
+          <w:highlight w:val="yellow"/>
+        </w:rPr>
+        <w:t>mha</w:t>
+      </w:r>
+      <w:r>
+        <w:rPr>
+          <w:rFonts w:hint="eastAsia"/>
+          <w:highlight w:val="yellow"/>
+        </w:rPr>
+        <w:t>监控</w:t>
+      </w:r>
+    </w:p>
+    <w:p>
+      <w:pPr>
+        <w:pStyle w:val="3"/>
+      </w:pPr>
+      <w:bookmarkStart w:id="8" w:name="_Toc496319289"/>
+      <w:r>
+        <w:rPr>
+          <w:rFonts w:hint="eastAsia"/>
+        </w:rPr>
+        <w:t>手动新主库切换</w:t>
+      </w:r>
+      <w:bookmarkEnd w:id="8"/>
+    </w:p>
+    <w:p>
+      <w:pPr>
+        <w:rPr>
+          <w:rFonts w:hint="eastAsia"/>
+        </w:rPr>
+      </w:pPr>
+      <w:r>
+        <w:t>masterha_master_switch --conf=/etc/conf/mysqlmha/mha.cnf    --master_state=alive --interactive=0 --orig_master_is_new_slave --new_master_host=192.168.100.102 --new_master_port=3456 --running_updates_limit=10</w:t>
+      </w:r>
+      <w:bookmarkStart w:id="9" w:name="_GoBack"/>
+      <w:bookmarkEnd w:id="9"/>
+    </w:p>
+    <w:p>
+      <w:pPr>
+        <w:pStyle w:val="3"/>
+      </w:pPr>
+      <w:bookmarkStart w:id="10" w:name="_Toc496319290"/>
+      <w:r>
+        <w:rPr>
+          <w:rFonts w:hint="eastAsia"/>
+        </w:rPr>
+        <w:t>手动故障主库切换</w:t>
+      </w:r>
+      <w:bookmarkEnd w:id="10"/>
+    </w:p>
+    <w:p>
+      <w:pPr>
+        <w:rPr>
+          <w:rFonts w:hint="eastAsia"/>
+        </w:rPr>
+      </w:pPr>
+      <w:r>
+        <w:t>#</w:t>
+      </w:r>
+      <w:r>
+        <w:rPr>
+          <w:rFonts w:hint="eastAsia"/>
+        </w:rPr>
+        <w:t>注意需要删除</w:t>
+      </w:r>
+      <w:r>
+        <w:t>rm -rf mha.failover.complete</w:t>
+      </w:r>
+    </w:p>
+    <w:p>
+      <w:pPr>
+        <w:rPr>
+          <w:rFonts w:hint="eastAsia"/>
+        </w:rPr>
+      </w:pPr>
+      <w:r>
+        <w:t>masterha_master_switch   --conf=/etc/conf/mysqlmha/mha.cnf   --master_state=dead  --dead_master</w:t>
+      </w:r>
+      <w:r>
+        <w:t xml:space="preserve">_host=192.168.100.102 </w:t>
+      </w:r>
+      <w:r>
+        <w:t>--dead_master_port=3456  --new_master_host=192.168.100.103 --new_master_port=3456   --interactive=0   --running_updates_limit=10</w:t>
+      </w:r>
+    </w:p>
+    <w:p>
       <w:pPr>
         <w:pStyle w:val="2"/>
       </w:pPr>
-      <w:bookmarkStart w:id="8" w:name="_Toc496319288"/>
-      <w:r>
-        <w:t>Online-switch</w:t>
-      </w:r>
-      <w:bookmarkEnd w:id="8"/>
-    </w:p>
-    <w:p>
-      <w:pPr>
-        <w:rPr>
-          <w:rFonts w:hint="eastAsia"/>
-        </w:rPr>
-      </w:pPr>
-      <w:r>
-        <w:rPr>
-          <w:highlight w:val="yellow"/>
-        </w:rPr>
+      <w:bookmarkStart w:id="11" w:name="_Toc496319291"/>
+      <w:r>
+        <w:t>Failvoer</w:t>
+      </w:r>
+      <w:bookmarkEnd w:id="11"/>
+    </w:p>
+    <w:p>
+      <w:r>
         <w:t>#</w:t>
       </w:r>
       <w:r>
         <w:rPr>
           <w:rFonts w:hint="eastAsia"/>
-          <w:highlight w:val="yellow"/>
-        </w:rPr>
-        <w:t>手动切换需要关闭</w:t>
-      </w:r>
-      <w:proofErr w:type="spellStart"/>
-      <w:r>
-        <w:rPr>
-          <w:rFonts w:hint="eastAsia"/>
-          <w:highlight w:val="yellow"/>
+        </w:rPr>
+        <w:t>自动切换打开</w:t>
+      </w:r>
+      <w:r>
+        <w:rPr>
+          <w:rFonts w:hint="eastAsia"/>
         </w:rPr>
         <w:t>mha</w:t>
       </w:r>
-      <w:proofErr w:type="spellEnd"/>
-      <w:r>
-        <w:rPr>
-          <w:rFonts w:hint="eastAsia"/>
-          <w:highlight w:val="yellow"/>
+      <w:r>
+        <w:rPr>
+          <w:rFonts w:hint="eastAsia"/>
         </w:rPr>
         <w:t>监控</w:t>
       </w:r>
     </w:p>
     <w:p>
+      <w:r>
+        <w:t>nohup /usr/bin/masterha_manage</w:t>
+      </w:r>
+      <w:r>
+        <w:t>r --conf=/etc/conf/masterha/</w:t>
+      </w:r>
+      <w:r>
+        <w:rPr>
+          <w:rFonts w:hint="eastAsia"/>
+        </w:rPr>
+        <w:t>mha</w:t>
+      </w:r>
+      <w:r>
+        <w:t>.cnf --ignore_last_failover</w:t>
+      </w:r>
+      <w:r>
+        <w:t xml:space="preserve"> &amp;</w:t>
+      </w:r>
+    </w:p>
+    <w:p>
+      <w:r>
+        <w:t xml:space="preserve"># </w:t>
+      </w:r>
+      <w:r>
+        <w:t>--remove_dead_master_conf</w:t>
+      </w:r>
+      <w:r>
+        <w:t xml:space="preserve">  --</w:t>
+      </w:r>
+      <w:r>
+        <w:rPr>
+          <w:rFonts w:hint="eastAsia"/>
+        </w:rPr>
+        <w:t>后续在脚本中维护</w:t>
+      </w:r>
+    </w:p>
+    <w:p>
       <w:pPr>
         <w:pStyle w:val="3"/>
       </w:pPr>
-      <w:bookmarkStart w:id="9" w:name="_Toc496319289"/>
-      <w:r>
-        <w:rPr>
-          <w:rFonts w:hint="eastAsia"/>
-        </w:rPr>
-        <w:t>手动新主库切换</w:t>
-      </w:r>
-      <w:bookmarkEnd w:id="9"/>
-    </w:p>
-    <w:p>
-      <w:pPr>
-        <w:rPr>
-          <w:rFonts w:hint="eastAsia"/>
-        </w:rPr>
-      </w:pPr>
+      <w:bookmarkStart w:id="12" w:name="_Toc496319292"/>
+      <w:r>
+        <w:rPr>
+          <w:rFonts w:hint="eastAsia"/>
+        </w:rPr>
+        <w:lastRenderedPageBreak/>
+        <w:t>切换邮件通知</w:t>
+      </w:r>
+      <w:bookmarkEnd w:id="12"/>
+    </w:p>
+    <w:p>
+      <w:pPr>
+        <w:pStyle w:val="2"/>
+      </w:pPr>
+      <w:r>
+        <w:rPr>
+          <w:rFonts w:hint="eastAsia"/>
+        </w:rPr>
+        <w:t>主库切换后的工作</w:t>
+      </w:r>
     </w:p>
     <w:p>
       <w:pPr>
         <w:pStyle w:val="3"/>
       </w:pPr>
-      <w:bookmarkStart w:id="10" w:name="_Toc496319290"/>
-      <w:r>
-        <w:rPr>
-          <w:rFonts w:hint="eastAsia"/>
-        </w:rPr>
-        <w:t>手动故障主库切换</w:t>
-      </w:r>
-      <w:bookmarkEnd w:id="10"/>
-    </w:p>
-    <w:p>
-      <w:pPr>
-        <w:pStyle w:val="2"/>
-      </w:pPr>
-      <w:bookmarkStart w:id="11" w:name="_Toc496319291"/>
-      <w:proofErr w:type="spellStart"/>
-      <w:r>
-        <w:t>Failvoer</w:t>
-      </w:r>
-      <w:bookmarkEnd w:id="11"/>
-      <w:proofErr w:type="spellEnd"/>
-    </w:p>
-    <w:p>
-      <w:r>
-        <w:t>#</w:t>
-      </w:r>
-      <w:r>
-        <w:rPr>
-          <w:rFonts w:hint="eastAsia"/>
-        </w:rPr>
-        <w:t>自动切换打开</w:t>
-      </w:r>
-      <w:proofErr w:type="spellStart"/>
-      <w:r>
-        <w:rPr>
-          <w:rFonts w:hint="eastAsia"/>
-        </w:rPr>
+      <w:bookmarkStart w:id="13" w:name="_Toc496319293"/>
+      <w:r>
         <w:t>mha</w:t>
       </w:r>
-      <w:proofErr w:type="spellEnd"/>
-      <w:r>
-        <w:rPr>
-          <w:rFonts w:hint="eastAsia"/>
-        </w:rPr>
-        <w:t>监控</w:t>
-      </w:r>
-    </w:p>
-    <w:p>
-      <w:proofErr w:type="spellStart"/>
-      <w:proofErr w:type="gramStart"/>
-      <w:r>
-        <w:t>nohup</w:t>
-      </w:r>
-      <w:proofErr w:type="spellEnd"/>
-      <w:proofErr w:type="gramEnd"/>
-      <w:r>
-        <w:t xml:space="preserve"> /</w:t>
-      </w:r>
-      <w:proofErr w:type="spellStart"/>
-      <w:r>
-        <w:t>usr</w:t>
-      </w:r>
-      <w:proofErr w:type="spellEnd"/>
-      <w:r>
-        <w:t>/bin/</w:t>
-      </w:r>
-      <w:proofErr w:type="spellStart"/>
-      <w:r>
-        <w:t>masterha_manage</w:t>
-      </w:r>
-      <w:r>
-        <w:t>r</w:t>
-      </w:r>
-      <w:proofErr w:type="spellEnd"/>
-      <w:r>
-        <w:t xml:space="preserve"> --</w:t>
-      </w:r>
-      <w:proofErr w:type="spellStart"/>
-      <w:r>
-        <w:t>conf</w:t>
-      </w:r>
-      <w:proofErr w:type="spellEnd"/>
-      <w:r>
-        <w:t>=/</w:t>
-      </w:r>
-      <w:proofErr w:type="spellStart"/>
-      <w:r>
-        <w:t>etc</w:t>
-      </w:r>
-      <w:proofErr w:type="spellEnd"/>
-      <w:r>
-        <w:t>/</w:t>
-      </w:r>
-      <w:proofErr w:type="spellStart"/>
-      <w:r>
-        <w:t>conf</w:t>
-      </w:r>
-      <w:proofErr w:type="spellEnd"/>
-      <w:r>
-        <w:t>/</w:t>
-      </w:r>
-      <w:proofErr w:type="spellStart"/>
-      <w:r>
-        <w:t>masterha</w:t>
-      </w:r>
-      <w:proofErr w:type="spellEnd"/>
-      <w:r>
-        <w:t>/</w:t>
-      </w:r>
-      <w:proofErr w:type="spellStart"/>
-      <w:r>
-        <w:rPr>
-          <w:rFonts w:hint="eastAsia"/>
-        </w:rPr>
-        <w:t>mha</w:t>
-      </w:r>
-      <w:r>
-        <w:t>.cnf</w:t>
-      </w:r>
-      <w:proofErr w:type="spellEnd"/>
-      <w:r>
-        <w:t xml:space="preserve"> --</w:t>
-      </w:r>
-      <w:proofErr w:type="spellStart"/>
-      <w:r>
-        <w:t>ignore_last_failover</w:t>
-      </w:r>
-      <w:proofErr w:type="spellEnd"/>
-      <w:r>
-        <w:t xml:space="preserve"> &amp;</w:t>
-      </w:r>
-    </w:p>
-    <w:p>
-      <w:pPr>
-        <w:rPr>
-          <w:rFonts w:hint="eastAsia"/>
-        </w:rPr>
-      </w:pPr>
-      <w:r>
-        <w:t xml:space="preserve"># </w:t>
-      </w:r>
-      <w:r>
-        <w:t>--</w:t>
-      </w:r>
-      <w:proofErr w:type="spellStart"/>
-      <w:r>
-        <w:t>remove_dead_master_conf</w:t>
-      </w:r>
-      <w:proofErr w:type="spellEnd"/>
-      <w:r>
-        <w:t xml:space="preserve">  --</w:t>
-      </w:r>
-      <w:r>
-        <w:rPr>
-          <w:rFonts w:hint="eastAsia"/>
-        </w:rPr>
-        <w:t>后续在脚本中维护</w:t>
-      </w:r>
-    </w:p>
-    <w:p>
-      <w:pPr>
-        <w:pStyle w:val="3"/>
-      </w:pPr>
-      <w:bookmarkStart w:id="12" w:name="_Toc496319292"/>
-      <w:r>
-        <w:rPr>
-          <w:rFonts w:hint="eastAsia"/>
-        </w:rPr>
-        <w:t>切换邮件通知</w:t>
-      </w:r>
-      <w:bookmarkEnd w:id="12"/>
-    </w:p>
-    <w:p>
-      <w:pPr>
-        <w:pStyle w:val="2"/>
-      </w:pPr>
-      <w:r>
-        <w:rPr>
-          <w:rFonts w:hint="eastAsia"/>
-        </w:rPr>
-        <w:t>主库切换后的工作</w:t>
-      </w:r>
-    </w:p>
-    <w:p>
-      <w:pPr>
-        <w:pStyle w:val="3"/>
-      </w:pPr>
-      <w:bookmarkStart w:id="13" w:name="_Toc496319293"/>
-      <w:proofErr w:type="spellStart"/>
-      <w:r>
-        <w:t>mha</w:t>
-      </w:r>
-      <w:proofErr w:type="spellEnd"/>
       <w:r>
         <w:rPr>
           <w:rFonts w:hint="eastAsia"/>
@@ -2726,7 +2176,6 @@
         <w:rPr>
           <w:rFonts w:hint="eastAsia"/>
         </w:rPr>
-        <w:lastRenderedPageBreak/>
         <w:t>Kill</w:t>
       </w:r>
       <w:r>
